--- a/Physics 2/Mechanical-Waves.docx
+++ b/Physics 2/Mechanical-Waves.docx
@@ -1,6 +1,6 @@
 
 <file path=word/document.xml><?xml version="1.0" encoding="utf-8"?>
-<w:document xmlns:wpc="http://schemas.microsoft.com/office/word/2010/wordprocessingCanvas" xmlns:cx="http://schemas.microsoft.com/office/drawing/2014/chartex" xmlns:mc="http://schemas.openxmlformats.org/markup-compatibility/2006" xmlns:o="urn:schemas-microsoft-com:office:office" xmlns:r="http://schemas.openxmlformats.org/officeDocument/2006/relationships" xmlns:m="http://schemas.openxmlformats.org/officeDocument/2006/math" xmlns:v="urn:schemas-microsoft-com:vml" xmlns:wp14="http://schemas.microsoft.com/office/word/2010/wordprocessingDrawing" xmlns:wp="http://schemas.openxmlformats.org/drawingml/2006/wordprocessingDrawing" xmlns:w10="urn:schemas-microsoft-com:office:word" xmlns:w="http://schemas.openxmlformats.org/wordprocessingml/2006/main" xmlns:w14="http://schemas.microsoft.com/office/word/2010/wordml" xmlns:w15="http://schemas.microsoft.com/office/word/2012/wordml" xmlns:w16se="http://schemas.microsoft.com/office/word/2015/wordml/symex" xmlns:wpg="http://schemas.microsoft.com/office/word/2010/wordprocessingGroup" xmlns:wpi="http://schemas.microsoft.com/office/word/2010/wordprocessingInk" xmlns:wne="http://schemas.microsoft.com/office/word/2006/wordml" xmlns:wps="http://schemas.microsoft.com/office/word/2010/wordprocessingShape" mc:Ignorable="w14 w15 w16se wp14">
+<w:document xmlns:ve="http://schemas.openxmlformats.org/markup-compatibility/2006" xmlns:o="urn:schemas-microsoft-com:office:office" xmlns:r="http://schemas.openxmlformats.org/officeDocument/2006/relationships" xmlns:m="http://schemas.openxmlformats.org/officeDocument/2006/math" xmlns:v="urn:schemas-microsoft-com:vml" xmlns:wp="http://schemas.openxmlformats.org/drawingml/2006/wordprocessingDrawing" xmlns:w10="urn:schemas-microsoft-com:office:word" xmlns:w="http://schemas.openxmlformats.org/wordprocessingml/2006/main" xmlns:wne="http://schemas.microsoft.com/office/word/2006/wordml">
   <w:body>
     <w:p>
       <w:pPr>
@@ -522,10 +522,10 @@
           <w:noProof/>
           <w:sz w:val="20"/>
           <w:szCs w:val="20"/>
-          <w:lang w:bidi="ar-SA"/>
+          <w:lang w:val="fil-PH" w:eastAsia="fil-PH" w:bidi="ar-SA"/>
         </w:rPr>
         <w:drawing>
-          <wp:anchor distT="0" distB="0" distL="114300" distR="114300" simplePos="0" relativeHeight="251676160" behindDoc="0" locked="0" layoutInCell="1" allowOverlap="1" wp14:anchorId="4A80EFC7" wp14:editId="4F7B93E3">
+          <wp:anchor distT="0" distB="0" distL="114300" distR="114300" simplePos="0" relativeHeight="251654656" behindDoc="0" locked="0" layoutInCell="1" allowOverlap="1">
             <wp:simplePos x="0" y="0"/>
             <wp:positionH relativeFrom="column">
               <wp:posOffset>2174184</wp:posOffset>
@@ -550,7 +550,7 @@
                     </pic:cNvPicPr>
                   </pic:nvPicPr>
                   <pic:blipFill rotWithShape="1">
-                    <a:blip r:embed="rId7">
+                    <a:blip r:embed="rId7" cstate="print">
                       <a:clrChange>
                         <a:clrFrom>
                           <a:srgbClr val="FFFFFF"/>
@@ -581,19 +581,13 @@
                     </a:ln>
                     <a:extLst>
                       <a:ext uri="{53640926-AAD7-44D8-BBD7-CCE9431645EC}">
-                        <a14:shadowObscured xmlns:a14="http://schemas.microsoft.com/office/drawing/2010/main"/>
+                        <a14:shadowObscured xmlns:a14="http://schemas.microsoft.com/office/drawing/2010/main" xmlns:wps="http://schemas.microsoft.com/office/word/2010/wordprocessingShape" xmlns:wpi="http://schemas.microsoft.com/office/word/2010/wordprocessingInk" xmlns:wpg="http://schemas.microsoft.com/office/word/2010/wordprocessingGroup" xmlns:w16se="http://schemas.microsoft.com/office/word/2015/wordml/symex" xmlns:w15="http://schemas.microsoft.com/office/word/2012/wordml" xmlns:w14="http://schemas.microsoft.com/office/word/2010/wordml" xmlns:w="http://schemas.openxmlformats.org/wordprocessingml/2006/main" xmlns:w10="urn:schemas-microsoft-com:office:word" xmlns:wp14="http://schemas.microsoft.com/office/word/2010/wordprocessingDrawing" xmlns:v="urn:schemas-microsoft-com:vml" xmlns:o="urn:schemas-microsoft-com:office:office" xmlns:mc="http://schemas.openxmlformats.org/markup-compatibility/2006" xmlns:cx="http://schemas.microsoft.com/office/drawing/2014/chartex" xmlns:wpc="http://schemas.microsoft.com/office/word/2010/wordprocessingCanvas" xmlns=""/>
                       </a:ext>
                     </a:extLst>
                   </pic:spPr>
                 </pic:pic>
               </a:graphicData>
             </a:graphic>
-            <wp14:sizeRelH relativeFrom="margin">
-              <wp14:pctWidth>0</wp14:pctWidth>
-            </wp14:sizeRelH>
-            <wp14:sizeRelV relativeFrom="margin">
-              <wp14:pctHeight>0</wp14:pctHeight>
-            </wp14:sizeRelV>
           </wp:anchor>
         </w:drawing>
       </w:r>
@@ -734,7 +728,27 @@
           <w:sz w:val="20"/>
           <w:szCs w:val="20"/>
         </w:rPr>
-        <w:t>gitudinal or Compressional W</w:t>
+        <w:t xml:space="preserve">gitudinal or </w:t>
+      </w:r>
+      <w:proofErr w:type="spellStart"/>
+      <w:r>
+        <w:rPr>
+          <w:rStyle w:val="BodyText2"/>
+          <w:rFonts w:ascii="Times New Roman" w:hAnsi="Times New Roman" w:cs="Times New Roman"/>
+          <w:sz w:val="20"/>
+          <w:szCs w:val="20"/>
+        </w:rPr>
+        <w:t>Compressional</w:t>
+      </w:r>
+      <w:proofErr w:type="spellEnd"/>
+      <w:r>
+        <w:rPr>
+          <w:rStyle w:val="BodyText2"/>
+          <w:rFonts w:ascii="Times New Roman" w:hAnsi="Times New Roman" w:cs="Times New Roman"/>
+          <w:sz w:val="20"/>
+          <w:szCs w:val="20"/>
+        </w:rPr>
+        <w:t xml:space="preserve"> W</w:t>
       </w:r>
       <w:r>
         <w:rPr>
@@ -793,10 +807,10 @@
           <w:noProof/>
           <w:sz w:val="20"/>
           <w:szCs w:val="20"/>
-          <w:lang w:bidi="ar-SA"/>
+          <w:lang w:val="fil-PH" w:eastAsia="fil-PH" w:bidi="ar-SA"/>
         </w:rPr>
         <w:drawing>
-          <wp:anchor distT="0" distB="0" distL="114300" distR="114300" simplePos="0" relativeHeight="251686400" behindDoc="1" locked="0" layoutInCell="1" allowOverlap="1" wp14:anchorId="276CAF83" wp14:editId="0F95EE4A">
+          <wp:anchor distT="0" distB="0" distL="114300" distR="114300" simplePos="0" relativeHeight="251655680" behindDoc="1" locked="0" layoutInCell="1" allowOverlap="1">
             <wp:simplePos x="0" y="0"/>
             <wp:positionH relativeFrom="column">
               <wp:posOffset>2102651</wp:posOffset>
@@ -821,7 +835,7 @@
                     </pic:cNvPicPr>
                   </pic:nvPicPr>
                   <pic:blipFill rotWithShape="1">
-                    <a:blip r:embed="rId7">
+                    <a:blip r:embed="rId7" cstate="print">
                       <a:clrChange>
                         <a:clrFrom>
                           <a:srgbClr val="FFFFFF"/>
@@ -852,19 +866,13 @@
                     </a:ln>
                     <a:extLst>
                       <a:ext uri="{53640926-AAD7-44D8-BBD7-CCE9431645EC}">
-                        <a14:shadowObscured xmlns:a14="http://schemas.microsoft.com/office/drawing/2010/main"/>
+                        <a14:shadowObscured xmlns:a14="http://schemas.microsoft.com/office/drawing/2010/main" xmlns:wps="http://schemas.microsoft.com/office/word/2010/wordprocessingShape" xmlns:wpi="http://schemas.microsoft.com/office/word/2010/wordprocessingInk" xmlns:wpg="http://schemas.microsoft.com/office/word/2010/wordprocessingGroup" xmlns:w16se="http://schemas.microsoft.com/office/word/2015/wordml/symex" xmlns:w15="http://schemas.microsoft.com/office/word/2012/wordml" xmlns:w14="http://schemas.microsoft.com/office/word/2010/wordml" xmlns:w="http://schemas.openxmlformats.org/wordprocessingml/2006/main" xmlns:w10="urn:schemas-microsoft-com:office:word" xmlns:wp14="http://schemas.microsoft.com/office/word/2010/wordprocessingDrawing" xmlns:v="urn:schemas-microsoft-com:vml" xmlns:o="urn:schemas-microsoft-com:office:office" xmlns:mc="http://schemas.openxmlformats.org/markup-compatibility/2006" xmlns:cx="http://schemas.microsoft.com/office/drawing/2014/chartex" xmlns:wpc="http://schemas.microsoft.com/office/word/2010/wordprocessingCanvas" xmlns=""/>
                       </a:ext>
                     </a:extLst>
                   </pic:spPr>
                 </pic:pic>
               </a:graphicData>
             </a:graphic>
-            <wp14:sizeRelH relativeFrom="margin">
-              <wp14:pctWidth>0</wp14:pctWidth>
-            </wp14:sizeRelH>
-            <wp14:sizeRelV relativeFrom="margin">
-              <wp14:pctHeight>0</wp14:pctHeight>
-            </wp14:sizeRelV>
           </wp:anchor>
         </w:drawing>
       </w:r>
@@ -1470,96 +1478,20 @@
           <w:szCs w:val="20"/>
           <w:lang w:bidi="ar-SA"/>
         </w:rPr>
-        <mc:AlternateContent>
-          <mc:Choice Requires="wps">
-            <w:drawing>
-              <wp:anchor distT="0" distB="0" distL="114300" distR="114300" simplePos="0" relativeHeight="251701760" behindDoc="0" locked="0" layoutInCell="1" allowOverlap="1">
-                <wp:simplePos x="0" y="0"/>
-                <wp:positionH relativeFrom="column">
-                  <wp:posOffset>1833245</wp:posOffset>
-                </wp:positionH>
-                <wp:positionV relativeFrom="paragraph">
-                  <wp:posOffset>0</wp:posOffset>
-                </wp:positionV>
-                <wp:extent cx="365760" cy="158750"/>
-                <wp:effectExtent l="13970" t="9525" r="10795" b="12700"/>
-                <wp:wrapNone/>
-                <wp:docPr id="15" name="Text Box 115"/>
-                <wp:cNvGraphicFramePr>
-                  <a:graphicFrameLocks xmlns:a="http://schemas.openxmlformats.org/drawingml/2006/main"/>
-                </wp:cNvGraphicFramePr>
-                <a:graphic xmlns:a="http://schemas.openxmlformats.org/drawingml/2006/main">
-                  <a:graphicData uri="http://schemas.microsoft.com/office/word/2010/wordprocessingShape">
-                    <wps:wsp>
-                      <wps:cNvSpPr txBox="1">
-                        <a:spLocks noChangeArrowheads="1"/>
-                      </wps:cNvSpPr>
-                      <wps:spPr bwMode="auto">
-                        <a:xfrm>
-                          <a:off x="0" y="0"/>
-                          <a:ext cx="365760" cy="158750"/>
-                        </a:xfrm>
-                        <a:prstGeom prst="rect">
-                          <a:avLst/>
-                        </a:prstGeom>
-                        <a:noFill/>
-                        <a:ln w="9525">
-                          <a:solidFill>
-                            <a:srgbClr val="000000"/>
-                          </a:solidFill>
-                          <a:miter lim="800000"/>
-                          <a:headEnd/>
-                          <a:tailEnd/>
-                        </a:ln>
-                        <a:extLst>
-                          <a:ext uri="{909E8E84-426E-40DD-AFC4-6F175D3DCCD1}">
-                            <a14:hiddenFill xmlns:a14="http://schemas.microsoft.com/office/drawing/2010/main">
-                              <a:solidFill>
-                                <a:srgbClr val="FFFFFF">
-                                  <a:alpha val="0"/>
-                                </a:srgbClr>
-                              </a:solidFill>
-                            </a14:hiddenFill>
-                          </a:ext>
-                        </a:extLst>
-                      </wps:spPr>
-                      <wps:txbx>
-                        <w:txbxContent>
-                          <w:p/>
-                        </w:txbxContent>
-                      </wps:txbx>
-                      <wps:bodyPr rot="0" vert="horz" wrap="square" lIns="91440" tIns="45720" rIns="91440" bIns="45720" anchor="t" anchorCtr="0" upright="1">
-                        <a:noAutofit/>
-                      </wps:bodyPr>
-                    </wps:wsp>
-                  </a:graphicData>
-                </a:graphic>
-                <wp14:sizeRelH relativeFrom="page">
-                  <wp14:pctWidth>0</wp14:pctWidth>
-                </wp14:sizeRelH>
-                <wp14:sizeRelV relativeFrom="page">
-                  <wp14:pctHeight>0</wp14:pctHeight>
-                </wp14:sizeRelV>
-              </wp:anchor>
-            </w:drawing>
-          </mc:Choice>
-          <mc:Fallback>
-            <w:pict>
-              <v:shapetype id="_x0000_t202" coordsize="21600,21600" o:spt="202" path="m,l,21600r21600,l21600,xe">
-                <v:stroke joinstyle="miter"/>
-                <v:path gradientshapeok="t" o:connecttype="rect"/>
-              </v:shapetype>
-              <v:shape id="Text Box 115" o:spid="_x0000_s1026" type="#_x0000_t202" style="position:absolute;left:0;text-align:left;margin-left:144.35pt;margin-top:0;width:28.8pt;height:12.5pt;z-index:251701760;visibility:visible;mso-wrap-style:square;mso-width-percent:0;mso-height-percent:0;mso-wrap-distance-left:9pt;mso-wrap-distance-top:0;mso-wrap-distance-right:9pt;mso-wrap-distance-bottom:0;mso-position-horizontal:absolute;mso-position-horizontal-relative:text;mso-position-vertical:absolute;mso-position-vertical-relative:text;mso-width-percent:0;mso-height-percent:0;mso-width-relative:page;mso-height-relative:page;v-text-anchor:top" o:gfxdata="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" filled="f">
-                <v:fill opacity="0"/>
-                <v:textbox>
-                  <w:txbxContent>
-                    <w:p/>
-                  </w:txbxContent>
-                </v:textbox>
-              </v:shape>
-            </w:pict>
-          </mc:Fallback>
-        </mc:AlternateContent>
+        <w:pict>
+          <v:shapetype id="_x0000_t202" coordsize="21600,21600" o:spt="202" path="m,l,21600r21600,l21600,xe">
+            <v:stroke joinstyle="miter"/>
+            <v:path gradientshapeok="t" o:connecttype="rect"/>
+          </v:shapetype>
+          <v:shape id="Text Box 115" o:spid="_x0000_s1026" type="#_x0000_t202" style="position:absolute;left:0;text-align:left;margin-left:144.35pt;margin-top:0;width:28.8pt;height:12.5pt;z-index:251661824;visibility:visible" o:gfxdata="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" filled="f">
+            <v:fill opacity="0"/>
+            <v:textbox>
+              <w:txbxContent>
+                <w:p/>
+              </w:txbxContent>
+            </v:textbox>
+          </v:shape>
+        </w:pict>
       </w:r>
       <w:r>
         <w:rPr>
@@ -1606,8 +1538,20 @@
           <w:sz w:val="20"/>
           <w:szCs w:val="20"/>
         </w:rPr>
-        <w:t xml:space="preserve"> = λf</w:t>
-      </w:r>
+        <w:t xml:space="preserve"> = </w:t>
+      </w:r>
+      <w:proofErr w:type="spellStart"/>
+      <w:r>
+        <w:rPr>
+          <w:rStyle w:val="Tableofcontents2"/>
+          <w:rFonts w:ascii="Times New Roman" w:hAnsi="Times New Roman" w:cs="Times New Roman"/>
+          <w:b/>
+          <w:sz w:val="20"/>
+          <w:szCs w:val="20"/>
+        </w:rPr>
+        <w:t>λf</w:t>
+      </w:r>
+      <w:proofErr w:type="spellEnd"/>
       <w:r>
         <w:rPr>
           <w:rStyle w:val="Tableofcontents2"/>
@@ -1697,89 +1641,15 @@
           <w:szCs w:val="20"/>
           <w:lang w:bidi="ar-SA"/>
         </w:rPr>
-        <mc:AlternateContent>
-          <mc:Choice Requires="wps">
-            <w:drawing>
-              <wp:anchor distT="0" distB="0" distL="114300" distR="114300" simplePos="0" relativeHeight="251702784" behindDoc="0" locked="0" layoutInCell="1" allowOverlap="1">
-                <wp:simplePos x="0" y="0"/>
-                <wp:positionH relativeFrom="column">
-                  <wp:posOffset>975995</wp:posOffset>
-                </wp:positionH>
-                <wp:positionV relativeFrom="paragraph">
-                  <wp:posOffset>565521</wp:posOffset>
-                </wp:positionV>
-                <wp:extent cx="1346835" cy="167005"/>
-                <wp:effectExtent l="0" t="0" r="24765" b="23495"/>
-                <wp:wrapNone/>
-                <wp:docPr id="14" name="Text Box 116"/>
-                <wp:cNvGraphicFramePr>
-                  <a:graphicFrameLocks xmlns:a="http://schemas.openxmlformats.org/drawingml/2006/main"/>
-                </wp:cNvGraphicFramePr>
-                <a:graphic xmlns:a="http://schemas.openxmlformats.org/drawingml/2006/main">
-                  <a:graphicData uri="http://schemas.microsoft.com/office/word/2010/wordprocessingShape">
-                    <wps:wsp>
-                      <wps:cNvSpPr txBox="1">
-                        <a:spLocks noChangeArrowheads="1"/>
-                      </wps:cNvSpPr>
-                      <wps:spPr bwMode="auto">
-                        <a:xfrm>
-                          <a:off x="0" y="0"/>
-                          <a:ext cx="1346835" cy="167005"/>
-                        </a:xfrm>
-                        <a:prstGeom prst="rect">
-                          <a:avLst/>
-                        </a:prstGeom>
-                        <a:noFill/>
-                        <a:ln w="9525">
-                          <a:solidFill>
-                            <a:srgbClr val="000000"/>
-                          </a:solidFill>
-                          <a:miter lim="800000"/>
-                          <a:headEnd/>
-                          <a:tailEnd/>
-                        </a:ln>
-                        <a:extLst>
-                          <a:ext uri="{909E8E84-426E-40DD-AFC4-6F175D3DCCD1}">
-                            <a14:hiddenFill xmlns:a14="http://schemas.microsoft.com/office/drawing/2010/main">
-                              <a:solidFill>
-                                <a:srgbClr val="FFFFFF"/>
-                              </a:solidFill>
-                            </a14:hiddenFill>
-                          </a:ext>
-                        </a:extLst>
-                      </wps:spPr>
-                      <wps:txbx>
-                        <w:txbxContent>
-                          <w:p/>
-                        </w:txbxContent>
-                      </wps:txbx>
-                      <wps:bodyPr rot="0" vert="horz" wrap="square" lIns="91440" tIns="45720" rIns="91440" bIns="45720" anchor="t" anchorCtr="0" upright="1">
-                        <a:noAutofit/>
-                      </wps:bodyPr>
-                    </wps:wsp>
-                  </a:graphicData>
-                </a:graphic>
-                <wp14:sizeRelH relativeFrom="page">
-                  <wp14:pctWidth>0</wp14:pctWidth>
-                </wp14:sizeRelH>
-                <wp14:sizeRelV relativeFrom="page">
-                  <wp14:pctHeight>0</wp14:pctHeight>
-                </wp14:sizeRelV>
-              </wp:anchor>
-            </w:drawing>
-          </mc:Choice>
-          <mc:Fallback>
-            <w:pict>
-              <v:shape id="Text Box 116" o:spid="_x0000_s1027" type="#_x0000_t202" style="position:absolute;left:0;text-align:left;margin-left:76.85pt;margin-top:44.55pt;width:106.05pt;height:13.15pt;z-index:251702784;visibility:visible;mso-wrap-style:square;mso-width-percent:0;mso-height-percent:0;mso-wrap-distance-left:9pt;mso-wrap-distance-top:0;mso-wrap-distance-right:9pt;mso-wrap-distance-bottom:0;mso-position-horizontal:absolute;mso-position-horizontal-relative:text;mso-position-vertical:absolute;mso-position-vertical-relative:text;mso-width-percent:0;mso-height-percent:0;mso-width-relative:page;mso-height-relative:page;v-text-anchor:top" o:gfxdata="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" filled="f">
-                <v:textbox>
-                  <w:txbxContent>
-                    <w:p/>
-                  </w:txbxContent>
-                </v:textbox>
-              </v:shape>
-            </w:pict>
-          </mc:Fallback>
-        </mc:AlternateContent>
+        <w:pict>
+          <v:shape id="Text Box 116" o:spid="_x0000_s1027" type="#_x0000_t202" style="position:absolute;left:0;text-align:left;margin-left:76.85pt;margin-top:44.55pt;width:106.05pt;height:13.15pt;z-index:251662848;visibility:visible" o:gfxdata="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" filled="f">
+            <v:textbox>
+              <w:txbxContent>
+                <w:p/>
+              </w:txbxContent>
+            </v:textbox>
+          </v:shape>
+        </w:pict>
       </w:r>
       <w:r>
         <w:rPr>
@@ -1863,8 +1733,9 @@
           <w:sz w:val="20"/>
           <w:szCs w:val="20"/>
         </w:rPr>
-        <w:t>(x,t)</w:t>
-      </w:r>
+        <w:t>(</w:t>
+      </w:r>
+      <w:proofErr w:type="spellStart"/>
       <w:r>
         <w:rPr>
           <w:rFonts w:ascii="Times New Roman" w:hAnsi="Times New Roman" w:cs="Times New Roman"/>
@@ -1872,8 +1743,9 @@
           <w:sz w:val="20"/>
           <w:szCs w:val="20"/>
         </w:rPr>
-        <w:t xml:space="preserve"> = Asin</w:t>
-      </w:r>
+        <w:t>x</w:t>
+      </w:r>
+      <w:proofErr w:type="gramStart"/>
       <w:r>
         <w:rPr>
           <w:rFonts w:ascii="Times New Roman" w:hAnsi="Times New Roman" w:cs="Times New Roman"/>
@@ -1881,8 +1753,59 @@
           <w:sz w:val="20"/>
           <w:szCs w:val="20"/>
         </w:rPr>
-        <w:t>(kx</w:t>
-      </w:r>
+        <w:t>,t</w:t>
+      </w:r>
+      <w:proofErr w:type="spellEnd"/>
+      <w:proofErr w:type="gramEnd"/>
+      <w:r>
+        <w:rPr>
+          <w:rFonts w:ascii="Times New Roman" w:hAnsi="Times New Roman" w:cs="Times New Roman"/>
+          <w:b/>
+          <w:sz w:val="20"/>
+          <w:szCs w:val="20"/>
+        </w:rPr>
+        <w:t>)</w:t>
+      </w:r>
+      <w:r>
+        <w:rPr>
+          <w:rFonts w:ascii="Times New Roman" w:hAnsi="Times New Roman" w:cs="Times New Roman"/>
+          <w:b/>
+          <w:sz w:val="20"/>
+          <w:szCs w:val="20"/>
+        </w:rPr>
+        <w:t xml:space="preserve"> = </w:t>
+      </w:r>
+      <w:proofErr w:type="spellStart"/>
+      <w:r>
+        <w:rPr>
+          <w:rFonts w:ascii="Times New Roman" w:hAnsi="Times New Roman" w:cs="Times New Roman"/>
+          <w:b/>
+          <w:sz w:val="20"/>
+          <w:szCs w:val="20"/>
+        </w:rPr>
+        <w:t>Asin</w:t>
+      </w:r>
+      <w:proofErr w:type="spellEnd"/>
+      <w:r>
+        <w:rPr>
+          <w:rFonts w:ascii="Times New Roman" w:hAnsi="Times New Roman" w:cs="Times New Roman"/>
+          <w:b/>
+          <w:sz w:val="20"/>
+          <w:szCs w:val="20"/>
+        </w:rPr>
+        <w:t>(</w:t>
+      </w:r>
+      <w:proofErr w:type="spellStart"/>
+      <w:r>
+        <w:rPr>
+          <w:rFonts w:ascii="Times New Roman" w:hAnsi="Times New Roman" w:cs="Times New Roman"/>
+          <w:b/>
+          <w:sz w:val="20"/>
+          <w:szCs w:val="20"/>
+        </w:rPr>
+        <w:t>kx</w:t>
+      </w:r>
+      <w:proofErr w:type="spellEnd"/>
       <w:r>
         <w:rPr>
           <w:rFonts w:ascii="Times New Roman" w:hAnsi="Times New Roman" w:cs="Times New Roman"/>
@@ -1910,6 +1833,7 @@
         </w:rPr>
         <w:t xml:space="preserve"> </w:t>
       </w:r>
+      <w:proofErr w:type="spellStart"/>
       <w:r>
         <w:rPr>
           <w:rFonts w:ascii="Times New Roman" w:hAnsi="Times New Roman" w:cs="Times New Roman"/>
@@ -1919,6 +1843,7 @@
         </w:rPr>
         <w:t>ωt</w:t>
       </w:r>
+      <w:proofErr w:type="spellEnd"/>
       <w:r>
         <w:rPr>
           <w:rFonts w:ascii="Times New Roman" w:hAnsi="Times New Roman" w:cs="Times New Roman"/>
@@ -2008,6 +1933,7 @@
           <w:szCs w:val="20"/>
         </w:rPr>
       </w:pPr>
+      <w:proofErr w:type="gramStart"/>
       <w:r>
         <w:rPr>
           <w:rFonts w:ascii="Times New Roman" w:hAnsi="Times New Roman" w:cs="Times New Roman"/>
@@ -2022,7 +1948,16 @@
           <w:sz w:val="20"/>
           <w:szCs w:val="20"/>
         </w:rPr>
-        <w:t>here: A = amplitude</w:t>
+        <w:t>here</w:t>
+      </w:r>
+      <w:proofErr w:type="gramEnd"/>
+      <w:r>
+        <w:rPr>
+          <w:rFonts w:ascii="Times New Roman" w:hAnsi="Times New Roman" w:cs="Times New Roman"/>
+          <w:sz w:val="20"/>
+          <w:szCs w:val="20"/>
+        </w:rPr>
+        <w:t>: A = amplitude</w:t>
       </w:r>
     </w:p>
     <w:p>
@@ -2197,13 +2132,23 @@
         </w:rPr>
         <w:t xml:space="preserve"> </w:t>
       </w:r>
-      <w:r>
-        <w:rPr>
-          <w:rFonts w:ascii="Times New Roman" w:hAnsi="Times New Roman" w:cs="Times New Roman"/>
-          <w:sz w:val="20"/>
-          <w:szCs w:val="20"/>
-        </w:rPr>
-        <w:t>ωt = moving in the +x-direction</w:t>
+      <w:proofErr w:type="spellStart"/>
+      <w:r>
+        <w:rPr>
+          <w:rFonts w:ascii="Times New Roman" w:hAnsi="Times New Roman" w:cs="Times New Roman"/>
+          <w:sz w:val="20"/>
+          <w:szCs w:val="20"/>
+        </w:rPr>
+        <w:t>ωt</w:t>
+      </w:r>
+      <w:proofErr w:type="spellEnd"/>
+      <w:r>
+        <w:rPr>
+          <w:rFonts w:ascii="Times New Roman" w:hAnsi="Times New Roman" w:cs="Times New Roman"/>
+          <w:sz w:val="20"/>
+          <w:szCs w:val="20"/>
+        </w:rPr>
+        <w:t xml:space="preserve"> = moving in the +x-direction</w:t>
       </w:r>
     </w:p>
     <w:p>
@@ -2240,13 +2185,23 @@
         </w:rPr>
         <w:t xml:space="preserve"> </w:t>
       </w:r>
-      <w:r>
-        <w:rPr>
-          <w:rFonts w:ascii="Times New Roman" w:hAnsi="Times New Roman" w:cs="Times New Roman"/>
-          <w:sz w:val="20"/>
-          <w:szCs w:val="20"/>
-        </w:rPr>
-        <w:t xml:space="preserve">ωt = moving in the –x-direction </w:t>
+      <w:proofErr w:type="spellStart"/>
+      <w:r>
+        <w:rPr>
+          <w:rFonts w:ascii="Times New Roman" w:hAnsi="Times New Roman" w:cs="Times New Roman"/>
+          <w:sz w:val="20"/>
+          <w:szCs w:val="20"/>
+        </w:rPr>
+        <w:t>ωt</w:t>
+      </w:r>
+      <w:proofErr w:type="spellEnd"/>
+      <w:r>
+        <w:rPr>
+          <w:rFonts w:ascii="Times New Roman" w:hAnsi="Times New Roman" w:cs="Times New Roman"/>
+          <w:sz w:val="20"/>
+          <w:szCs w:val="20"/>
+        </w:rPr>
+        <w:t xml:space="preserve"> = moving in the –x-direction </w:t>
       </w:r>
     </w:p>
     <w:p>
@@ -2390,10 +2345,10 @@
           <w:noProof/>
           <w:sz w:val="20"/>
           <w:szCs w:val="20"/>
-          <w:lang w:bidi="ar-SA"/>
+          <w:lang w:val="fil-PH" w:eastAsia="fil-PH" w:bidi="ar-SA"/>
         </w:rPr>
         <w:drawing>
-          <wp:anchor distT="0" distB="0" distL="114300" distR="114300" simplePos="0" relativeHeight="251708928" behindDoc="1" locked="0" layoutInCell="1" allowOverlap="1">
+          <wp:anchor distT="0" distB="0" distL="114300" distR="114300" simplePos="0" relativeHeight="251656704" behindDoc="1" locked="0" layoutInCell="1" allowOverlap="1">
             <wp:simplePos x="0" y="0"/>
             <wp:positionH relativeFrom="column">
               <wp:posOffset>23800</wp:posOffset>
@@ -2418,11 +2373,11 @@
                     </pic:cNvPicPr>
                   </pic:nvPicPr>
                   <pic:blipFill>
-                    <a:blip r:embed="rId8">
+                    <a:blip r:embed="rId8" cstate="print">
                       <a:biLevel thresh="75000"/>
                       <a:extLst>
                         <a:ext uri="{BEBA8EAE-BF5A-486C-A8C5-ECC9F3942E4B}">
-                          <a14:imgProps xmlns:a14="http://schemas.microsoft.com/office/drawing/2010/main">
+                          <a14:imgProps xmlns:a14="http://schemas.microsoft.com/office/drawing/2010/main" xmlns:wps="http://schemas.microsoft.com/office/word/2010/wordprocessingShape" xmlns:wpi="http://schemas.microsoft.com/office/word/2010/wordprocessingInk" xmlns:wpg="http://schemas.microsoft.com/office/word/2010/wordprocessingGroup" xmlns:w16se="http://schemas.microsoft.com/office/word/2015/wordml/symex" xmlns:w15="http://schemas.microsoft.com/office/word/2012/wordml" xmlns:w14="http://schemas.microsoft.com/office/word/2010/wordml" xmlns:w="http://schemas.openxmlformats.org/wordprocessingml/2006/main" xmlns:w10="urn:schemas-microsoft-com:office:word" xmlns:wp14="http://schemas.microsoft.com/office/word/2010/wordprocessingDrawing" xmlns:v="urn:schemas-microsoft-com:vml" xmlns:o="urn:schemas-microsoft-com:office:office" xmlns:mc="http://schemas.openxmlformats.org/markup-compatibility/2006" xmlns:cx="http://schemas.microsoft.com/office/drawing/2014/chartex" xmlns:wpc="http://schemas.microsoft.com/office/word/2010/wordprocessingCanvas" xmlns="">
                             <a14:imgLayer r:embed="rId9">
                               <a14:imgEffect>
                                 <a14:sharpenSoften amount="50000"/>
@@ -2431,7 +2386,7 @@
                           </a14:imgProps>
                         </a:ext>
                         <a:ext uri="{28A0092B-C50C-407E-A947-70E740481C1C}">
-                          <a14:useLocalDpi xmlns:a14="http://schemas.microsoft.com/office/drawing/2010/main" val="0"/>
+                          <a14:useLocalDpi xmlns:a14="http://schemas.microsoft.com/office/drawing/2010/main" xmlns:wps="http://schemas.microsoft.com/office/word/2010/wordprocessingShape" xmlns:wpi="http://schemas.microsoft.com/office/word/2010/wordprocessingInk" xmlns:wpg="http://schemas.microsoft.com/office/word/2010/wordprocessingGroup" xmlns:w16se="http://schemas.microsoft.com/office/word/2015/wordml/symex" xmlns:w15="http://schemas.microsoft.com/office/word/2012/wordml" xmlns:w14="http://schemas.microsoft.com/office/word/2010/wordml" xmlns:w="http://schemas.openxmlformats.org/wordprocessingml/2006/main" xmlns:w10="urn:schemas-microsoft-com:office:word" xmlns:wp14="http://schemas.microsoft.com/office/word/2010/wordprocessingDrawing" xmlns:v="urn:schemas-microsoft-com:vml" xmlns:o="urn:schemas-microsoft-com:office:office" xmlns:mc="http://schemas.openxmlformats.org/markup-compatibility/2006" xmlns:cx="http://schemas.microsoft.com/office/drawing/2014/chartex" xmlns:wpc="http://schemas.microsoft.com/office/word/2010/wordprocessingCanvas" xmlns="" val="0"/>
                         </a:ext>
                       </a:extLst>
                     </a:blip>
@@ -2456,12 +2411,6 @@
                 </pic:pic>
               </a:graphicData>
             </a:graphic>
-            <wp14:sizeRelH relativeFrom="page">
-              <wp14:pctWidth>0</wp14:pctWidth>
-            </wp14:sizeRelH>
-            <wp14:sizeRelV relativeFrom="page">
-              <wp14:pctHeight>0</wp14:pctHeight>
-            </wp14:sizeRelV>
           </wp:anchor>
         </w:drawing>
       </w:r>
@@ -3113,13 +3062,23 @@
           <w:szCs w:val="20"/>
         </w:rPr>
       </w:pPr>
-      <w:r>
-        <w:rPr>
-          <w:rFonts w:ascii="Times New Roman" w:hAnsi="Times New Roman" w:cs="Times New Roman"/>
-          <w:sz w:val="20"/>
-          <w:szCs w:val="20"/>
-        </w:rPr>
-        <w:t>where:</w:t>
+      <w:proofErr w:type="gramStart"/>
+      <w:r>
+        <w:rPr>
+          <w:rFonts w:ascii="Times New Roman" w:hAnsi="Times New Roman" w:cs="Times New Roman"/>
+          <w:sz w:val="20"/>
+          <w:szCs w:val="20"/>
+        </w:rPr>
+        <w:t>where</w:t>
+      </w:r>
+      <w:proofErr w:type="gramEnd"/>
+      <w:r>
+        <w:rPr>
+          <w:rFonts w:ascii="Times New Roman" w:hAnsi="Times New Roman" w:cs="Times New Roman"/>
+          <w:sz w:val="20"/>
+          <w:szCs w:val="20"/>
+        </w:rPr>
+        <w:t>:</w:t>
       </w:r>
       <w:r>
         <w:rPr>
@@ -3160,15 +3119,79 @@
           <w:sz w:val="20"/>
           <w:szCs w:val="20"/>
         </w:rPr>
-        <w:t xml:space="preserve">(x,t) = Asin(kx - </w:t>
-      </w:r>
-      <w:r>
-        <w:rPr>
-          <w:rFonts w:ascii="Times New Roman" w:hAnsi="Times New Roman" w:cs="Times New Roman"/>
-          <w:sz w:val="20"/>
-          <w:szCs w:val="20"/>
-        </w:rPr>
-        <w:t>ωt)</w:t>
+        <w:t>(</w:t>
+      </w:r>
+      <w:proofErr w:type="spellStart"/>
+      <w:r>
+        <w:rPr>
+          <w:rFonts w:ascii="Times New Roman" w:hAnsi="Times New Roman" w:cs="Times New Roman"/>
+          <w:sz w:val="20"/>
+          <w:szCs w:val="20"/>
+        </w:rPr>
+        <w:t>x,t</w:t>
+      </w:r>
+      <w:proofErr w:type="spellEnd"/>
+      <w:r>
+        <w:rPr>
+          <w:rFonts w:ascii="Times New Roman" w:hAnsi="Times New Roman" w:cs="Times New Roman"/>
+          <w:sz w:val="20"/>
+          <w:szCs w:val="20"/>
+        </w:rPr>
+        <w:t xml:space="preserve">) = </w:t>
+      </w:r>
+      <w:proofErr w:type="spellStart"/>
+      <w:r>
+        <w:rPr>
+          <w:rFonts w:ascii="Times New Roman" w:hAnsi="Times New Roman" w:cs="Times New Roman"/>
+          <w:sz w:val="20"/>
+          <w:szCs w:val="20"/>
+        </w:rPr>
+        <w:t>Asin</w:t>
+      </w:r>
+      <w:proofErr w:type="spellEnd"/>
+      <w:r>
+        <w:rPr>
+          <w:rFonts w:ascii="Times New Roman" w:hAnsi="Times New Roman" w:cs="Times New Roman"/>
+          <w:sz w:val="20"/>
+          <w:szCs w:val="20"/>
+        </w:rPr>
+        <w:t>(</w:t>
+      </w:r>
+      <w:proofErr w:type="spellStart"/>
+      <w:r>
+        <w:rPr>
+          <w:rFonts w:ascii="Times New Roman" w:hAnsi="Times New Roman" w:cs="Times New Roman"/>
+          <w:sz w:val="20"/>
+          <w:szCs w:val="20"/>
+        </w:rPr>
+        <w:t>kx</w:t>
+      </w:r>
+      <w:proofErr w:type="spellEnd"/>
+      <w:r>
+        <w:rPr>
+          <w:rFonts w:ascii="Times New Roman" w:hAnsi="Times New Roman" w:cs="Times New Roman"/>
+          <w:sz w:val="20"/>
+          <w:szCs w:val="20"/>
+        </w:rPr>
+        <w:t xml:space="preserve"> - </w:t>
+      </w:r>
+      <w:proofErr w:type="spellStart"/>
+      <w:r>
+        <w:rPr>
+          <w:rFonts w:ascii="Times New Roman" w:hAnsi="Times New Roman" w:cs="Times New Roman"/>
+          <w:sz w:val="20"/>
+          <w:szCs w:val="20"/>
+        </w:rPr>
+        <w:t>ωt</w:t>
+      </w:r>
+      <w:proofErr w:type="spellEnd"/>
+      <w:r>
+        <w:rPr>
+          <w:rFonts w:ascii="Times New Roman" w:hAnsi="Times New Roman" w:cs="Times New Roman"/>
+          <w:sz w:val="20"/>
+          <w:szCs w:val="20"/>
+        </w:rPr>
+        <w:t>)</w:t>
       </w:r>
     </w:p>
     <w:p>
@@ -3191,15 +3214,33 @@
           <w:sz w:val="20"/>
           <w:szCs w:val="20"/>
         </w:rPr>
-        <w:t>(inc</w:t>
-      </w:r>
-      <w:r>
-        <w:rPr>
-          <w:rFonts w:ascii="Times New Roman" w:hAnsi="Times New Roman" w:cs="Times New Roman"/>
-          <w:sz w:val="20"/>
-          <w:szCs w:val="20"/>
-        </w:rPr>
-        <w:t>ident wave traveling to the right</w:t>
+        <w:t>(</w:t>
+      </w:r>
+      <w:proofErr w:type="gramStart"/>
+      <w:r>
+        <w:rPr>
+          <w:rFonts w:ascii="Times New Roman" w:hAnsi="Times New Roman" w:cs="Times New Roman"/>
+          <w:sz w:val="20"/>
+          <w:szCs w:val="20"/>
+        </w:rPr>
+        <w:t>inc</w:t>
+      </w:r>
+      <w:r>
+        <w:rPr>
+          <w:rFonts w:ascii="Times New Roman" w:hAnsi="Times New Roman" w:cs="Times New Roman"/>
+          <w:sz w:val="20"/>
+          <w:szCs w:val="20"/>
+        </w:rPr>
+        <w:t>ident</w:t>
+      </w:r>
+      <w:proofErr w:type="gramEnd"/>
+      <w:r>
+        <w:rPr>
+          <w:rFonts w:ascii="Times New Roman" w:hAnsi="Times New Roman" w:cs="Times New Roman"/>
+          <w:sz w:val="20"/>
+          <w:szCs w:val="20"/>
+        </w:rPr>
+        <w:t xml:space="preserve"> wave traveling to the right</w:t>
       </w:r>
       <w:r>
         <w:rPr>
@@ -3260,15 +3301,97 @@
           <w:sz w:val="20"/>
           <w:szCs w:val="20"/>
         </w:rPr>
-        <w:t>(x,t) = Asin(kx+</w:t>
-      </w:r>
-      <w:r>
-        <w:rPr>
-          <w:rFonts w:ascii="Times New Roman" w:hAnsi="Times New Roman" w:cs="Times New Roman"/>
-          <w:sz w:val="20"/>
-          <w:szCs w:val="20"/>
-        </w:rPr>
-        <w:t xml:space="preserve"> ωt)</w:t>
+        <w:t>(</w:t>
+      </w:r>
+      <w:proofErr w:type="spellStart"/>
+      <w:r>
+        <w:rPr>
+          <w:rFonts w:ascii="Times New Roman" w:hAnsi="Times New Roman" w:cs="Times New Roman"/>
+          <w:sz w:val="20"/>
+          <w:szCs w:val="20"/>
+        </w:rPr>
+        <w:t>x</w:t>
+      </w:r>
+      <w:proofErr w:type="gramStart"/>
+      <w:r>
+        <w:rPr>
+          <w:rFonts w:ascii="Times New Roman" w:hAnsi="Times New Roman" w:cs="Times New Roman"/>
+          <w:sz w:val="20"/>
+          <w:szCs w:val="20"/>
+        </w:rPr>
+        <w:t>,t</w:t>
+      </w:r>
+      <w:proofErr w:type="spellEnd"/>
+      <w:proofErr w:type="gramEnd"/>
+      <w:r>
+        <w:rPr>
+          <w:rFonts w:ascii="Times New Roman" w:hAnsi="Times New Roman" w:cs="Times New Roman"/>
+          <w:sz w:val="20"/>
+          <w:szCs w:val="20"/>
+        </w:rPr>
+        <w:t xml:space="preserve">) = </w:t>
+      </w:r>
+      <w:proofErr w:type="spellStart"/>
+      <w:r>
+        <w:rPr>
+          <w:rFonts w:ascii="Times New Roman" w:hAnsi="Times New Roman" w:cs="Times New Roman"/>
+          <w:sz w:val="20"/>
+          <w:szCs w:val="20"/>
+        </w:rPr>
+        <w:t>Asin</w:t>
+      </w:r>
+      <w:proofErr w:type="spellEnd"/>
+      <w:r>
+        <w:rPr>
+          <w:rFonts w:ascii="Times New Roman" w:hAnsi="Times New Roman" w:cs="Times New Roman"/>
+          <w:sz w:val="20"/>
+          <w:szCs w:val="20"/>
+        </w:rPr>
+        <w:t>(</w:t>
+      </w:r>
+      <w:proofErr w:type="spellStart"/>
+      <w:r>
+        <w:rPr>
+          <w:rFonts w:ascii="Times New Roman" w:hAnsi="Times New Roman" w:cs="Times New Roman"/>
+          <w:sz w:val="20"/>
+          <w:szCs w:val="20"/>
+        </w:rPr>
+        <w:t>kx</w:t>
+      </w:r>
+      <w:proofErr w:type="spellEnd"/>
+      <w:r>
+        <w:rPr>
+          <w:rFonts w:ascii="Times New Roman" w:hAnsi="Times New Roman" w:cs="Times New Roman"/>
+          <w:sz w:val="20"/>
+          <w:szCs w:val="20"/>
+        </w:rPr>
+        <w:t>+</w:t>
+      </w:r>
+      <w:r>
+        <w:rPr>
+          <w:rFonts w:ascii="Times New Roman" w:hAnsi="Times New Roman" w:cs="Times New Roman"/>
+          <w:sz w:val="20"/>
+          <w:szCs w:val="20"/>
+        </w:rPr>
+        <w:t xml:space="preserve"> </w:t>
+      </w:r>
+      <w:proofErr w:type="spellStart"/>
+      <w:r>
+        <w:rPr>
+          <w:rFonts w:ascii="Times New Roman" w:hAnsi="Times New Roman" w:cs="Times New Roman"/>
+          <w:sz w:val="20"/>
+          <w:szCs w:val="20"/>
+        </w:rPr>
+        <w:t>ωt</w:t>
+      </w:r>
+      <w:proofErr w:type="spellEnd"/>
+      <w:r>
+        <w:rPr>
+          <w:rFonts w:ascii="Times New Roman" w:hAnsi="Times New Roman" w:cs="Times New Roman"/>
+          <w:sz w:val="20"/>
+          <w:szCs w:val="20"/>
+        </w:rPr>
+        <w:t>)</w:t>
       </w:r>
     </w:p>
     <w:p>
@@ -3287,7 +3410,25 @@
           <w:sz w:val="20"/>
           <w:szCs w:val="20"/>
         </w:rPr>
-        <w:t xml:space="preserve">(reflected </w:t>
+        <w:t>(</w:t>
+      </w:r>
+      <w:proofErr w:type="gramStart"/>
+      <w:r>
+        <w:rPr>
+          <w:rFonts w:ascii="Times New Roman" w:hAnsi="Times New Roman" w:cs="Times New Roman"/>
+          <w:sz w:val="20"/>
+          <w:szCs w:val="20"/>
+        </w:rPr>
+        <w:t>reflected</w:t>
+      </w:r>
+      <w:proofErr w:type="gramEnd"/>
+      <w:r>
+        <w:rPr>
+          <w:rFonts w:ascii="Times New Roman" w:hAnsi="Times New Roman" w:cs="Times New Roman"/>
+          <w:sz w:val="20"/>
+          <w:szCs w:val="20"/>
+        </w:rPr>
+        <w:t xml:space="preserve"> </w:t>
       </w:r>
       <w:r>
         <w:rPr>
@@ -3351,7 +3492,17 @@
           <w:sz w:val="20"/>
           <w:szCs w:val="20"/>
         </w:rPr>
-        <w:t xml:space="preserve"> y</w:t>
+        <w:t xml:space="preserve"> </w:t>
+      </w:r>
+      <w:proofErr w:type="spellStart"/>
+      <w:proofErr w:type="gramStart"/>
+      <w:r>
+        <w:rPr>
+          <w:rFonts w:ascii="Times New Roman" w:hAnsi="Times New Roman" w:cs="Times New Roman"/>
+          <w:sz w:val="20"/>
+          <w:szCs w:val="20"/>
+        </w:rPr>
+        <w:t>y</w:t>
       </w:r>
       <w:r>
         <w:rPr>
@@ -3362,13 +3513,33 @@
         </w:rPr>
         <w:t>s</w:t>
       </w:r>
-      <w:r>
-        <w:rPr>
-          <w:rFonts w:ascii="Times New Roman" w:hAnsi="Times New Roman" w:cs="Times New Roman"/>
-          <w:sz w:val="20"/>
-          <w:szCs w:val="20"/>
-        </w:rPr>
-        <w:t>(x,t)</w:t>
+      <w:proofErr w:type="spellEnd"/>
+      <w:r>
+        <w:rPr>
+          <w:rFonts w:ascii="Times New Roman" w:hAnsi="Times New Roman" w:cs="Times New Roman"/>
+          <w:sz w:val="20"/>
+          <w:szCs w:val="20"/>
+        </w:rPr>
+        <w:t>(</w:t>
+      </w:r>
+      <w:proofErr w:type="spellStart"/>
+      <w:proofErr w:type="gramEnd"/>
+      <w:r>
+        <w:rPr>
+          <w:rFonts w:ascii="Times New Roman" w:hAnsi="Times New Roman" w:cs="Times New Roman"/>
+          <w:sz w:val="20"/>
+          <w:szCs w:val="20"/>
+        </w:rPr>
+        <w:t>x,t</w:t>
+      </w:r>
+      <w:proofErr w:type="spellEnd"/>
+      <w:r>
+        <w:rPr>
+          <w:rFonts w:ascii="Times New Roman" w:hAnsi="Times New Roman" w:cs="Times New Roman"/>
+          <w:sz w:val="20"/>
+          <w:szCs w:val="20"/>
+        </w:rPr>
+        <w:t>)</w:t>
       </w:r>
       <w:r>
         <w:rPr>
@@ -3436,21 +3607,121 @@
         </w:rPr>
         <w:t xml:space="preserve">=  </w:t>
       </w:r>
-      <w:r>
-        <w:rPr>
-          <w:rFonts w:ascii="Times New Roman" w:hAnsi="Times New Roman" w:cs="Times New Roman"/>
-          <w:sz w:val="20"/>
-          <w:szCs w:val="20"/>
-        </w:rPr>
-        <w:t>Asin(kx - ωt) + Asin(kx +</w:t>
-      </w:r>
-      <w:r>
-        <w:rPr>
-          <w:rFonts w:ascii="Times New Roman" w:hAnsi="Times New Roman" w:cs="Times New Roman"/>
-          <w:sz w:val="20"/>
-          <w:szCs w:val="20"/>
-        </w:rPr>
-        <w:t xml:space="preserve"> ωt)</w:t>
+      <w:proofErr w:type="spellStart"/>
+      <w:r>
+        <w:rPr>
+          <w:rFonts w:ascii="Times New Roman" w:hAnsi="Times New Roman" w:cs="Times New Roman"/>
+          <w:sz w:val="20"/>
+          <w:szCs w:val="20"/>
+        </w:rPr>
+        <w:t>Asin</w:t>
+      </w:r>
+      <w:proofErr w:type="spellEnd"/>
+      <w:r>
+        <w:rPr>
+          <w:rFonts w:ascii="Times New Roman" w:hAnsi="Times New Roman" w:cs="Times New Roman"/>
+          <w:sz w:val="20"/>
+          <w:szCs w:val="20"/>
+        </w:rPr>
+        <w:t>(</w:t>
+      </w:r>
+      <w:proofErr w:type="spellStart"/>
+      <w:r>
+        <w:rPr>
+          <w:rFonts w:ascii="Times New Roman" w:hAnsi="Times New Roman" w:cs="Times New Roman"/>
+          <w:sz w:val="20"/>
+          <w:szCs w:val="20"/>
+        </w:rPr>
+        <w:t>kx</w:t>
+      </w:r>
+      <w:proofErr w:type="spellEnd"/>
+      <w:r>
+        <w:rPr>
+          <w:rFonts w:ascii="Times New Roman" w:hAnsi="Times New Roman" w:cs="Times New Roman"/>
+          <w:sz w:val="20"/>
+          <w:szCs w:val="20"/>
+        </w:rPr>
+        <w:t xml:space="preserve"> - </w:t>
+      </w:r>
+      <w:proofErr w:type="spellStart"/>
+      <w:r>
+        <w:rPr>
+          <w:rFonts w:ascii="Times New Roman" w:hAnsi="Times New Roman" w:cs="Times New Roman"/>
+          <w:sz w:val="20"/>
+          <w:szCs w:val="20"/>
+        </w:rPr>
+        <w:t>ωt</w:t>
+      </w:r>
+      <w:proofErr w:type="spellEnd"/>
+      <w:r>
+        <w:rPr>
+          <w:rFonts w:ascii="Times New Roman" w:hAnsi="Times New Roman" w:cs="Times New Roman"/>
+          <w:sz w:val="20"/>
+          <w:szCs w:val="20"/>
+        </w:rPr>
+        <w:t xml:space="preserve">) + </w:t>
+      </w:r>
+      <w:proofErr w:type="spellStart"/>
+      <w:r>
+        <w:rPr>
+          <w:rFonts w:ascii="Times New Roman" w:hAnsi="Times New Roman" w:cs="Times New Roman"/>
+          <w:sz w:val="20"/>
+          <w:szCs w:val="20"/>
+        </w:rPr>
+        <w:t>Asin</w:t>
+      </w:r>
+      <w:proofErr w:type="spellEnd"/>
+      <w:r>
+        <w:rPr>
+          <w:rFonts w:ascii="Times New Roman" w:hAnsi="Times New Roman" w:cs="Times New Roman"/>
+          <w:sz w:val="20"/>
+          <w:szCs w:val="20"/>
+        </w:rPr>
+        <w:t>(</w:t>
+      </w:r>
+      <w:proofErr w:type="spellStart"/>
+      <w:r>
+        <w:rPr>
+          <w:rFonts w:ascii="Times New Roman" w:hAnsi="Times New Roman" w:cs="Times New Roman"/>
+          <w:sz w:val="20"/>
+          <w:szCs w:val="20"/>
+        </w:rPr>
+        <w:t>kx</w:t>
+      </w:r>
+      <w:proofErr w:type="spellEnd"/>
+      <w:r>
+        <w:rPr>
+          <w:rFonts w:ascii="Times New Roman" w:hAnsi="Times New Roman" w:cs="Times New Roman"/>
+          <w:sz w:val="20"/>
+          <w:szCs w:val="20"/>
+        </w:rPr>
+        <w:t xml:space="preserve"> +</w:t>
+      </w:r>
+      <w:r>
+        <w:rPr>
+          <w:rFonts w:ascii="Times New Roman" w:hAnsi="Times New Roman" w:cs="Times New Roman"/>
+          <w:sz w:val="20"/>
+          <w:szCs w:val="20"/>
+        </w:rPr>
+        <w:t xml:space="preserve"> </w:t>
+      </w:r>
+      <w:proofErr w:type="spellStart"/>
+      <w:r>
+        <w:rPr>
+          <w:rFonts w:ascii="Times New Roman" w:hAnsi="Times New Roman" w:cs="Times New Roman"/>
+          <w:sz w:val="20"/>
+          <w:szCs w:val="20"/>
+        </w:rPr>
+        <w:t>ωt</w:t>
+      </w:r>
+      <w:proofErr w:type="spellEnd"/>
+      <w:r>
+        <w:rPr>
+          <w:rFonts w:ascii="Times New Roman" w:hAnsi="Times New Roman" w:cs="Times New Roman"/>
+          <w:sz w:val="20"/>
+          <w:szCs w:val="20"/>
+        </w:rPr>
+        <w:t>)</w:t>
       </w:r>
     </w:p>
     <w:p>
@@ -3488,13 +3759,51 @@
         </w:rPr>
         <w:tab/>
       </w:r>
-      <w:r>
-        <w:rPr>
-          <w:rFonts w:ascii="Times New Roman" w:hAnsi="Times New Roman" w:cs="Times New Roman"/>
-          <w:sz w:val="20"/>
-          <w:szCs w:val="20"/>
-        </w:rPr>
-        <w:t xml:space="preserve">cos(A±B) = cosAcosB </w:t>
+      <w:proofErr w:type="spellStart"/>
+      <w:proofErr w:type="gramStart"/>
+      <w:r>
+        <w:rPr>
+          <w:rFonts w:ascii="Times New Roman" w:hAnsi="Times New Roman" w:cs="Times New Roman"/>
+          <w:sz w:val="20"/>
+          <w:szCs w:val="20"/>
+        </w:rPr>
+        <w:t>cos</w:t>
+      </w:r>
+      <w:proofErr w:type="spellEnd"/>
+      <w:r>
+        <w:rPr>
+          <w:rFonts w:ascii="Times New Roman" w:hAnsi="Times New Roman" w:cs="Times New Roman"/>
+          <w:sz w:val="20"/>
+          <w:szCs w:val="20"/>
+        </w:rPr>
+        <w:t>(</w:t>
+      </w:r>
+      <w:proofErr w:type="gramEnd"/>
+      <w:r>
+        <w:rPr>
+          <w:rFonts w:ascii="Times New Roman" w:hAnsi="Times New Roman" w:cs="Times New Roman"/>
+          <w:sz w:val="20"/>
+          <w:szCs w:val="20"/>
+        </w:rPr>
+        <w:t xml:space="preserve">A±B) = </w:t>
+      </w:r>
+      <w:proofErr w:type="spellStart"/>
+      <w:r>
+        <w:rPr>
+          <w:rFonts w:ascii="Times New Roman" w:hAnsi="Times New Roman" w:cs="Times New Roman"/>
+          <w:sz w:val="20"/>
+          <w:szCs w:val="20"/>
+        </w:rPr>
+        <w:t>cosAcosB</w:t>
+      </w:r>
+      <w:proofErr w:type="spellEnd"/>
+      <w:r>
+        <w:rPr>
+          <w:rFonts w:ascii="Times New Roman" w:hAnsi="Times New Roman" w:cs="Times New Roman"/>
+          <w:sz w:val="20"/>
+          <w:szCs w:val="20"/>
+        </w:rPr>
+        <w:t xml:space="preserve"> </w:t>
       </w:r>
       <w:r>
         <w:rPr>
@@ -3512,6 +3821,7 @@
         </w:rPr>
         <w:t xml:space="preserve"> </w:t>
       </w:r>
+      <w:proofErr w:type="spellStart"/>
       <w:r>
         <w:rPr>
           <w:rFonts w:ascii="Times New Roman" w:hAnsi="Times New Roman" w:cs="Times New Roman"/>
@@ -3520,6 +3830,7 @@
         </w:rPr>
         <w:t>sinAsinB</w:t>
       </w:r>
+      <w:proofErr w:type="spellEnd"/>
     </w:p>
     <w:p>
       <w:pPr>
@@ -3532,14 +3843,52 @@
           <w:szCs w:val="20"/>
         </w:rPr>
       </w:pPr>
-      <w:r>
-        <w:rPr>
-          <w:rFonts w:ascii="Times New Roman" w:hAnsi="Times New Roman" w:cs="Times New Roman"/>
-          <w:sz w:val="20"/>
-          <w:szCs w:val="20"/>
-        </w:rPr>
-        <w:t>sin(A±B) = sinAcosB ± cosAsinB</w:t>
-      </w:r>
+      <w:proofErr w:type="gramStart"/>
+      <w:r>
+        <w:rPr>
+          <w:rFonts w:ascii="Times New Roman" w:hAnsi="Times New Roman" w:cs="Times New Roman"/>
+          <w:sz w:val="20"/>
+          <w:szCs w:val="20"/>
+        </w:rPr>
+        <w:t>sin(</w:t>
+      </w:r>
+      <w:proofErr w:type="gramEnd"/>
+      <w:r>
+        <w:rPr>
+          <w:rFonts w:ascii="Times New Roman" w:hAnsi="Times New Roman" w:cs="Times New Roman"/>
+          <w:sz w:val="20"/>
+          <w:szCs w:val="20"/>
+        </w:rPr>
+        <w:t xml:space="preserve">A±B) = </w:t>
+      </w:r>
+      <w:proofErr w:type="spellStart"/>
+      <w:r>
+        <w:rPr>
+          <w:rFonts w:ascii="Times New Roman" w:hAnsi="Times New Roman" w:cs="Times New Roman"/>
+          <w:sz w:val="20"/>
+          <w:szCs w:val="20"/>
+        </w:rPr>
+        <w:t>sinAcosB</w:t>
+      </w:r>
+      <w:proofErr w:type="spellEnd"/>
+      <w:r>
+        <w:rPr>
+          <w:rFonts w:ascii="Times New Roman" w:hAnsi="Times New Roman" w:cs="Times New Roman"/>
+          <w:sz w:val="20"/>
+          <w:szCs w:val="20"/>
+        </w:rPr>
+        <w:t xml:space="preserve"> ± </w:t>
+      </w:r>
+      <w:proofErr w:type="spellStart"/>
+      <w:r>
+        <w:rPr>
+          <w:rFonts w:ascii="Times New Roman" w:hAnsi="Times New Roman" w:cs="Times New Roman"/>
+          <w:sz w:val="20"/>
+          <w:szCs w:val="20"/>
+        </w:rPr>
+        <w:t>cosAsinB</w:t>
+      </w:r>
+      <w:proofErr w:type="spellEnd"/>
     </w:p>
     <w:p>
       <w:pPr>
@@ -3551,6 +3900,7 @@
           <w:szCs w:val="20"/>
         </w:rPr>
       </w:pPr>
+      <w:proofErr w:type="spellStart"/>
       <w:r>
         <w:rPr>
           <w:rFonts w:ascii="Times New Roman" w:hAnsi="Times New Roman" w:cs="Times New Roman"/>
@@ -3568,13 +3918,32 @@
         </w:rPr>
         <w:t>s</w:t>
       </w:r>
-      <w:r>
-        <w:rPr>
-          <w:rFonts w:ascii="Times New Roman" w:hAnsi="Times New Roman" w:cs="Times New Roman"/>
-          <w:sz w:val="20"/>
-          <w:szCs w:val="20"/>
-        </w:rPr>
-        <w:t xml:space="preserve">(x,t) </w:t>
+      <w:proofErr w:type="spellEnd"/>
+      <w:r>
+        <w:rPr>
+          <w:rFonts w:ascii="Times New Roman" w:hAnsi="Times New Roman" w:cs="Times New Roman"/>
+          <w:sz w:val="20"/>
+          <w:szCs w:val="20"/>
+        </w:rPr>
+        <w:t>(</w:t>
+      </w:r>
+      <w:proofErr w:type="spellStart"/>
+      <w:r>
+        <w:rPr>
+          <w:rFonts w:ascii="Times New Roman" w:hAnsi="Times New Roman" w:cs="Times New Roman"/>
+          <w:sz w:val="20"/>
+          <w:szCs w:val="20"/>
+        </w:rPr>
+        <w:t>x,t</w:t>
+      </w:r>
+      <w:proofErr w:type="spellEnd"/>
+      <w:r>
+        <w:rPr>
+          <w:rFonts w:ascii="Times New Roman" w:hAnsi="Times New Roman" w:cs="Times New Roman"/>
+          <w:sz w:val="20"/>
+          <w:szCs w:val="20"/>
+        </w:rPr>
+        <w:t xml:space="preserve">) </w:t>
       </w:r>
       <w:r>
         <w:rPr>
@@ -3606,15 +3975,115 @@
           <w:sz w:val="20"/>
           <w:szCs w:val="20"/>
         </w:rPr>
-        <w:t>A[sin(kx)cos(ωt)-cos</w:t>
-      </w:r>
-      <w:r>
-        <w:rPr>
-          <w:rFonts w:ascii="Times New Roman" w:hAnsi="Times New Roman" w:cs="Times New Roman"/>
-          <w:sz w:val="20"/>
-          <w:szCs w:val="20"/>
-        </w:rPr>
-        <w:t xml:space="preserve">(kx)sin(ωt)] </w:t>
+        <w:t>A[sin(</w:t>
+      </w:r>
+      <w:proofErr w:type="spellStart"/>
+      <w:r>
+        <w:rPr>
+          <w:rFonts w:ascii="Times New Roman" w:hAnsi="Times New Roman" w:cs="Times New Roman"/>
+          <w:sz w:val="20"/>
+          <w:szCs w:val="20"/>
+        </w:rPr>
+        <w:t>kx</w:t>
+      </w:r>
+      <w:proofErr w:type="spellEnd"/>
+      <w:r>
+        <w:rPr>
+          <w:rFonts w:ascii="Times New Roman" w:hAnsi="Times New Roman" w:cs="Times New Roman"/>
+          <w:sz w:val="20"/>
+          <w:szCs w:val="20"/>
+        </w:rPr>
+        <w:t>)</w:t>
+      </w:r>
+      <w:proofErr w:type="spellStart"/>
+      <w:r>
+        <w:rPr>
+          <w:rFonts w:ascii="Times New Roman" w:hAnsi="Times New Roman" w:cs="Times New Roman"/>
+          <w:sz w:val="20"/>
+          <w:szCs w:val="20"/>
+        </w:rPr>
+        <w:t>cos</w:t>
+      </w:r>
+      <w:proofErr w:type="spellEnd"/>
+      <w:r>
+        <w:rPr>
+          <w:rFonts w:ascii="Times New Roman" w:hAnsi="Times New Roman" w:cs="Times New Roman"/>
+          <w:sz w:val="20"/>
+          <w:szCs w:val="20"/>
+        </w:rPr>
+        <w:t>(</w:t>
+      </w:r>
+      <w:proofErr w:type="spellStart"/>
+      <w:r>
+        <w:rPr>
+          <w:rFonts w:ascii="Times New Roman" w:hAnsi="Times New Roman" w:cs="Times New Roman"/>
+          <w:sz w:val="20"/>
+          <w:szCs w:val="20"/>
+        </w:rPr>
+        <w:t>ωt</w:t>
+      </w:r>
+      <w:proofErr w:type="spellEnd"/>
+      <w:r>
+        <w:rPr>
+          <w:rFonts w:ascii="Times New Roman" w:hAnsi="Times New Roman" w:cs="Times New Roman"/>
+          <w:sz w:val="20"/>
+          <w:szCs w:val="20"/>
+        </w:rPr>
+        <w:t>)-</w:t>
+      </w:r>
+      <w:proofErr w:type="spellStart"/>
+      <w:r>
+        <w:rPr>
+          <w:rFonts w:ascii="Times New Roman" w:hAnsi="Times New Roman" w:cs="Times New Roman"/>
+          <w:sz w:val="20"/>
+          <w:szCs w:val="20"/>
+        </w:rPr>
+        <w:t>cos</w:t>
+      </w:r>
+      <w:proofErr w:type="spellEnd"/>
+      <w:r>
+        <w:rPr>
+          <w:rFonts w:ascii="Times New Roman" w:hAnsi="Times New Roman" w:cs="Times New Roman"/>
+          <w:sz w:val="20"/>
+          <w:szCs w:val="20"/>
+        </w:rPr>
+        <w:t>(</w:t>
+      </w:r>
+      <w:proofErr w:type="spellStart"/>
+      <w:r>
+        <w:rPr>
+          <w:rFonts w:ascii="Times New Roman" w:hAnsi="Times New Roman" w:cs="Times New Roman"/>
+          <w:sz w:val="20"/>
+          <w:szCs w:val="20"/>
+        </w:rPr>
+        <w:t>kx</w:t>
+      </w:r>
+      <w:proofErr w:type="spellEnd"/>
+      <w:r>
+        <w:rPr>
+          <w:rFonts w:ascii="Times New Roman" w:hAnsi="Times New Roman" w:cs="Times New Roman"/>
+          <w:sz w:val="20"/>
+          <w:szCs w:val="20"/>
+        </w:rPr>
+        <w:t>)sin(</w:t>
+      </w:r>
+      <w:proofErr w:type="spellStart"/>
+      <w:r>
+        <w:rPr>
+          <w:rFonts w:ascii="Times New Roman" w:hAnsi="Times New Roman" w:cs="Times New Roman"/>
+          <w:sz w:val="20"/>
+          <w:szCs w:val="20"/>
+        </w:rPr>
+        <w:t>ωt</w:t>
+      </w:r>
+      <w:proofErr w:type="spellEnd"/>
+      <w:r>
+        <w:rPr>
+          <w:rFonts w:ascii="Times New Roman" w:hAnsi="Times New Roman" w:cs="Times New Roman"/>
+          <w:sz w:val="20"/>
+          <w:szCs w:val="20"/>
+        </w:rPr>
+        <w:t xml:space="preserve">)] </w:t>
       </w:r>
     </w:p>
     <w:p>
@@ -3633,15 +4102,133 @@
           <w:sz w:val="20"/>
           <w:szCs w:val="20"/>
         </w:rPr>
-        <w:t>+ A[sin(kx)cos(ωt)+cos</w:t>
-      </w:r>
-      <w:r>
-        <w:rPr>
-          <w:rFonts w:ascii="Times New Roman" w:hAnsi="Times New Roman" w:cs="Times New Roman"/>
-          <w:sz w:val="20"/>
-          <w:szCs w:val="20"/>
-        </w:rPr>
-        <w:t>(kx)sin(ωt)]</w:t>
+        <w:t xml:space="preserve">+ </w:t>
+      </w:r>
+      <w:proofErr w:type="gramStart"/>
+      <w:r>
+        <w:rPr>
+          <w:rFonts w:ascii="Times New Roman" w:hAnsi="Times New Roman" w:cs="Times New Roman"/>
+          <w:sz w:val="20"/>
+          <w:szCs w:val="20"/>
+        </w:rPr>
+        <w:t>A[</w:t>
+      </w:r>
+      <w:proofErr w:type="gramEnd"/>
+      <w:r>
+        <w:rPr>
+          <w:rFonts w:ascii="Times New Roman" w:hAnsi="Times New Roman" w:cs="Times New Roman"/>
+          <w:sz w:val="20"/>
+          <w:szCs w:val="20"/>
+        </w:rPr>
+        <w:t>sin(</w:t>
+      </w:r>
+      <w:proofErr w:type="spellStart"/>
+      <w:r>
+        <w:rPr>
+          <w:rFonts w:ascii="Times New Roman" w:hAnsi="Times New Roman" w:cs="Times New Roman"/>
+          <w:sz w:val="20"/>
+          <w:szCs w:val="20"/>
+        </w:rPr>
+        <w:t>kx</w:t>
+      </w:r>
+      <w:proofErr w:type="spellEnd"/>
+      <w:r>
+        <w:rPr>
+          <w:rFonts w:ascii="Times New Roman" w:hAnsi="Times New Roman" w:cs="Times New Roman"/>
+          <w:sz w:val="20"/>
+          <w:szCs w:val="20"/>
+        </w:rPr>
+        <w:t>)</w:t>
+      </w:r>
+      <w:proofErr w:type="spellStart"/>
+      <w:r>
+        <w:rPr>
+          <w:rFonts w:ascii="Times New Roman" w:hAnsi="Times New Roman" w:cs="Times New Roman"/>
+          <w:sz w:val="20"/>
+          <w:szCs w:val="20"/>
+        </w:rPr>
+        <w:t>cos</w:t>
+      </w:r>
+      <w:proofErr w:type="spellEnd"/>
+      <w:r>
+        <w:rPr>
+          <w:rFonts w:ascii="Times New Roman" w:hAnsi="Times New Roman" w:cs="Times New Roman"/>
+          <w:sz w:val="20"/>
+          <w:szCs w:val="20"/>
+        </w:rPr>
+        <w:t>(</w:t>
+      </w:r>
+      <w:proofErr w:type="spellStart"/>
+      <w:r>
+        <w:rPr>
+          <w:rFonts w:ascii="Times New Roman" w:hAnsi="Times New Roman" w:cs="Times New Roman"/>
+          <w:sz w:val="20"/>
+          <w:szCs w:val="20"/>
+        </w:rPr>
+        <w:t>ωt</w:t>
+      </w:r>
+      <w:proofErr w:type="spellEnd"/>
+      <w:r>
+        <w:rPr>
+          <w:rFonts w:ascii="Times New Roman" w:hAnsi="Times New Roman" w:cs="Times New Roman"/>
+          <w:sz w:val="20"/>
+          <w:szCs w:val="20"/>
+        </w:rPr>
+        <w:t>)+</w:t>
+      </w:r>
+      <w:proofErr w:type="spellStart"/>
+      <w:r>
+        <w:rPr>
+          <w:rFonts w:ascii="Times New Roman" w:hAnsi="Times New Roman" w:cs="Times New Roman"/>
+          <w:sz w:val="20"/>
+          <w:szCs w:val="20"/>
+        </w:rPr>
+        <w:t>cos</w:t>
+      </w:r>
+      <w:proofErr w:type="spellEnd"/>
+      <w:r>
+        <w:rPr>
+          <w:rFonts w:ascii="Times New Roman" w:hAnsi="Times New Roman" w:cs="Times New Roman"/>
+          <w:sz w:val="20"/>
+          <w:szCs w:val="20"/>
+        </w:rPr>
+        <w:t>(</w:t>
+      </w:r>
+      <w:proofErr w:type="spellStart"/>
+      <w:r>
+        <w:rPr>
+          <w:rFonts w:ascii="Times New Roman" w:hAnsi="Times New Roman" w:cs="Times New Roman"/>
+          <w:sz w:val="20"/>
+          <w:szCs w:val="20"/>
+        </w:rPr>
+        <w:t>kx</w:t>
+      </w:r>
+      <w:proofErr w:type="spellEnd"/>
+      <w:r>
+        <w:rPr>
+          <w:rFonts w:ascii="Times New Roman" w:hAnsi="Times New Roman" w:cs="Times New Roman"/>
+          <w:sz w:val="20"/>
+          <w:szCs w:val="20"/>
+        </w:rPr>
+        <w:t>)sin(</w:t>
+      </w:r>
+      <w:proofErr w:type="spellStart"/>
+      <w:r>
+        <w:rPr>
+          <w:rFonts w:ascii="Times New Roman" w:hAnsi="Times New Roman" w:cs="Times New Roman"/>
+          <w:sz w:val="20"/>
+          <w:szCs w:val="20"/>
+        </w:rPr>
+        <w:t>ωt</w:t>
+      </w:r>
+      <w:proofErr w:type="spellEnd"/>
+      <w:r>
+        <w:rPr>
+          <w:rFonts w:ascii="Times New Roman" w:hAnsi="Times New Roman" w:cs="Times New Roman"/>
+          <w:sz w:val="20"/>
+          <w:szCs w:val="20"/>
+        </w:rPr>
+        <w:t>)]</w:t>
       </w:r>
     </w:p>
     <w:p>
@@ -3662,6 +4249,15 @@
           <w:szCs w:val="20"/>
         </w:rPr>
         <w:tab/>
+      </w:r>
+      <w:proofErr w:type="spellStart"/>
+      <w:proofErr w:type="gramStart"/>
+      <w:r>
+        <w:rPr>
+          <w:rFonts w:ascii="Times New Roman" w:hAnsi="Times New Roman" w:cs="Times New Roman"/>
+          <w:sz w:val="20"/>
+          <w:szCs w:val="20"/>
+        </w:rPr>
         <w:t>y</w:t>
       </w:r>
       <w:r>
@@ -3673,13 +4269,33 @@
         </w:rPr>
         <w:t>s</w:t>
       </w:r>
-      <w:r>
-        <w:rPr>
-          <w:rFonts w:ascii="Times New Roman" w:hAnsi="Times New Roman" w:cs="Times New Roman"/>
-          <w:sz w:val="20"/>
-          <w:szCs w:val="20"/>
-        </w:rPr>
-        <w:t xml:space="preserve">(x,t) </w:t>
+      <w:proofErr w:type="spellEnd"/>
+      <w:r>
+        <w:rPr>
+          <w:rFonts w:ascii="Times New Roman" w:hAnsi="Times New Roman" w:cs="Times New Roman"/>
+          <w:sz w:val="20"/>
+          <w:szCs w:val="20"/>
+        </w:rPr>
+        <w:t>(</w:t>
+      </w:r>
+      <w:proofErr w:type="spellStart"/>
+      <w:proofErr w:type="gramEnd"/>
+      <w:r>
+        <w:rPr>
+          <w:rFonts w:ascii="Times New Roman" w:hAnsi="Times New Roman" w:cs="Times New Roman"/>
+          <w:sz w:val="20"/>
+          <w:szCs w:val="20"/>
+        </w:rPr>
+        <w:t>x,t</w:t>
+      </w:r>
+      <w:proofErr w:type="spellEnd"/>
+      <w:r>
+        <w:rPr>
+          <w:rFonts w:ascii="Times New Roman" w:hAnsi="Times New Roman" w:cs="Times New Roman"/>
+          <w:sz w:val="20"/>
+          <w:szCs w:val="20"/>
+        </w:rPr>
+        <w:t xml:space="preserve">) </w:t>
       </w:r>
       <w:r>
         <w:rPr>
@@ -3703,15 +4319,61 @@
           <w:sz w:val="20"/>
           <w:szCs w:val="20"/>
         </w:rPr>
-        <w:t>2Asin(kx)cos</w:t>
-      </w:r>
-      <w:r>
-        <w:rPr>
-          <w:rFonts w:ascii="Times New Roman" w:hAnsi="Times New Roman" w:cs="Times New Roman"/>
-          <w:sz w:val="20"/>
-          <w:szCs w:val="20"/>
-        </w:rPr>
-        <w:t>(ωt)</w:t>
+        <w:t>2Asin(</w:t>
+      </w:r>
+      <w:proofErr w:type="spellStart"/>
+      <w:r>
+        <w:rPr>
+          <w:rFonts w:ascii="Times New Roman" w:hAnsi="Times New Roman" w:cs="Times New Roman"/>
+          <w:sz w:val="20"/>
+          <w:szCs w:val="20"/>
+        </w:rPr>
+        <w:t>kx</w:t>
+      </w:r>
+      <w:proofErr w:type="spellEnd"/>
+      <w:r>
+        <w:rPr>
+          <w:rFonts w:ascii="Times New Roman" w:hAnsi="Times New Roman" w:cs="Times New Roman"/>
+          <w:sz w:val="20"/>
+          <w:szCs w:val="20"/>
+        </w:rPr>
+        <w:t>)</w:t>
+      </w:r>
+      <w:proofErr w:type="spellStart"/>
+      <w:r>
+        <w:rPr>
+          <w:rFonts w:ascii="Times New Roman" w:hAnsi="Times New Roman" w:cs="Times New Roman"/>
+          <w:sz w:val="20"/>
+          <w:szCs w:val="20"/>
+        </w:rPr>
+        <w:t>cos</w:t>
+      </w:r>
+      <w:proofErr w:type="spellEnd"/>
+      <w:r>
+        <w:rPr>
+          <w:rFonts w:ascii="Times New Roman" w:hAnsi="Times New Roman" w:cs="Times New Roman"/>
+          <w:sz w:val="20"/>
+          <w:szCs w:val="20"/>
+        </w:rPr>
+        <w:t>(</w:t>
+      </w:r>
+      <w:proofErr w:type="spellStart"/>
+      <w:r>
+        <w:rPr>
+          <w:rFonts w:ascii="Times New Roman" w:hAnsi="Times New Roman" w:cs="Times New Roman"/>
+          <w:sz w:val="20"/>
+          <w:szCs w:val="20"/>
+        </w:rPr>
+        <w:t>ωt</w:t>
+      </w:r>
+      <w:proofErr w:type="spellEnd"/>
+      <w:r>
+        <w:rPr>
+          <w:rFonts w:ascii="Times New Roman" w:hAnsi="Times New Roman" w:cs="Times New Roman"/>
+          <w:sz w:val="20"/>
+          <w:szCs w:val="20"/>
+        </w:rPr>
+        <w:t>)</w:t>
       </w:r>
     </w:p>
     <w:p>
@@ -3732,102 +4394,30 @@
           <w:sz w:val="20"/>
           <w:szCs w:val="20"/>
         </w:rPr>
-        <mc:AlternateContent>
-          <mc:Choice Requires="wps">
-            <w:drawing>
-              <wp:anchor distT="0" distB="0" distL="114300" distR="114300" simplePos="0" relativeHeight="251698688" behindDoc="0" locked="0" layoutInCell="1" allowOverlap="1">
-                <wp:simplePos x="0" y="0"/>
-                <wp:positionH relativeFrom="column">
-                  <wp:posOffset>1206500</wp:posOffset>
-                </wp:positionH>
-                <wp:positionV relativeFrom="paragraph">
-                  <wp:posOffset>-107950</wp:posOffset>
-                </wp:positionV>
-                <wp:extent cx="73660" cy="560070"/>
-                <wp:effectExtent l="10795" t="11430" r="10160" b="10160"/>
-                <wp:wrapNone/>
-                <wp:docPr id="13" name="AutoShape 110"/>
-                <wp:cNvGraphicFramePr>
-                  <a:graphicFrameLocks xmlns:a="http://schemas.openxmlformats.org/drawingml/2006/main"/>
-                </wp:cNvGraphicFramePr>
-                <a:graphic xmlns:a="http://schemas.openxmlformats.org/drawingml/2006/main">
-                  <a:graphicData uri="http://schemas.microsoft.com/office/word/2010/wordprocessingShape">
-                    <wps:wsp>
-                      <wps:cNvSpPr>
-                        <a:spLocks/>
-                      </wps:cNvSpPr>
-                      <wps:spPr bwMode="auto">
-                        <a:xfrm rot="16200000">
-                          <a:off x="0" y="0"/>
-                          <a:ext cx="73660" cy="560070"/>
-                        </a:xfrm>
-                        <a:prstGeom prst="leftBrace">
-                          <a:avLst>
-                            <a:gd name="adj1" fmla="val 63362"/>
-                            <a:gd name="adj2" fmla="val 50000"/>
-                          </a:avLst>
-                        </a:prstGeom>
-                        <a:noFill/>
-                        <a:ln w="9525">
-                          <a:solidFill>
-                            <a:srgbClr val="000000"/>
-                          </a:solidFill>
-                          <a:round/>
-                          <a:headEnd/>
-                          <a:tailEnd/>
-                        </a:ln>
-                        <a:extLst>
-                          <a:ext uri="{909E8E84-426E-40DD-AFC4-6F175D3DCCD1}">
-                            <a14:hiddenFill xmlns:a14="http://schemas.microsoft.com/office/drawing/2010/main">
-                              <a:solidFill>
-                                <a:srgbClr val="FFFFFF"/>
-                              </a:solidFill>
-                            </a14:hiddenFill>
-                          </a:ext>
-                        </a:extLst>
-                      </wps:spPr>
-                      <wps:bodyPr rot="0" vert="horz" wrap="square" lIns="91440" tIns="45720" rIns="91440" bIns="45720" anchor="t" anchorCtr="0" upright="1">
-                        <a:noAutofit/>
-                      </wps:bodyPr>
-                    </wps:wsp>
-                  </a:graphicData>
-                </a:graphic>
-                <wp14:sizeRelH relativeFrom="page">
-                  <wp14:pctWidth>0</wp14:pctWidth>
-                </wp14:sizeRelH>
-                <wp14:sizeRelV relativeFrom="page">
-                  <wp14:pctHeight>0</wp14:pctHeight>
-                </wp14:sizeRelV>
-              </wp:anchor>
-            </w:drawing>
-          </mc:Choice>
-          <mc:Fallback>
-            <w:pict>
-              <v:shapetype w14:anchorId="36A84DC5" id="_x0000_t87" coordsize="21600,21600" o:spt="87" adj="1800,10800" path="m21600,qx10800@0l10800@2qy0@11,10800@3l10800@1qy21600,21600e" filled="f">
-                <v:formulas>
-                  <v:f eqn="val #0"/>
-                  <v:f eqn="sum 21600 0 #0"/>
-                  <v:f eqn="sum #1 0 #0"/>
-                  <v:f eqn="sum #1 #0 0"/>
-                  <v:f eqn="prod #0 9598 32768"/>
-                  <v:f eqn="sum 21600 0 @4"/>
-                  <v:f eqn="sum 21600 0 #1"/>
-                  <v:f eqn="min #1 @6"/>
-                  <v:f eqn="prod @7 1 2"/>
-                  <v:f eqn="prod #0 2 1"/>
-                  <v:f eqn="sum 21600 0 @9"/>
-                  <v:f eqn="val #1"/>
-                </v:formulas>
-                <v:path arrowok="t" o:connecttype="custom" o:connectlocs="21600,0;0,10800;21600,21600" textboxrect="13963,@4,21600,@5"/>
-                <v:handles>
-                  <v:h position="center,#0" yrange="0,@8"/>
-                  <v:h position="topLeft,#1" yrange="@9,@10"/>
-                </v:handles>
-              </v:shapetype>
-              <v:shape id="AutoShape 110" o:spid="_x0000_s1026" type="#_x0000_t87" style="position:absolute;margin-left:95pt;margin-top:-8.5pt;width:5.8pt;height:44.1pt;rotation:-90;z-index:251698688;visibility:visible;mso-wrap-style:square;mso-width-percent:0;mso-height-percent:0;mso-wrap-distance-left:9pt;mso-wrap-distance-top:0;mso-wrap-distance-right:9pt;mso-wrap-distance-bottom:0;mso-position-horizontal:absolute;mso-position-horizontal-relative:text;mso-position-vertical:absolute;mso-position-vertical-relative:text;mso-width-percent:0;mso-height-percent:0;mso-width-relative:page;mso-height-relative:page;v-text-anchor:top" o:gfxdata="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"/>
-            </w:pict>
-          </mc:Fallback>
-        </mc:AlternateContent>
+        <w:pict>
+          <v:shapetype id="_x0000_t87" coordsize="21600,21600" o:spt="87" adj="1800,10800" path="m21600,qx10800@0l10800@2qy0@11,10800@3l10800@1qy21600,21600e" filled="f">
+            <v:formulas>
+              <v:f eqn="val #0"/>
+              <v:f eqn="sum 21600 0 #0"/>
+              <v:f eqn="sum #1 0 #0"/>
+              <v:f eqn="sum #1 #0 0"/>
+              <v:f eqn="prod #0 9598 32768"/>
+              <v:f eqn="sum 21600 0 @4"/>
+              <v:f eqn="sum 21600 0 #1"/>
+              <v:f eqn="min #1 @6"/>
+              <v:f eqn="prod @7 1 2"/>
+              <v:f eqn="prod #0 2 1"/>
+              <v:f eqn="sum 21600 0 @9"/>
+              <v:f eqn="val #1"/>
+            </v:formulas>
+            <v:path arrowok="t" o:connecttype="custom" o:connectlocs="21600,0;0,10800;21600,21600" textboxrect="13963,@4,21600,@5"/>
+            <v:handles>
+              <v:h position="center,#0" yrange="0,@8"/>
+              <v:h position="topLeft,#1" yrange="@9,@10"/>
+            </v:handles>
+          </v:shapetype>
+          <v:shape id="AutoShape 110" o:spid="_x0000_s1035" type="#_x0000_t87" style="position:absolute;left:0;text-align:left;margin-left:95pt;margin-top:-8.5pt;width:5.8pt;height:44.1pt;rotation:-90;z-index:251659776;visibility:visible" o:gfxdata="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"/>
+        </w:pict>
       </w:r>
       <w:r>
         <w:rPr>
@@ -3837,6 +4427,8 @@
         </w:rPr>
         <w:tab/>
       </w:r>
+      <w:proofErr w:type="spellStart"/>
+      <w:proofErr w:type="gramStart"/>
       <w:r>
         <w:rPr>
           <w:rFonts w:ascii="Times New Roman" w:hAnsi="Times New Roman" w:cs="Times New Roman"/>
@@ -3856,6 +4448,7 @@
         </w:rPr>
         <w:t>s</w:t>
       </w:r>
+      <w:proofErr w:type="spellEnd"/>
       <w:r>
         <w:rPr>
           <w:rFonts w:ascii="Times New Roman" w:hAnsi="Times New Roman" w:cs="Times New Roman"/>
@@ -3863,8 +4456,10 @@
           <w:sz w:val="20"/>
           <w:szCs w:val="20"/>
         </w:rPr>
-        <w:t>(x,t)</w:t>
-      </w:r>
+        <w:t>(</w:t>
+      </w:r>
+      <w:proofErr w:type="spellStart"/>
+      <w:proofErr w:type="gramEnd"/>
       <w:r>
         <w:rPr>
           <w:rFonts w:ascii="Times New Roman" w:hAnsi="Times New Roman" w:cs="Times New Roman"/>
@@ -3872,6 +4467,25 @@
           <w:sz w:val="20"/>
           <w:szCs w:val="20"/>
         </w:rPr>
+        <w:t>x,t</w:t>
+      </w:r>
+      <w:proofErr w:type="spellEnd"/>
+      <w:r>
+        <w:rPr>
+          <w:rFonts w:ascii="Times New Roman" w:hAnsi="Times New Roman" w:cs="Times New Roman"/>
+          <w:b/>
+          <w:sz w:val="20"/>
+          <w:szCs w:val="20"/>
+        </w:rPr>
+        <w:t>)</w:t>
+      </w:r>
+      <w:r>
+        <w:rPr>
+          <w:rFonts w:ascii="Times New Roman" w:hAnsi="Times New Roman" w:cs="Times New Roman"/>
+          <w:b/>
+          <w:sz w:val="20"/>
+          <w:szCs w:val="20"/>
+        </w:rPr>
         <w:t xml:space="preserve"> </w:t>
       </w:r>
       <w:r>
@@ -3890,14 +4504,24 @@
           <w:sz w:val="20"/>
           <w:szCs w:val="20"/>
         </w:rPr>
-        <w:t>= A</w:t>
-      </w:r>
+        <w:t xml:space="preserve">= </w:t>
+      </w:r>
+      <w:proofErr w:type="spellStart"/>
       <w:r>
         <w:rPr>
           <w:rFonts w:ascii="Times New Roman" w:hAnsi="Times New Roman" w:cs="Times New Roman"/>
           <w:b/>
           <w:sz w:val="20"/>
           <w:szCs w:val="20"/>
+        </w:rPr>
+        <w:t>A</w:t>
+      </w:r>
+      <w:r>
+        <w:rPr>
+          <w:rFonts w:ascii="Times New Roman" w:hAnsi="Times New Roman" w:cs="Times New Roman"/>
+          <w:b/>
+          <w:sz w:val="20"/>
+          <w:szCs w:val="20"/>
           <w:vertAlign w:val="subscript"/>
         </w:rPr>
         <w:t>SW</w:t>
@@ -3909,8 +4533,9 @@
           <w:sz w:val="20"/>
           <w:szCs w:val="20"/>
         </w:rPr>
-        <w:t>sin(kx)cos</w:t>
-      </w:r>
+        <w:t>sin</w:t>
+      </w:r>
+      <w:proofErr w:type="spellEnd"/>
       <w:r>
         <w:rPr>
           <w:rFonts w:ascii="Times New Roman" w:hAnsi="Times New Roman" w:cs="Times New Roman"/>
@@ -3918,7 +4543,67 @@
           <w:sz w:val="20"/>
           <w:szCs w:val="20"/>
         </w:rPr>
-        <w:t>(ωt)</w:t>
+        <w:t>(</w:t>
+      </w:r>
+      <w:proofErr w:type="spellStart"/>
+      <w:r>
+        <w:rPr>
+          <w:rFonts w:ascii="Times New Roman" w:hAnsi="Times New Roman" w:cs="Times New Roman"/>
+          <w:b/>
+          <w:sz w:val="20"/>
+          <w:szCs w:val="20"/>
+        </w:rPr>
+        <w:t>kx</w:t>
+      </w:r>
+      <w:proofErr w:type="spellEnd"/>
+      <w:r>
+        <w:rPr>
+          <w:rFonts w:ascii="Times New Roman" w:hAnsi="Times New Roman" w:cs="Times New Roman"/>
+          <w:b/>
+          <w:sz w:val="20"/>
+          <w:szCs w:val="20"/>
+        </w:rPr>
+        <w:t>)</w:t>
+      </w:r>
+      <w:proofErr w:type="spellStart"/>
+      <w:r>
+        <w:rPr>
+          <w:rFonts w:ascii="Times New Roman" w:hAnsi="Times New Roman" w:cs="Times New Roman"/>
+          <w:b/>
+          <w:sz w:val="20"/>
+          <w:szCs w:val="20"/>
+        </w:rPr>
+        <w:t>cos</w:t>
+      </w:r>
+      <w:proofErr w:type="spellEnd"/>
+      <w:r>
+        <w:rPr>
+          <w:rFonts w:ascii="Times New Roman" w:hAnsi="Times New Roman" w:cs="Times New Roman"/>
+          <w:b/>
+          <w:sz w:val="20"/>
+          <w:szCs w:val="20"/>
+        </w:rPr>
+        <w:t>(</w:t>
+      </w:r>
+      <w:proofErr w:type="spellStart"/>
+      <w:r>
+        <w:rPr>
+          <w:rFonts w:ascii="Times New Roman" w:hAnsi="Times New Roman" w:cs="Times New Roman"/>
+          <w:b/>
+          <w:sz w:val="20"/>
+          <w:szCs w:val="20"/>
+        </w:rPr>
+        <w:t>ωt</w:t>
+      </w:r>
+      <w:proofErr w:type="spellEnd"/>
+      <w:r>
+        <w:rPr>
+          <w:rFonts w:ascii="Times New Roman" w:hAnsi="Times New Roman" w:cs="Times New Roman"/>
+          <w:b/>
+          <w:sz w:val="20"/>
+          <w:szCs w:val="20"/>
+        </w:rPr>
+        <w:t>)</w:t>
       </w:r>
       <w:r>
         <w:rPr>
@@ -3956,6 +4641,7 @@
         </w:rPr>
         <w:t xml:space="preserve">          </w:t>
       </w:r>
+      <w:proofErr w:type="gramStart"/>
       <w:r>
         <w:rPr>
           <w:rFonts w:ascii="Times New Roman" w:hAnsi="Times New Roman" w:cs="Times New Roman"/>
@@ -3964,6 +4650,7 @@
         </w:rPr>
         <w:t>magnitude</w:t>
       </w:r>
+      <w:proofErr w:type="gramEnd"/>
       <w:r>
         <w:rPr>
           <w:rFonts w:ascii="Times New Roman" w:hAnsi="Times New Roman" w:cs="Times New Roman"/>
@@ -4007,7 +4694,25 @@
           <w:szCs w:val="20"/>
         </w:rPr>
         <w:tab/>
-        <w:t xml:space="preserve"> Asw = amplitude of the standing wave</w:t>
+        <w:t xml:space="preserve"> </w:t>
+      </w:r>
+      <w:proofErr w:type="spellStart"/>
+      <w:r>
+        <w:rPr>
+          <w:rFonts w:ascii="Times New Roman" w:hAnsi="Times New Roman" w:cs="Times New Roman"/>
+          <w:sz w:val="20"/>
+          <w:szCs w:val="20"/>
+        </w:rPr>
+        <w:t>Asw</w:t>
+      </w:r>
+      <w:proofErr w:type="spellEnd"/>
+      <w:r>
+        <w:rPr>
+          <w:rFonts w:ascii="Times New Roman" w:hAnsi="Times New Roman" w:cs="Times New Roman"/>
+          <w:sz w:val="20"/>
+          <w:szCs w:val="20"/>
+        </w:rPr>
+        <w:t xml:space="preserve"> = amplitude of the standing wave</w:t>
       </w:r>
     </w:p>
     <w:p>
@@ -4104,6 +4809,7 @@
           <w:szCs w:val="20"/>
         </w:rPr>
       </w:pPr>
+      <w:proofErr w:type="gramStart"/>
       <w:r>
         <w:rPr>
           <w:rFonts w:ascii="Times New Roman" w:hAnsi="Times New Roman" w:cs="Times New Roman"/>
@@ -4112,6 +4818,7 @@
         </w:rPr>
         <w:t>patterns</w:t>
       </w:r>
+      <w:proofErr w:type="gramEnd"/>
     </w:p>
     <w:p>
       <w:pPr>
@@ -4155,6 +4862,7 @@
           <w:szCs w:val="20"/>
         </w:rPr>
       </w:pPr>
+      <w:proofErr w:type="gramStart"/>
       <w:r>
         <w:rPr>
           <w:rFonts w:ascii="Times New Roman" w:hAnsi="Times New Roman" w:cs="Times New Roman"/>
@@ -4163,6 +4871,7 @@
         </w:rPr>
         <w:t>number</w:t>
       </w:r>
+      <w:proofErr w:type="gramEnd"/>
     </w:p>
     <w:p>
       <w:pPr>
@@ -4222,6 +4931,7 @@
           <w:szCs w:val="20"/>
         </w:rPr>
       </w:pPr>
+      <w:proofErr w:type="gramStart"/>
       <w:r>
         <w:rPr>
           <w:rFonts w:ascii="Times New Roman" w:hAnsi="Times New Roman" w:cs="Times New Roman"/>
@@ -4230,6 +4940,7 @@
         </w:rPr>
         <w:t>harmonics</w:t>
       </w:r>
+      <w:proofErr w:type="gramEnd"/>
     </w:p>
     <w:p>
       <w:pPr>
@@ -4325,9 +5036,10 @@
           <w:noProof/>
           <w:sz w:val="20"/>
           <w:szCs w:val="20"/>
+          <w:lang w:val="fil-PH" w:eastAsia="fil-PH"/>
         </w:rPr>
         <w:drawing>
-          <wp:anchor distT="0" distB="0" distL="114300" distR="114300" simplePos="0" relativeHeight="251651584" behindDoc="1" locked="0" layoutInCell="1" allowOverlap="1" wp14:anchorId="663832FF" wp14:editId="15093C5A">
+          <wp:anchor distT="0" distB="0" distL="114300" distR="114300" simplePos="0" relativeHeight="251648512" behindDoc="1" locked="0" layoutInCell="1" allowOverlap="1">
             <wp:simplePos x="0" y="0"/>
             <wp:positionH relativeFrom="column">
               <wp:posOffset>200025</wp:posOffset>
@@ -4352,10 +5064,10 @@
                     </pic:cNvPicPr>
                   </pic:nvPicPr>
                   <pic:blipFill>
-                    <a:blip r:embed="rId10">
+                    <a:blip r:embed="rId10" cstate="print">
                       <a:extLst>
                         <a:ext uri="{BEBA8EAE-BF5A-486C-A8C5-ECC9F3942E4B}">
-                          <a14:imgProps xmlns:a14="http://schemas.microsoft.com/office/drawing/2010/main">
+                          <a14:imgProps xmlns:a14="http://schemas.microsoft.com/office/drawing/2010/main" xmlns:wps="http://schemas.microsoft.com/office/word/2010/wordprocessingShape" xmlns:wpi="http://schemas.microsoft.com/office/word/2010/wordprocessingInk" xmlns:wpg="http://schemas.microsoft.com/office/word/2010/wordprocessingGroup" xmlns:w16se="http://schemas.microsoft.com/office/word/2015/wordml/symex" xmlns:w15="http://schemas.microsoft.com/office/word/2012/wordml" xmlns:w14="http://schemas.microsoft.com/office/word/2010/wordml" xmlns:w="http://schemas.openxmlformats.org/wordprocessingml/2006/main" xmlns:w10="urn:schemas-microsoft-com:office:word" xmlns:wp14="http://schemas.microsoft.com/office/word/2010/wordprocessingDrawing" xmlns:v="urn:schemas-microsoft-com:vml" xmlns:o="urn:schemas-microsoft-com:office:office" xmlns:mc="http://schemas.openxmlformats.org/markup-compatibility/2006" xmlns:cx="http://schemas.microsoft.com/office/drawing/2014/chartex" xmlns:wpc="http://schemas.microsoft.com/office/word/2010/wordprocessingCanvas" xmlns="">
                             <a14:imgLayer r:embed="rId11">
                               <a14:imgEffect>
                                 <a14:saturation sat="0"/>
@@ -4364,7 +5076,7 @@
                           </a14:imgProps>
                         </a:ext>
                         <a:ext uri="{28A0092B-C50C-407E-A947-70E740481C1C}">
-                          <a14:useLocalDpi xmlns:a14="http://schemas.microsoft.com/office/drawing/2010/main" val="0"/>
+                          <a14:useLocalDpi xmlns:a14="http://schemas.microsoft.com/office/drawing/2010/main" xmlns:wps="http://schemas.microsoft.com/office/word/2010/wordprocessingShape" xmlns:wpi="http://schemas.microsoft.com/office/word/2010/wordprocessingInk" xmlns:wpg="http://schemas.microsoft.com/office/word/2010/wordprocessingGroup" xmlns:w16se="http://schemas.microsoft.com/office/word/2015/wordml/symex" xmlns:w15="http://schemas.microsoft.com/office/word/2012/wordml" xmlns:w14="http://schemas.microsoft.com/office/word/2010/wordml" xmlns:w="http://schemas.openxmlformats.org/wordprocessingml/2006/main" xmlns:w10="urn:schemas-microsoft-com:office:word" xmlns:wp14="http://schemas.microsoft.com/office/word/2010/wordprocessingDrawing" xmlns:v="urn:schemas-microsoft-com:vml" xmlns:o="urn:schemas-microsoft-com:office:office" xmlns:mc="http://schemas.openxmlformats.org/markup-compatibility/2006" xmlns:cx="http://schemas.microsoft.com/office/drawing/2014/chartex" xmlns:wpc="http://schemas.microsoft.com/office/word/2010/wordprocessingCanvas" xmlns="" val="0"/>
                         </a:ext>
                       </a:extLst>
                     </a:blip>
@@ -4389,15 +5101,10 @@
                 </pic:pic>
               </a:graphicData>
             </a:graphic>
-            <wp14:sizeRelH relativeFrom="page">
-              <wp14:pctWidth>0</wp14:pctWidth>
-            </wp14:sizeRelH>
-            <wp14:sizeRelV relativeFrom="page">
-              <wp14:pctHeight>0</wp14:pctHeight>
-            </wp14:sizeRelV>
           </wp:anchor>
         </w:drawing>
       </w:r>
+      <w:proofErr w:type="gramStart"/>
       <w:r>
         <w:rPr>
           <w:rFonts w:ascii="Times New Roman" w:hAnsi="Times New Roman" w:cs="Times New Roman"/>
@@ -4423,6 +5130,7 @@
         </w:rPr>
         <w:t xml:space="preserve"> harmonic freq.</w:t>
       </w:r>
+      <w:proofErr w:type="gramEnd"/>
     </w:p>
     <w:p>
       <w:pPr>
@@ -4474,9 +5182,10 @@
           <w:noProof/>
           <w:sz w:val="20"/>
           <w:szCs w:val="20"/>
+          <w:lang w:val="fil-PH" w:eastAsia="fil-PH"/>
         </w:rPr>
         <w:drawing>
-          <wp:anchor distT="0" distB="0" distL="114300" distR="114300" simplePos="0" relativeHeight="251652608" behindDoc="1" locked="0" layoutInCell="1" allowOverlap="1" wp14:anchorId="4C312988" wp14:editId="15133321">
+          <wp:anchor distT="0" distB="0" distL="114300" distR="114300" simplePos="0" relativeHeight="251649536" behindDoc="1" locked="0" layoutInCell="1" allowOverlap="1">
             <wp:simplePos x="0" y="0"/>
             <wp:positionH relativeFrom="column">
               <wp:posOffset>200025</wp:posOffset>
@@ -4501,10 +5210,10 @@
                     </pic:cNvPicPr>
                   </pic:nvPicPr>
                   <pic:blipFill>
-                    <a:blip r:embed="rId12">
+                    <a:blip r:embed="rId12" cstate="print">
                       <a:extLst>
                         <a:ext uri="{BEBA8EAE-BF5A-486C-A8C5-ECC9F3942E4B}">
-                          <a14:imgProps xmlns:a14="http://schemas.microsoft.com/office/drawing/2010/main">
+                          <a14:imgProps xmlns:a14="http://schemas.microsoft.com/office/drawing/2010/main" xmlns:wps="http://schemas.microsoft.com/office/word/2010/wordprocessingShape" xmlns:wpi="http://schemas.microsoft.com/office/word/2010/wordprocessingInk" xmlns:wpg="http://schemas.microsoft.com/office/word/2010/wordprocessingGroup" xmlns:w16se="http://schemas.microsoft.com/office/word/2015/wordml/symex" xmlns:w15="http://schemas.microsoft.com/office/word/2012/wordml" xmlns:w14="http://schemas.microsoft.com/office/word/2010/wordml" xmlns:w="http://schemas.openxmlformats.org/wordprocessingml/2006/main" xmlns:w10="urn:schemas-microsoft-com:office:word" xmlns:wp14="http://schemas.microsoft.com/office/word/2010/wordprocessingDrawing" xmlns:v="urn:schemas-microsoft-com:vml" xmlns:o="urn:schemas-microsoft-com:office:office" xmlns:mc="http://schemas.openxmlformats.org/markup-compatibility/2006" xmlns:cx="http://schemas.microsoft.com/office/drawing/2014/chartex" xmlns:wpc="http://schemas.microsoft.com/office/word/2010/wordprocessingCanvas" xmlns="">
                             <a14:imgLayer r:embed="rId13">
                               <a14:imgEffect>
                                 <a14:saturation sat="0"/>
@@ -4513,7 +5222,7 @@
                           </a14:imgProps>
                         </a:ext>
                         <a:ext uri="{28A0092B-C50C-407E-A947-70E740481C1C}">
-                          <a14:useLocalDpi xmlns:a14="http://schemas.microsoft.com/office/drawing/2010/main" val="0"/>
+                          <a14:useLocalDpi xmlns:a14="http://schemas.microsoft.com/office/drawing/2010/main" xmlns:wps="http://schemas.microsoft.com/office/word/2010/wordprocessingShape" xmlns:wpi="http://schemas.microsoft.com/office/word/2010/wordprocessingInk" xmlns:wpg="http://schemas.microsoft.com/office/word/2010/wordprocessingGroup" xmlns:w16se="http://schemas.microsoft.com/office/word/2015/wordml/symex" xmlns:w15="http://schemas.microsoft.com/office/word/2012/wordml" xmlns:w14="http://schemas.microsoft.com/office/word/2010/wordml" xmlns:w="http://schemas.openxmlformats.org/wordprocessingml/2006/main" xmlns:w10="urn:schemas-microsoft-com:office:word" xmlns:wp14="http://schemas.microsoft.com/office/word/2010/wordprocessingDrawing" xmlns:v="urn:schemas-microsoft-com:vml" xmlns:o="urn:schemas-microsoft-com:office:office" xmlns:mc="http://schemas.openxmlformats.org/markup-compatibility/2006" xmlns:cx="http://schemas.microsoft.com/office/drawing/2014/chartex" xmlns:wpc="http://schemas.microsoft.com/office/word/2010/wordprocessingCanvas" xmlns="" val="0"/>
                         </a:ext>
                       </a:extLst>
                     </a:blip>
@@ -4538,15 +5247,10 @@
                 </pic:pic>
               </a:graphicData>
             </a:graphic>
-            <wp14:sizeRelH relativeFrom="page">
-              <wp14:pctWidth>0</wp14:pctWidth>
-            </wp14:sizeRelH>
-            <wp14:sizeRelV relativeFrom="page">
-              <wp14:pctHeight>0</wp14:pctHeight>
-            </wp14:sizeRelV>
           </wp:anchor>
         </w:drawing>
       </w:r>
+      <w:proofErr w:type="gramStart"/>
       <w:r>
         <w:rPr>
           <w:rFonts w:ascii="Times New Roman" w:hAnsi="Times New Roman" w:cs="Times New Roman"/>
@@ -4589,6 +5293,7 @@
         </w:rPr>
         <w:t xml:space="preserve"> overtone freq.</w:t>
       </w:r>
+      <w:proofErr w:type="gramEnd"/>
     </w:p>
     <w:p>
       <w:pPr>
@@ -4640,9 +5345,10 @@
           <w:noProof/>
           <w:sz w:val="20"/>
           <w:szCs w:val="20"/>
+          <w:lang w:val="fil-PH" w:eastAsia="fil-PH"/>
         </w:rPr>
         <w:drawing>
-          <wp:anchor distT="0" distB="0" distL="114300" distR="114300" simplePos="0" relativeHeight="251653632" behindDoc="1" locked="0" layoutInCell="1" allowOverlap="1" wp14:anchorId="581C8223" wp14:editId="58B95C4B">
+          <wp:anchor distT="0" distB="0" distL="114300" distR="114300" simplePos="0" relativeHeight="251650560" behindDoc="1" locked="0" layoutInCell="1" allowOverlap="1">
             <wp:simplePos x="0" y="0"/>
             <wp:positionH relativeFrom="column">
               <wp:posOffset>209550</wp:posOffset>
@@ -4667,10 +5373,10 @@
                     </pic:cNvPicPr>
                   </pic:nvPicPr>
                   <pic:blipFill>
-                    <a:blip r:embed="rId14">
+                    <a:blip r:embed="rId14" cstate="print">
                       <a:extLst>
                         <a:ext uri="{BEBA8EAE-BF5A-486C-A8C5-ECC9F3942E4B}">
-                          <a14:imgProps xmlns:a14="http://schemas.microsoft.com/office/drawing/2010/main">
+                          <a14:imgProps xmlns:a14="http://schemas.microsoft.com/office/drawing/2010/main" xmlns:wps="http://schemas.microsoft.com/office/word/2010/wordprocessingShape" xmlns:wpi="http://schemas.microsoft.com/office/word/2010/wordprocessingInk" xmlns:wpg="http://schemas.microsoft.com/office/word/2010/wordprocessingGroup" xmlns:w16se="http://schemas.microsoft.com/office/word/2015/wordml/symex" xmlns:w15="http://schemas.microsoft.com/office/word/2012/wordml" xmlns:w14="http://schemas.microsoft.com/office/word/2010/wordml" xmlns:w="http://schemas.openxmlformats.org/wordprocessingml/2006/main" xmlns:w10="urn:schemas-microsoft-com:office:word" xmlns:wp14="http://schemas.microsoft.com/office/word/2010/wordprocessingDrawing" xmlns:v="urn:schemas-microsoft-com:vml" xmlns:o="urn:schemas-microsoft-com:office:office" xmlns:mc="http://schemas.openxmlformats.org/markup-compatibility/2006" xmlns:cx="http://schemas.microsoft.com/office/drawing/2014/chartex" xmlns:wpc="http://schemas.microsoft.com/office/word/2010/wordprocessingCanvas" xmlns="">
                             <a14:imgLayer r:embed="rId15">
                               <a14:imgEffect>
                                 <a14:saturation sat="0"/>
@@ -4679,7 +5385,7 @@
                           </a14:imgProps>
                         </a:ext>
                         <a:ext uri="{28A0092B-C50C-407E-A947-70E740481C1C}">
-                          <a14:useLocalDpi xmlns:a14="http://schemas.microsoft.com/office/drawing/2010/main" val="0"/>
+                          <a14:useLocalDpi xmlns:a14="http://schemas.microsoft.com/office/drawing/2010/main" xmlns:wps="http://schemas.microsoft.com/office/word/2010/wordprocessingShape" xmlns:wpi="http://schemas.microsoft.com/office/word/2010/wordprocessingInk" xmlns:wpg="http://schemas.microsoft.com/office/word/2010/wordprocessingGroup" xmlns:w16se="http://schemas.microsoft.com/office/word/2015/wordml/symex" xmlns:w15="http://schemas.microsoft.com/office/word/2012/wordml" xmlns:w14="http://schemas.microsoft.com/office/word/2010/wordml" xmlns:w="http://schemas.openxmlformats.org/wordprocessingml/2006/main" xmlns:w10="urn:schemas-microsoft-com:office:word" xmlns:wp14="http://schemas.microsoft.com/office/word/2010/wordprocessingDrawing" xmlns:v="urn:schemas-microsoft-com:vml" xmlns:o="urn:schemas-microsoft-com:office:office" xmlns:mc="http://schemas.openxmlformats.org/markup-compatibility/2006" xmlns:cx="http://schemas.microsoft.com/office/drawing/2014/chartex" xmlns:wpc="http://schemas.microsoft.com/office/word/2010/wordprocessingCanvas" xmlns="" val="0"/>
                         </a:ext>
                       </a:extLst>
                     </a:blip>
@@ -4704,15 +5410,10 @@
                 </pic:pic>
               </a:graphicData>
             </a:graphic>
-            <wp14:sizeRelH relativeFrom="page">
-              <wp14:pctWidth>0</wp14:pctWidth>
-            </wp14:sizeRelH>
-            <wp14:sizeRelV relativeFrom="page">
-              <wp14:pctHeight>0</wp14:pctHeight>
-            </wp14:sizeRelV>
           </wp:anchor>
         </w:drawing>
       </w:r>
+      <w:proofErr w:type="gramStart"/>
       <w:r>
         <w:rPr>
           <w:rFonts w:ascii="Times New Roman" w:hAnsi="Times New Roman" w:cs="Times New Roman"/>
@@ -4755,6 +5456,7 @@
         </w:rPr>
         <w:t xml:space="preserve"> overtone freq.</w:t>
       </w:r>
+      <w:proofErr w:type="gramEnd"/>
     </w:p>
     <w:p>
       <w:pPr>
@@ -4855,9 +5557,19 @@
           <w:sz w:val="20"/>
           <w:szCs w:val="20"/>
         </w:rPr>
-        <w:t xml:space="preserve">L =  </w:t>
+        <w:t xml:space="preserve">L </w:t>
+      </w:r>
+      <w:proofErr w:type="gramStart"/>
+      <w:r>
+        <w:rPr>
+          <w:rFonts w:ascii="Times New Roman" w:hAnsi="Times New Roman" w:cs="Times New Roman"/>
+          <w:sz w:val="20"/>
+          <w:szCs w:val="20"/>
+        </w:rPr>
+        <w:t xml:space="preserve">=  </w:t>
       </w:r>
       <m:oMath>
+        <w:proofErr w:type="gramEnd"/>
         <m:f>
           <m:fPr>
             <m:ctrlPr>
@@ -5168,89 +5880,15 @@
           <w:szCs w:val="20"/>
           <w:lang w:bidi="ar-SA"/>
         </w:rPr>
-        <mc:AlternateContent>
-          <mc:Choice Requires="wps">
-            <w:drawing>
-              <wp:anchor distT="0" distB="0" distL="114300" distR="114300" simplePos="0" relativeHeight="251704832" behindDoc="0" locked="0" layoutInCell="1" allowOverlap="1">
-                <wp:simplePos x="0" y="0"/>
-                <wp:positionH relativeFrom="column">
-                  <wp:posOffset>417195</wp:posOffset>
-                </wp:positionH>
-                <wp:positionV relativeFrom="paragraph">
-                  <wp:posOffset>101600</wp:posOffset>
-                </wp:positionV>
-                <wp:extent cx="1097280" cy="349885"/>
-                <wp:effectExtent l="7620" t="6350" r="9525" b="5715"/>
-                <wp:wrapNone/>
-                <wp:docPr id="11" name="Text Box 119"/>
-                <wp:cNvGraphicFramePr>
-                  <a:graphicFrameLocks xmlns:a="http://schemas.openxmlformats.org/drawingml/2006/main"/>
-                </wp:cNvGraphicFramePr>
-                <a:graphic xmlns:a="http://schemas.openxmlformats.org/drawingml/2006/main">
-                  <a:graphicData uri="http://schemas.microsoft.com/office/word/2010/wordprocessingShape">
-                    <wps:wsp>
-                      <wps:cNvSpPr txBox="1">
-                        <a:spLocks noChangeArrowheads="1"/>
-                      </wps:cNvSpPr>
-                      <wps:spPr bwMode="auto">
-                        <a:xfrm>
-                          <a:off x="0" y="0"/>
-                          <a:ext cx="1097280" cy="349885"/>
-                        </a:xfrm>
-                        <a:prstGeom prst="rect">
-                          <a:avLst/>
-                        </a:prstGeom>
-                        <a:noFill/>
-                        <a:ln w="9525">
-                          <a:solidFill>
-                            <a:srgbClr val="000000"/>
-                          </a:solidFill>
-                          <a:miter lim="800000"/>
-                          <a:headEnd/>
-                          <a:tailEnd/>
-                        </a:ln>
-                        <a:extLst>
-                          <a:ext uri="{909E8E84-426E-40DD-AFC4-6F175D3DCCD1}">
-                            <a14:hiddenFill xmlns:a14="http://schemas.microsoft.com/office/drawing/2010/main">
-                              <a:solidFill>
-                                <a:srgbClr val="FFFFFF"/>
-                              </a:solidFill>
-                            </a14:hiddenFill>
-                          </a:ext>
-                        </a:extLst>
-                      </wps:spPr>
-                      <wps:txbx>
-                        <w:txbxContent>
-                          <w:p/>
-                        </w:txbxContent>
-                      </wps:txbx>
-                      <wps:bodyPr rot="0" vert="horz" wrap="square" lIns="91440" tIns="45720" rIns="91440" bIns="45720" anchor="t" anchorCtr="0" upright="1">
-                        <a:noAutofit/>
-                      </wps:bodyPr>
-                    </wps:wsp>
-                  </a:graphicData>
-                </a:graphic>
-                <wp14:sizeRelH relativeFrom="page">
-                  <wp14:pctWidth>0</wp14:pctWidth>
-                </wp14:sizeRelH>
-                <wp14:sizeRelV relativeFrom="page">
-                  <wp14:pctHeight>0</wp14:pctHeight>
-                </wp14:sizeRelV>
-              </wp:anchor>
-            </w:drawing>
-          </mc:Choice>
-          <mc:Fallback>
-            <w:pict>
-              <v:shape id="Text Box 119" o:spid="_x0000_s1028" type="#_x0000_t202" style="position:absolute;left:0;text-align:left;margin-left:32.85pt;margin-top:8pt;width:86.4pt;height:27.55pt;z-index:251704832;visibility:visible;mso-wrap-style:square;mso-width-percent:0;mso-height-percent:0;mso-wrap-distance-left:9pt;mso-wrap-distance-top:0;mso-wrap-distance-right:9pt;mso-wrap-distance-bottom:0;mso-position-horizontal:absolute;mso-position-horizontal-relative:text;mso-position-vertical:absolute;mso-position-vertical-relative:text;mso-width-percent:0;mso-height-percent:0;mso-width-relative:page;mso-height-relative:page;v-text-anchor:top" o:gfxdata="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" filled="f">
-                <v:textbox>
-                  <w:txbxContent>
-                    <w:p/>
-                  </w:txbxContent>
-                </v:textbox>
-              </v:shape>
-            </w:pict>
-          </mc:Fallback>
-        </mc:AlternateContent>
+        <w:pict>
+          <v:shape id="Text Box 119" o:spid="_x0000_s1028" type="#_x0000_t202" style="position:absolute;left:0;text-align:left;margin-left:32.85pt;margin-top:8pt;width:86.4pt;height:27.55pt;z-index:251664896;visibility:visible" o:gfxdata="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" filled="f">
+            <v:textbox>
+              <w:txbxContent>
+                <w:p/>
+              </w:txbxContent>
+            </v:textbox>
+          </v:shape>
+        </w:pict>
       </w:r>
     </w:p>
     <w:p>
@@ -5272,6 +5910,15 @@
           <w:szCs w:val="20"/>
         </w:rPr>
         <w:tab/>
+      </w:r>
+      <w:proofErr w:type="gramStart"/>
+      <w:r>
+        <w:rPr>
+          <w:rFonts w:ascii="Times New Roman" w:hAnsi="Times New Roman" w:cs="Times New Roman"/>
+          <w:b/>
+          <w:sz w:val="20"/>
+          <w:szCs w:val="20"/>
+        </w:rPr>
         <w:t>f</w:t>
       </w:r>
       <w:r>
@@ -5284,6 +5931,7 @@
         </w:rPr>
         <w:t>n</w:t>
       </w:r>
+      <w:proofErr w:type="gramEnd"/>
       <w:r>
         <w:rPr>
           <w:rFonts w:ascii="Times New Roman" w:hAnsi="Times New Roman" w:cs="Times New Roman"/>
@@ -5514,7 +6162,7 @@
       <m:oMath>
         <m:rad>
           <m:radPr>
-            <m:degHide m:val="1"/>
+            <m:degHide m:val="on"/>
             <m:ctrlPr>
               <w:rPr>
                 <w:rFonts w:ascii="Cambria Math" w:hAnsi="Cambria Math" w:cs="Times New Roman"/>
@@ -5622,6 +6270,7 @@
           <w:szCs w:val="20"/>
         </w:rPr>
       </w:pPr>
+      <w:proofErr w:type="gramStart"/>
       <w:r>
         <w:rPr>
           <w:rStyle w:val="BodyText1"/>
@@ -5638,7 +6287,17 @@
           <w:sz w:val="20"/>
           <w:szCs w:val="20"/>
         </w:rPr>
-        <w:t>here:   T</w:t>
+        <w:t>here</w:t>
+      </w:r>
+      <w:proofErr w:type="gramEnd"/>
+      <w:r>
+        <w:rPr>
+          <w:rStyle w:val="BodyText1"/>
+          <w:rFonts w:ascii="Times New Roman" w:hAnsi="Times New Roman" w:cs="Times New Roman"/>
+          <w:sz w:val="20"/>
+          <w:szCs w:val="20"/>
+        </w:rPr>
+        <w:t>:   T</w:t>
       </w:r>
       <w:r>
         <w:rPr>
@@ -5711,6 +6370,7 @@
         </w:rPr>
         <w:tab/>
       </w:r>
+      <w:proofErr w:type="gramStart"/>
       <w:r>
         <w:rPr>
           <w:rStyle w:val="BodyText1"/>
@@ -5727,7 +6387,17 @@
           <w:sz w:val="20"/>
           <w:szCs w:val="20"/>
         </w:rPr>
-        <w:t xml:space="preserve"> = </w:t>
+        <w:t xml:space="preserve"> =</w:t>
+      </w:r>
+      <w:proofErr w:type="gramEnd"/>
+      <w:r>
+        <w:rPr>
+          <w:rStyle w:val="BodyText1"/>
+          <w:rFonts w:ascii="Times New Roman" w:hAnsi="Times New Roman" w:cs="Times New Roman"/>
+          <w:sz w:val="20"/>
+          <w:szCs w:val="20"/>
+        </w:rPr>
+        <w:t xml:space="preserve"> </w:t>
       </w:r>
       <w:r>
         <w:rPr>
@@ -5780,7 +6450,27 @@
           <w:sz w:val="20"/>
           <w:szCs w:val="20"/>
         </w:rPr>
-        <w:t xml:space="preserve">    =  m/L</w:t>
+        <w:t xml:space="preserve">    </w:t>
+      </w:r>
+      <w:proofErr w:type="gramStart"/>
+      <w:r>
+        <w:rPr>
+          <w:rStyle w:val="BodyText1"/>
+          <w:rFonts w:ascii="Times New Roman" w:hAnsi="Times New Roman" w:cs="Times New Roman"/>
+          <w:sz w:val="20"/>
+          <w:szCs w:val="20"/>
+        </w:rPr>
+        <w:t>=  m</w:t>
+      </w:r>
+      <w:proofErr w:type="gramEnd"/>
+      <w:r>
+        <w:rPr>
+          <w:rStyle w:val="BodyText1"/>
+          <w:rFonts w:ascii="Times New Roman" w:hAnsi="Times New Roman" w:cs="Times New Roman"/>
+          <w:sz w:val="20"/>
+          <w:szCs w:val="20"/>
+        </w:rPr>
+        <w:t>/L</w:t>
       </w:r>
       <w:r>
         <w:rPr>
@@ -5817,6 +6507,7 @@
         </w:rPr>
         <w:tab/>
       </w:r>
+      <w:proofErr w:type="gramStart"/>
       <w:r>
         <w:rPr>
           <w:rStyle w:val="BodyText1"/>
@@ -5842,7 +6533,17 @@
           <w:sz w:val="20"/>
           <w:szCs w:val="20"/>
         </w:rPr>
-        <w:t xml:space="preserve">= </w:t>
+        <w:t>=</w:t>
+      </w:r>
+      <w:proofErr w:type="gramEnd"/>
+      <w:r>
+        <w:rPr>
+          <w:rStyle w:val="BodyText1"/>
+          <w:rFonts w:ascii="Times New Roman" w:hAnsi="Times New Roman" w:cs="Times New Roman"/>
+          <w:sz w:val="20"/>
+          <w:szCs w:val="20"/>
+        </w:rPr>
+        <w:t xml:space="preserve"> </w:t>
       </w:r>
       <w:r>
         <w:rPr>
@@ -5877,6 +6578,7 @@
           <w:szCs w:val="20"/>
         </w:rPr>
       </w:pPr>
+      <w:proofErr w:type="gramStart"/>
       <w:r>
         <w:rPr>
           <w:rStyle w:val="BodyText1"/>
@@ -5895,6 +6597,7 @@
         </w:rPr>
         <w:t xml:space="preserve"> </w:t>
       </w:r>
+      <w:proofErr w:type="spellStart"/>
       <w:r>
         <w:rPr>
           <w:rStyle w:val="BodyText1"/>
@@ -5913,6 +6616,8 @@
         </w:rPr>
         <w:t>A</w:t>
       </w:r>
+      <w:proofErr w:type="spellEnd"/>
+      <w:proofErr w:type="gramEnd"/>
       <w:r>
         <w:rPr>
           <w:rStyle w:val="BodyText1"/>
@@ -5982,6 +6687,7 @@
           <w:szCs w:val="20"/>
         </w:rPr>
       </w:pPr>
+      <w:proofErr w:type="gramStart"/>
       <w:r>
         <w:rPr>
           <w:rStyle w:val="BodyText1"/>
@@ -6007,7 +6713,17 @@
           <w:sz w:val="20"/>
           <w:szCs w:val="20"/>
         </w:rPr>
-        <w:t>SG x mass density of water</w:t>
+        <w:t>SG</w:t>
+      </w:r>
+      <w:proofErr w:type="gramEnd"/>
+      <w:r>
+        <w:rPr>
+          <w:rStyle w:val="BodyText1"/>
+          <w:rFonts w:ascii="Times New Roman" w:hAnsi="Times New Roman" w:cs="Times New Roman"/>
+          <w:sz w:val="20"/>
+          <w:szCs w:val="20"/>
+        </w:rPr>
+        <w:t xml:space="preserve"> x mass density of water</w:t>
       </w:r>
     </w:p>
     <w:p>
@@ -6032,6 +6748,7 @@
         </w:rPr>
         <w:t xml:space="preserve">            </w:t>
       </w:r>
+      <w:proofErr w:type="gramStart"/>
       <w:r>
         <w:rPr>
           <w:rStyle w:val="BodyText1"/>
@@ -6039,7 +6756,17 @@
           <w:sz w:val="20"/>
           <w:szCs w:val="20"/>
         </w:rPr>
-        <w:t xml:space="preserve">A  = cross-sectional area of string </w:t>
+        <w:t>A  =</w:t>
+      </w:r>
+      <w:proofErr w:type="gramEnd"/>
+      <w:r>
+        <w:rPr>
+          <w:rStyle w:val="BodyText1"/>
+          <w:rFonts w:ascii="Times New Roman" w:hAnsi="Times New Roman" w:cs="Times New Roman"/>
+          <w:sz w:val="20"/>
+          <w:szCs w:val="20"/>
+        </w:rPr>
+        <w:t xml:space="preserve"> cross-sectional area of string </w:t>
       </w:r>
     </w:p>
     <w:p>
@@ -6060,259 +6787,108 @@
           <w:szCs w:val="20"/>
           <w:lang w:bidi="ar-SA"/>
         </w:rPr>
-        <mc:AlternateContent>
-          <mc:Choice Requires="wps">
-            <w:drawing>
-              <wp:anchor distT="0" distB="0" distL="114300" distR="114300" simplePos="0" relativeHeight="251700736" behindDoc="0" locked="0" layoutInCell="1" allowOverlap="1">
-                <wp:simplePos x="0" y="0"/>
-                <wp:positionH relativeFrom="column">
-                  <wp:posOffset>675640</wp:posOffset>
-                </wp:positionH>
-                <wp:positionV relativeFrom="paragraph">
-                  <wp:posOffset>104140</wp:posOffset>
-                </wp:positionV>
-                <wp:extent cx="759460" cy="441960"/>
-                <wp:effectExtent l="8890" t="8890" r="12700" b="6350"/>
-                <wp:wrapNone/>
-                <wp:docPr id="10" name="Text Box 113"/>
-                <wp:cNvGraphicFramePr>
-                  <a:graphicFrameLocks xmlns:a="http://schemas.openxmlformats.org/drawingml/2006/main"/>
-                </wp:cNvGraphicFramePr>
-                <a:graphic xmlns:a="http://schemas.openxmlformats.org/drawingml/2006/main">
-                  <a:graphicData uri="http://schemas.microsoft.com/office/word/2010/wordprocessingShape">
-                    <wps:wsp>
-                      <wps:cNvSpPr txBox="1">
-                        <a:spLocks noChangeArrowheads="1"/>
-                      </wps:cNvSpPr>
-                      <wps:spPr bwMode="auto">
-                        <a:xfrm>
-                          <a:off x="0" y="0"/>
-                          <a:ext cx="759460" cy="441960"/>
-                        </a:xfrm>
-                        <a:prstGeom prst="rect">
-                          <a:avLst/>
-                        </a:prstGeom>
-                        <a:solidFill>
-                          <a:srgbClr val="FFFFFF"/>
-                        </a:solidFill>
-                        <a:ln w="9525">
-                          <a:solidFill>
-                            <a:srgbClr val="000000"/>
-                          </a:solidFill>
-                          <a:miter lim="800000"/>
-                          <a:headEnd/>
-                          <a:tailEnd/>
-                        </a:ln>
-                      </wps:spPr>
-                      <wps:txbx>
-                        <w:txbxContent>
-                          <w:p>
-                            <w:pPr>
-                              <w:jc w:val="both"/>
-                              <w:rPr>
-                                <w:rFonts w:cstheme="minorHAnsi"/>
-                                <w:b/>
-                              </w:rPr>
-                            </w:pPr>
-                            <w:r>
-                              <w:rPr>
-                                <w:rFonts w:asciiTheme="minorHAnsi" w:eastAsiaTheme="minorEastAsia" w:hAnsiTheme="minorHAnsi" w:cstheme="minorHAnsi"/>
-                                <w:b/>
-                                <w:sz w:val="22"/>
-                                <w:szCs w:val="22"/>
-                              </w:rPr>
-                              <w:t>f</w:t>
-                            </w:r>
-                            <w:r>
-                              <w:rPr>
-                                <w:rFonts w:asciiTheme="minorHAnsi" w:eastAsiaTheme="minorEastAsia" w:hAnsiTheme="minorHAnsi" w:cstheme="minorHAnsi"/>
-                                <w:b/>
-                                <w:sz w:val="22"/>
-                                <w:szCs w:val="22"/>
-                                <w:vertAlign w:val="subscript"/>
-                              </w:rPr>
-                              <w:t>n</w:t>
-                            </w:r>
-                            <w:r>
-                              <w:rPr>
-                                <w:rFonts w:asciiTheme="minorHAnsi" w:eastAsiaTheme="minorEastAsia" w:hAnsiTheme="minorHAnsi" w:cstheme="minorHAnsi"/>
-                                <w:b/>
-                                <w:sz w:val="22"/>
-                                <w:szCs w:val="22"/>
-                              </w:rPr>
-                              <w:t xml:space="preserve">= </w:t>
-                            </w:r>
-                            <m:oMath>
-                              <m:f>
-                                <m:fPr>
-                                  <m:ctrlPr>
-                                    <w:rPr>
-                                      <w:rFonts w:ascii="Cambria Math" w:hAnsiTheme="minorHAnsi" w:cstheme="minorHAnsi"/>
-                                      <w:b/>
-                                      <w:i/>
-                                      <w:sz w:val="22"/>
-                                      <w:szCs w:val="22"/>
-                                    </w:rPr>
-                                  </m:ctrlPr>
-                                </m:fPr>
-                                <m:num>
-                                  <m:r>
-                                    <m:rPr>
-                                      <m:sty m:val="bi"/>
-                                    </m:rPr>
-                                    <w:rPr>
-                                      <w:rFonts w:ascii="Cambria Math" w:hAnsi="Cambria Math" w:cstheme="minorHAnsi"/>
-                                      <w:sz w:val="22"/>
-                                      <w:szCs w:val="22"/>
-                                    </w:rPr>
-                                    <m:t>n</m:t>
-                                  </m:r>
-                                </m:num>
-                                <m:den>
-                                  <m:r>
-                                    <m:rPr>
-                                      <m:sty m:val="b"/>
-                                    </m:rPr>
-                                    <w:rPr>
-                                      <w:rFonts w:ascii="Cambria Math" w:hAnsi="Cambria Math" w:cstheme="minorHAnsi"/>
-                                      <w:sz w:val="22"/>
-                                      <w:szCs w:val="22"/>
-                                    </w:rPr>
-                                    <m:t>2L</m:t>
-                                  </m:r>
-                                </m:den>
-                              </m:f>
-                              <m:rad>
-                                <m:radPr>
-                                  <m:degHide m:val="1"/>
-                                  <m:ctrlPr>
-                                    <w:rPr>
-                                      <w:rFonts w:ascii="Cambria Math" w:eastAsiaTheme="minorEastAsia" w:hAnsiTheme="minorHAnsi" w:cstheme="minorHAnsi"/>
-                                      <w:b/>
-                                      <w:i/>
-                                      <w:sz w:val="22"/>
-                                      <w:szCs w:val="22"/>
-                                    </w:rPr>
-                                  </m:ctrlPr>
-                                </m:radPr>
-                                <m:deg/>
-                                <m:e>
-                                  <m:f>
-                                    <m:fPr>
-                                      <m:ctrlPr>
-                                        <w:rPr>
-                                          <w:rFonts w:ascii="Cambria Math" w:eastAsiaTheme="minorEastAsia" w:hAnsiTheme="minorHAnsi" w:cstheme="minorHAnsi"/>
-                                          <w:b/>
-                                          <w:i/>
-                                          <w:sz w:val="22"/>
-                                          <w:szCs w:val="22"/>
-                                        </w:rPr>
-                                      </m:ctrlPr>
-                                    </m:fPr>
-                                    <m:num>
-                                      <m:r>
-                                        <m:rPr>
-                                          <m:sty m:val="bi"/>
-                                        </m:rPr>
-                                        <w:rPr>
-                                          <w:rFonts w:ascii="Cambria Math" w:eastAsiaTheme="minorEastAsia" w:hAnsi="Cambria Math" w:cstheme="minorHAnsi"/>
-                                          <w:sz w:val="22"/>
-                                          <w:szCs w:val="22"/>
-                                        </w:rPr>
-                                        <m:t>T</m:t>
-                                      </m:r>
-                                    </m:num>
-                                    <m:den>
-                                      <m:r>
-                                        <m:rPr>
-                                          <m:sty m:val="bi"/>
-                                        </m:rPr>
-                                        <w:rPr>
-                                          <w:rFonts w:asciiTheme="minorHAnsi" w:eastAsiaTheme="minorEastAsia" w:hAnsiTheme="minorHAnsi" w:cstheme="minorHAnsi"/>
-                                          <w:sz w:val="22"/>
-                                          <w:szCs w:val="22"/>
-                                        </w:rPr>
-                                        <m:t>µ</m:t>
-                                      </m:r>
-                                    </m:den>
-                                  </m:f>
-                                </m:e>
-                              </m:rad>
-                            </m:oMath>
-                            <w:r>
-                              <w:rPr>
-                                <w:rFonts w:asciiTheme="minorHAnsi" w:eastAsiaTheme="minorEastAsia" w:hAnsiTheme="minorHAnsi" w:cstheme="minorHAnsi"/>
-                                <w:b/>
-                                <w:sz w:val="22"/>
-                                <w:szCs w:val="22"/>
-                              </w:rPr>
-                              <w:t xml:space="preserve">      </w:t>
-                            </w:r>
-                          </w:p>
-                        </w:txbxContent>
-                      </wps:txbx>
-                      <wps:bodyPr rot="0" vert="horz" wrap="square" lIns="91440" tIns="45720" rIns="91440" bIns="45720" anchor="t" anchorCtr="0" upright="1">
-                        <a:spAutoFit/>
-                      </wps:bodyPr>
-                    </wps:wsp>
-                  </a:graphicData>
-                </a:graphic>
-                <wp14:sizeRelH relativeFrom="page">
-                  <wp14:pctWidth>0</wp14:pctWidth>
-                </wp14:sizeRelH>
-                <wp14:sizeRelV relativeFrom="page">
-                  <wp14:pctHeight>0</wp14:pctHeight>
-                </wp14:sizeRelV>
-              </wp:anchor>
-            </w:drawing>
-          </mc:Choice>
-          <mc:Fallback>
-            <w:pict>
-              <v:shape id="Text Box 113" o:spid="_x0000_s1029" type="#_x0000_t202" style="position:absolute;left:0;text-align:left;margin-left:53.2pt;margin-top:8.2pt;width:59.8pt;height:34.8pt;z-index:251700736;visibility:visible;mso-wrap-style:square;mso-width-percent:0;mso-height-percent:0;mso-wrap-distance-left:9pt;mso-wrap-distance-top:0;mso-wrap-distance-right:9pt;mso-wrap-distance-bottom:0;mso-position-horizontal:absolute;mso-position-horizontal-relative:text;mso-position-vertical:absolute;mso-position-vertical-relative:text;mso-width-percent:0;mso-height-percent:0;mso-width-relative:page;mso-height-relative:page;v-text-anchor:top" o:gfxdata="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">
-                <v:textbox style="mso-fit-shape-to-text:t">
-                  <w:txbxContent>
-                    <w:p>
-                      <w:pPr>
-                        <w:jc w:val="both"/>
-                        <w:rPr>
-                          <w:rFonts w:cstheme="minorHAnsi"/>
-                          <w:b/>
-                        </w:rPr>
-                      </w:pPr>
-                      <w:r>
-                        <w:rPr>
-                          <w:rFonts w:asciiTheme="minorHAnsi" w:eastAsiaTheme="minorEastAsia" w:hAnsiTheme="minorHAnsi" w:cstheme="minorHAnsi"/>
-                          <w:b/>
-                          <w:sz w:val="22"/>
-                          <w:szCs w:val="22"/>
-                        </w:rPr>
-                        <w:t>f</w:t>
-                      </w:r>
-                      <w:r>
-                        <w:rPr>
-                          <w:rFonts w:asciiTheme="minorHAnsi" w:eastAsiaTheme="minorEastAsia" w:hAnsiTheme="minorHAnsi" w:cstheme="minorHAnsi"/>
-                          <w:b/>
-                          <w:sz w:val="22"/>
-                          <w:szCs w:val="22"/>
-                          <w:vertAlign w:val="subscript"/>
-                        </w:rPr>
-                        <w:t>n</w:t>
-                      </w:r>
-                      <w:r>
-                        <w:rPr>
-                          <w:rFonts w:asciiTheme="minorHAnsi" w:eastAsiaTheme="minorEastAsia" w:hAnsiTheme="minorHAnsi" w:cstheme="minorHAnsi"/>
-                          <w:b/>
-                          <w:sz w:val="22"/>
-                          <w:szCs w:val="22"/>
-                        </w:rPr>
-                        <w:t xml:space="preserve">= </w:t>
-                      </w:r>
-                      <m:oMath>
+        <w:pict>
+          <v:shape id="Text Box 113" o:spid="_x0000_s1029" type="#_x0000_t202" style="position:absolute;left:0;text-align:left;margin-left:53.2pt;margin-top:8.2pt;width:59.8pt;height:34.8pt;z-index:251660800;visibility:visible" o:gfxdata="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">
+            <v:textbox style="mso-fit-shape-to-text:t">
+              <w:txbxContent>
+                <w:p>
+                  <w:pPr>
+                    <w:jc w:val="both"/>
+                    <w:rPr>
+                      <w:rFonts w:cstheme="minorHAnsi"/>
+                      <w:b/>
+                    </w:rPr>
+                  </w:pPr>
+                  <w:proofErr w:type="gramStart"/>
+                  <w:r>
+                    <w:rPr>
+                      <w:rFonts w:asciiTheme="minorHAnsi" w:eastAsiaTheme="minorEastAsia" w:hAnsiTheme="minorHAnsi" w:cstheme="minorHAnsi"/>
+                      <w:b/>
+                      <w:sz w:val="22"/>
+                      <w:szCs w:val="22"/>
+                    </w:rPr>
+                    <w:t>f</w:t>
+                  </w:r>
+                  <w:r>
+                    <w:rPr>
+                      <w:rFonts w:asciiTheme="minorHAnsi" w:eastAsiaTheme="minorEastAsia" w:hAnsiTheme="minorHAnsi" w:cstheme="minorHAnsi"/>
+                      <w:b/>
+                      <w:sz w:val="22"/>
+                      <w:szCs w:val="22"/>
+                      <w:vertAlign w:val="subscript"/>
+                    </w:rPr>
+                    <w:t>n</w:t>
+                  </w:r>
+                  <w:proofErr w:type="gramEnd"/>
+                  <w:r>
+                    <w:rPr>
+                      <w:rFonts w:asciiTheme="minorHAnsi" w:eastAsiaTheme="minorEastAsia" w:hAnsiTheme="minorHAnsi" w:cstheme="minorHAnsi"/>
+                      <w:b/>
+                      <w:sz w:val="22"/>
+                      <w:szCs w:val="22"/>
+                    </w:rPr>
+                    <w:t xml:space="preserve">= </w:t>
+                  </w:r>
+                  <m:oMath>
+                    <m:f>
+                      <m:fPr>
+                        <m:ctrlPr>
+                          <w:rPr>
+                            <w:rFonts w:ascii="Cambria Math" w:hAnsiTheme="minorHAnsi" w:cstheme="minorHAnsi"/>
+                            <w:b/>
+                            <w:i/>
+                            <w:sz w:val="22"/>
+                            <w:szCs w:val="22"/>
+                          </w:rPr>
+                        </m:ctrlPr>
+                      </m:fPr>
+                      <m:num>
+                        <m:r>
+                          <m:rPr>
+                            <m:sty m:val="bi"/>
+                          </m:rPr>
+                          <w:rPr>
+                            <w:rFonts w:ascii="Cambria Math" w:hAnsi="Cambria Math" w:cstheme="minorHAnsi"/>
+                            <w:sz w:val="22"/>
+                            <w:szCs w:val="22"/>
+                          </w:rPr>
+                          <m:t>n</m:t>
+                        </m:r>
+                      </m:num>
+                      <m:den>
+                        <m:r>
+                          <m:rPr>
+                            <m:sty m:val="b"/>
+                          </m:rPr>
+                          <w:rPr>
+                            <w:rFonts w:ascii="Cambria Math" w:hAnsi="Cambria Math" w:cstheme="minorHAnsi"/>
+                            <w:sz w:val="22"/>
+                            <w:szCs w:val="22"/>
+                          </w:rPr>
+                          <m:t>2L</m:t>
+                        </m:r>
+                      </m:den>
+                    </m:f>
+                    <m:rad>
+                      <m:radPr>
+                        <m:degHide m:val="on"/>
+                        <m:ctrlPr>
+                          <w:rPr>
+                            <w:rFonts w:ascii="Cambria Math" w:eastAsiaTheme="minorEastAsia" w:hAnsiTheme="minorHAnsi" w:cstheme="minorHAnsi"/>
+                            <w:b/>
+                            <w:i/>
+                            <w:sz w:val="22"/>
+                            <w:szCs w:val="22"/>
+                          </w:rPr>
+                        </m:ctrlPr>
+                      </m:radPr>
+                      <m:deg/>
+                      <m:e>
                         <m:f>
                           <m:fPr>
                             <m:ctrlPr>
                               <w:rPr>
-                                <w:rFonts w:ascii="Cambria Math" w:hAnsiTheme="minorHAnsi" w:cstheme="minorHAnsi"/>
+                                <w:rFonts w:ascii="Cambria Math" w:eastAsiaTheme="minorEastAsia" w:hAnsiTheme="minorHAnsi" w:cstheme="minorHAnsi"/>
                                 <w:b/>
                                 <w:i/>
                                 <w:sz w:val="22"/>
@@ -6326,100 +6902,44 @@
                                 <m:sty m:val="bi"/>
                               </m:rPr>
                               <w:rPr>
-                                <w:rFonts w:ascii="Cambria Math" w:hAnsi="Cambria Math" w:cstheme="minorHAnsi"/>
+                                <w:rFonts w:ascii="Cambria Math" w:eastAsiaTheme="minorEastAsia" w:hAnsi="Cambria Math" w:cstheme="minorHAnsi"/>
                                 <w:sz w:val="22"/>
                                 <w:szCs w:val="22"/>
                               </w:rPr>
-                              <m:t>n</m:t>
+                              <m:t>T</m:t>
                             </m:r>
                           </m:num>
                           <m:den>
                             <m:r>
                               <m:rPr>
-                                <m:sty m:val="b"/>
+                                <m:sty m:val="bi"/>
                               </m:rPr>
                               <w:rPr>
-                                <w:rFonts w:ascii="Cambria Math" w:hAnsi="Cambria Math" w:cstheme="minorHAnsi"/>
+                                <w:rFonts w:asciiTheme="minorHAnsi" w:eastAsiaTheme="minorEastAsia" w:hAnsiTheme="minorHAnsi" w:cstheme="minorHAnsi"/>
                                 <w:sz w:val="22"/>
                                 <w:szCs w:val="22"/>
                               </w:rPr>
-                              <m:t>2L</m:t>
+                              <m:t>µ</m:t>
                             </m:r>
                           </m:den>
                         </m:f>
-                        <m:rad>
-                          <m:radPr>
-                            <m:degHide m:val="1"/>
-                            <m:ctrlPr>
-                              <w:rPr>
-                                <w:rFonts w:ascii="Cambria Math" w:eastAsiaTheme="minorEastAsia" w:hAnsiTheme="minorHAnsi" w:cstheme="minorHAnsi"/>
-                                <w:b/>
-                                <w:i/>
-                                <w:sz w:val="22"/>
-                                <w:szCs w:val="22"/>
-                              </w:rPr>
-                            </m:ctrlPr>
-                          </m:radPr>
-                          <m:deg/>
-                          <m:e>
-                            <m:f>
-                              <m:fPr>
-                                <m:ctrlPr>
-                                  <w:rPr>
-                                    <w:rFonts w:ascii="Cambria Math" w:eastAsiaTheme="minorEastAsia" w:hAnsiTheme="minorHAnsi" w:cstheme="minorHAnsi"/>
-                                    <w:b/>
-                                    <w:i/>
-                                    <w:sz w:val="22"/>
-                                    <w:szCs w:val="22"/>
-                                  </w:rPr>
-                                </m:ctrlPr>
-                              </m:fPr>
-                              <m:num>
-                                <m:r>
-                                  <m:rPr>
-                                    <m:sty m:val="bi"/>
-                                  </m:rPr>
-                                  <w:rPr>
-                                    <w:rFonts w:ascii="Cambria Math" w:eastAsiaTheme="minorEastAsia" w:hAnsi="Cambria Math" w:cstheme="minorHAnsi"/>
-                                    <w:sz w:val="22"/>
-                                    <w:szCs w:val="22"/>
-                                  </w:rPr>
-                                  <m:t>T</m:t>
-                                </m:r>
-                              </m:num>
-                              <m:den>
-                                <m:r>
-                                  <m:rPr>
-                                    <m:sty m:val="bi"/>
-                                  </m:rPr>
-                                  <w:rPr>
-                                    <w:rFonts w:asciiTheme="minorHAnsi" w:eastAsiaTheme="minorEastAsia" w:hAnsiTheme="minorHAnsi" w:cstheme="minorHAnsi"/>
-                                    <w:sz w:val="22"/>
-                                    <w:szCs w:val="22"/>
-                                  </w:rPr>
-                                  <m:t>µ</m:t>
-                                </m:r>
-                              </m:den>
-                            </m:f>
-                          </m:e>
-                        </m:rad>
-                      </m:oMath>
-                      <w:r>
-                        <w:rPr>
-                          <w:rFonts w:asciiTheme="minorHAnsi" w:eastAsiaTheme="minorEastAsia" w:hAnsiTheme="minorHAnsi" w:cstheme="minorHAnsi"/>
-                          <w:b/>
-                          <w:sz w:val="22"/>
-                          <w:szCs w:val="22"/>
-                        </w:rPr>
-                        <w:t xml:space="preserve">      </w:t>
-                      </w:r>
-                    </w:p>
-                  </w:txbxContent>
-                </v:textbox>
-              </v:shape>
-            </w:pict>
-          </mc:Fallback>
-        </mc:AlternateContent>
+                      </m:e>
+                    </m:rad>
+                  </m:oMath>
+                  <w:r>
+                    <w:rPr>
+                      <w:rFonts w:asciiTheme="minorHAnsi" w:eastAsiaTheme="minorEastAsia" w:hAnsiTheme="minorHAnsi" w:cstheme="minorHAnsi"/>
+                      <w:b/>
+                      <w:sz w:val="22"/>
+                      <w:szCs w:val="22"/>
+                    </w:rPr>
+                    <w:t xml:space="preserve">      </w:t>
+                  </w:r>
+                </w:p>
+              </w:txbxContent>
+            </v:textbox>
+          </v:shape>
+        </w:pict>
       </w:r>
     </w:p>
     <w:p>
@@ -6676,7 +7196,25 @@
           <w:sz w:val="20"/>
           <w:szCs w:val="20"/>
         </w:rPr>
-        <w:t>It will always be a node at clamped end and an antinode at the free end.</w:t>
+        <w:t xml:space="preserve">It will always be a node at clamped end and an </w:t>
+      </w:r>
+      <w:proofErr w:type="spellStart"/>
+      <w:r>
+        <w:rPr>
+          <w:rFonts w:ascii="Times New Roman" w:hAnsi="Times New Roman" w:cs="Times New Roman"/>
+          <w:sz w:val="20"/>
+          <w:szCs w:val="20"/>
+        </w:rPr>
+        <w:t>antinode</w:t>
+      </w:r>
+      <w:proofErr w:type="spellEnd"/>
+      <w:r>
+        <w:rPr>
+          <w:rFonts w:ascii="Times New Roman" w:hAnsi="Times New Roman" w:cs="Times New Roman"/>
+          <w:sz w:val="20"/>
+          <w:szCs w:val="20"/>
+        </w:rPr>
+        <w:t xml:space="preserve"> at the free end.</w:t>
       </w:r>
     </w:p>
     <w:p>
@@ -6690,6 +7228,7 @@
           <w:szCs w:val="20"/>
         </w:rPr>
       </w:pPr>
+      <w:proofErr w:type="gramStart"/>
       <w:r>
         <w:rPr>
           <w:rFonts w:ascii="Times New Roman" w:hAnsi="Times New Roman" w:cs="Times New Roman"/>
@@ -6715,6 +7254,7 @@
         </w:rPr>
         <w:t xml:space="preserve"> Harmonic Freq.</w:t>
       </w:r>
+      <w:proofErr w:type="gramEnd"/>
     </w:p>
     <w:p>
       <w:pPr>
@@ -6734,9 +7274,10 @@
           <w:noProof/>
           <w:sz w:val="20"/>
           <w:szCs w:val="20"/>
+          <w:lang w:val="fil-PH" w:eastAsia="fil-PH"/>
         </w:rPr>
         <w:drawing>
-          <wp:anchor distT="0" distB="0" distL="114300" distR="114300" simplePos="0" relativeHeight="251713024" behindDoc="1" locked="0" layoutInCell="1" allowOverlap="1">
+          <wp:anchor distT="0" distB="0" distL="114300" distR="114300" simplePos="0" relativeHeight="251657728" behindDoc="1" locked="0" layoutInCell="1" allowOverlap="1">
             <wp:simplePos x="0" y="0"/>
             <wp:positionH relativeFrom="column">
               <wp:posOffset>0</wp:posOffset>
@@ -6761,10 +7302,10 @@
                     </pic:cNvPicPr>
                   </pic:nvPicPr>
                   <pic:blipFill>
-                    <a:blip r:embed="rId16">
+                    <a:blip r:embed="rId16" cstate="print">
                       <a:extLst>
                         <a:ext uri="{28A0092B-C50C-407E-A947-70E740481C1C}">
-                          <a14:useLocalDpi xmlns:a14="http://schemas.microsoft.com/office/drawing/2010/main" val="0"/>
+                          <a14:useLocalDpi xmlns:a14="http://schemas.microsoft.com/office/drawing/2010/main" xmlns:wps="http://schemas.microsoft.com/office/word/2010/wordprocessingShape" xmlns:wpi="http://schemas.microsoft.com/office/word/2010/wordprocessingInk" xmlns:wpg="http://schemas.microsoft.com/office/word/2010/wordprocessingGroup" xmlns:w16se="http://schemas.microsoft.com/office/word/2015/wordml/symex" xmlns:w15="http://schemas.microsoft.com/office/word/2012/wordml" xmlns:w14="http://schemas.microsoft.com/office/word/2010/wordml" xmlns:w="http://schemas.openxmlformats.org/wordprocessingml/2006/main" xmlns:w10="urn:schemas-microsoft-com:office:word" xmlns:wp14="http://schemas.microsoft.com/office/word/2010/wordprocessingDrawing" xmlns:v="urn:schemas-microsoft-com:vml" xmlns:o="urn:schemas-microsoft-com:office:office" xmlns:mc="http://schemas.openxmlformats.org/markup-compatibility/2006" xmlns:cx="http://schemas.microsoft.com/office/drawing/2014/chartex" xmlns:wpc="http://schemas.microsoft.com/office/word/2010/wordprocessingCanvas" xmlns="" val="0"/>
                         </a:ext>
                       </a:extLst>
                     </a:blip>
@@ -6789,12 +7330,6 @@
                 </pic:pic>
               </a:graphicData>
             </a:graphic>
-            <wp14:sizeRelH relativeFrom="page">
-              <wp14:pctWidth>0</wp14:pctWidth>
-            </wp14:sizeRelH>
-            <wp14:sizeRelV relativeFrom="page">
-              <wp14:pctHeight>0</wp14:pctHeight>
-            </wp14:sizeRelV>
           </wp:anchor>
         </w:drawing>
       </w:r>
@@ -6884,9 +7419,10 @@
           <w:noProof/>
           <w:sz w:val="20"/>
           <w:szCs w:val="20"/>
+          <w:lang w:val="fil-PH" w:eastAsia="fil-PH"/>
         </w:rPr>
         <w:drawing>
-          <wp:anchor distT="0" distB="0" distL="114300" distR="114300" simplePos="0" relativeHeight="251659776" behindDoc="1" locked="0" layoutInCell="1" allowOverlap="1" wp14:anchorId="7979F9F5" wp14:editId="577731E6">
+          <wp:anchor distT="0" distB="0" distL="114300" distR="114300" simplePos="0" relativeHeight="251651584" behindDoc="1" locked="0" layoutInCell="1" allowOverlap="1">
             <wp:simplePos x="0" y="0"/>
             <wp:positionH relativeFrom="column">
               <wp:posOffset>9525</wp:posOffset>
@@ -6911,10 +7447,10 @@
                     </pic:cNvPicPr>
                   </pic:nvPicPr>
                   <pic:blipFill>
-                    <a:blip r:embed="rId17">
+                    <a:blip r:embed="rId17" cstate="print">
                       <a:extLst>
                         <a:ext uri="{28A0092B-C50C-407E-A947-70E740481C1C}">
-                          <a14:useLocalDpi xmlns:a14="http://schemas.microsoft.com/office/drawing/2010/main" val="0"/>
+                          <a14:useLocalDpi xmlns:a14="http://schemas.microsoft.com/office/drawing/2010/main" xmlns:wps="http://schemas.microsoft.com/office/word/2010/wordprocessingShape" xmlns:wpi="http://schemas.microsoft.com/office/word/2010/wordprocessingInk" xmlns:wpg="http://schemas.microsoft.com/office/word/2010/wordprocessingGroup" xmlns:w16se="http://schemas.microsoft.com/office/word/2015/wordml/symex" xmlns:w15="http://schemas.microsoft.com/office/word/2012/wordml" xmlns:w14="http://schemas.microsoft.com/office/word/2010/wordml" xmlns:w="http://schemas.openxmlformats.org/wordprocessingml/2006/main" xmlns:w10="urn:schemas-microsoft-com:office:word" xmlns:wp14="http://schemas.microsoft.com/office/word/2010/wordprocessingDrawing" xmlns:v="urn:schemas-microsoft-com:vml" xmlns:o="urn:schemas-microsoft-com:office:office" xmlns:mc="http://schemas.openxmlformats.org/markup-compatibility/2006" xmlns:cx="http://schemas.microsoft.com/office/drawing/2014/chartex" xmlns:wpc="http://schemas.microsoft.com/office/word/2010/wordprocessingCanvas" xmlns="" val="0"/>
                         </a:ext>
                       </a:extLst>
                     </a:blip>
@@ -6939,12 +7475,6 @@
                 </pic:pic>
               </a:graphicData>
             </a:graphic>
-            <wp14:sizeRelH relativeFrom="page">
-              <wp14:pctWidth>0</wp14:pctWidth>
-            </wp14:sizeRelH>
-            <wp14:sizeRelV relativeFrom="page">
-              <wp14:pctHeight>0</wp14:pctHeight>
-            </wp14:sizeRelV>
           </wp:anchor>
         </w:drawing>
       </w:r>
@@ -6979,9 +7509,10 @@
           <w:noProof/>
           <w:sz w:val="20"/>
           <w:szCs w:val="20"/>
+          <w:lang w:val="fil-PH" w:eastAsia="fil-PH"/>
         </w:rPr>
         <w:drawing>
-          <wp:anchor distT="0" distB="0" distL="114300" distR="114300" simplePos="0" relativeHeight="251663872" behindDoc="1" locked="0" layoutInCell="1" allowOverlap="1" wp14:anchorId="44D5988B" wp14:editId="5149F40C">
+          <wp:anchor distT="0" distB="0" distL="114300" distR="114300" simplePos="0" relativeHeight="251652608" behindDoc="1" locked="0" layoutInCell="1" allowOverlap="1">
             <wp:simplePos x="0" y="0"/>
             <wp:positionH relativeFrom="column">
               <wp:posOffset>0</wp:posOffset>
@@ -7006,10 +7537,10 @@
                     </pic:cNvPicPr>
                   </pic:nvPicPr>
                   <pic:blipFill>
-                    <a:blip r:embed="rId18">
+                    <a:blip r:embed="rId18" cstate="print">
                       <a:extLst>
                         <a:ext uri="{28A0092B-C50C-407E-A947-70E740481C1C}">
-                          <a14:useLocalDpi xmlns:a14="http://schemas.microsoft.com/office/drawing/2010/main" val="0"/>
+                          <a14:useLocalDpi xmlns:a14="http://schemas.microsoft.com/office/drawing/2010/main" xmlns:wps="http://schemas.microsoft.com/office/word/2010/wordprocessingShape" xmlns:wpi="http://schemas.microsoft.com/office/word/2010/wordprocessingInk" xmlns:wpg="http://schemas.microsoft.com/office/word/2010/wordprocessingGroup" xmlns:w16se="http://schemas.microsoft.com/office/word/2015/wordml/symex" xmlns:w15="http://schemas.microsoft.com/office/word/2012/wordml" xmlns:w14="http://schemas.microsoft.com/office/word/2010/wordml" xmlns:w="http://schemas.openxmlformats.org/wordprocessingml/2006/main" xmlns:w10="urn:schemas-microsoft-com:office:word" xmlns:wp14="http://schemas.microsoft.com/office/word/2010/wordprocessingDrawing" xmlns:v="urn:schemas-microsoft-com:vml" xmlns:o="urn:schemas-microsoft-com:office:office" xmlns:mc="http://schemas.openxmlformats.org/markup-compatibility/2006" xmlns:cx="http://schemas.microsoft.com/office/drawing/2014/chartex" xmlns:wpc="http://schemas.microsoft.com/office/word/2010/wordprocessingCanvas" xmlns="" val="0"/>
                         </a:ext>
                       </a:extLst>
                     </a:blip>
@@ -7034,12 +7565,6 @@
                 </pic:pic>
               </a:graphicData>
             </a:graphic>
-            <wp14:sizeRelH relativeFrom="page">
-              <wp14:pctWidth>0</wp14:pctWidth>
-            </wp14:sizeRelH>
-            <wp14:sizeRelV relativeFrom="page">
-              <wp14:pctHeight>0</wp14:pctHeight>
-            </wp14:sizeRelV>
           </wp:anchor>
         </w:drawing>
       </w:r>
@@ -7238,89 +7763,15 @@
           <w:sz w:val="20"/>
           <w:szCs w:val="20"/>
         </w:rPr>
-        <mc:AlternateContent>
-          <mc:Choice Requires="wps">
-            <w:drawing>
-              <wp:anchor distT="0" distB="0" distL="114300" distR="114300" simplePos="0" relativeHeight="251703808" behindDoc="0" locked="0" layoutInCell="1" allowOverlap="1">
-                <wp:simplePos x="0" y="0"/>
-                <wp:positionH relativeFrom="column">
-                  <wp:posOffset>393700</wp:posOffset>
-                </wp:positionH>
-                <wp:positionV relativeFrom="paragraph">
-                  <wp:posOffset>241935</wp:posOffset>
-                </wp:positionV>
-                <wp:extent cx="1136650" cy="323215"/>
-                <wp:effectExtent l="12700" t="13335" r="12700" b="6350"/>
-                <wp:wrapNone/>
-                <wp:docPr id="9" name="Text Box 118"/>
-                <wp:cNvGraphicFramePr>
-                  <a:graphicFrameLocks xmlns:a="http://schemas.openxmlformats.org/drawingml/2006/main"/>
-                </wp:cNvGraphicFramePr>
-                <a:graphic xmlns:a="http://schemas.openxmlformats.org/drawingml/2006/main">
-                  <a:graphicData uri="http://schemas.microsoft.com/office/word/2010/wordprocessingShape">
-                    <wps:wsp>
-                      <wps:cNvSpPr txBox="1">
-                        <a:spLocks noChangeArrowheads="1"/>
-                      </wps:cNvSpPr>
-                      <wps:spPr bwMode="auto">
-                        <a:xfrm>
-                          <a:off x="0" y="0"/>
-                          <a:ext cx="1136650" cy="323215"/>
-                        </a:xfrm>
-                        <a:prstGeom prst="rect">
-                          <a:avLst/>
-                        </a:prstGeom>
-                        <a:noFill/>
-                        <a:ln w="9525">
-                          <a:solidFill>
-                            <a:srgbClr val="000000"/>
-                          </a:solidFill>
-                          <a:miter lim="800000"/>
-                          <a:headEnd/>
-                          <a:tailEnd/>
-                        </a:ln>
-                        <a:extLst>
-                          <a:ext uri="{909E8E84-426E-40DD-AFC4-6F175D3DCCD1}">
-                            <a14:hiddenFill xmlns:a14="http://schemas.microsoft.com/office/drawing/2010/main">
-                              <a:solidFill>
-                                <a:srgbClr val="FFFFFF"/>
-                              </a:solidFill>
-                            </a14:hiddenFill>
-                          </a:ext>
-                        </a:extLst>
-                      </wps:spPr>
-                      <wps:txbx>
-                        <w:txbxContent>
-                          <w:p/>
-                        </w:txbxContent>
-                      </wps:txbx>
-                      <wps:bodyPr rot="0" vert="horz" wrap="square" lIns="91440" tIns="45720" rIns="91440" bIns="45720" anchor="t" anchorCtr="0" upright="1">
-                        <a:noAutofit/>
-                      </wps:bodyPr>
-                    </wps:wsp>
-                  </a:graphicData>
-                </a:graphic>
-                <wp14:sizeRelH relativeFrom="page">
-                  <wp14:pctWidth>0</wp14:pctWidth>
-                </wp14:sizeRelH>
-                <wp14:sizeRelV relativeFrom="page">
-                  <wp14:pctHeight>0</wp14:pctHeight>
-                </wp14:sizeRelV>
-              </wp:anchor>
-            </w:drawing>
-          </mc:Choice>
-          <mc:Fallback>
-            <w:pict>
-              <v:shape id="Text Box 118" o:spid="_x0000_s1030" type="#_x0000_t202" style="position:absolute;left:0;text-align:left;margin-left:31pt;margin-top:19.05pt;width:89.5pt;height:25.45pt;z-index:251703808;visibility:visible;mso-wrap-style:square;mso-width-percent:0;mso-height-percent:0;mso-wrap-distance-left:9pt;mso-wrap-distance-top:0;mso-wrap-distance-right:9pt;mso-wrap-distance-bottom:0;mso-position-horizontal:absolute;mso-position-horizontal-relative:text;mso-position-vertical:absolute;mso-position-vertical-relative:text;mso-width-percent:0;mso-height-percent:0;mso-width-relative:page;mso-height-relative:page;v-text-anchor:top" o:gfxdata="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" filled="f">
-                <v:textbox>
-                  <w:txbxContent>
-                    <w:p/>
-                  </w:txbxContent>
-                </v:textbox>
-              </v:shape>
-            </w:pict>
-          </mc:Fallback>
-        </mc:AlternateContent>
+        <w:pict>
+          <v:shape id="Text Box 118" o:spid="_x0000_s1030" type="#_x0000_t202" style="position:absolute;left:0;text-align:left;margin-left:31pt;margin-top:19.05pt;width:89.5pt;height:25.45pt;z-index:251663872;visibility:visible" o:gfxdata="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" filled="f">
+            <v:textbox>
+              <w:txbxContent>
+                <w:p/>
+              </w:txbxContent>
+            </v:textbox>
+          </v:shape>
+        </w:pict>
       </w:r>
       <w:r>
         <w:rPr>
@@ -7343,6 +7794,7 @@
           <w:szCs w:val="20"/>
         </w:rPr>
       </w:pPr>
+      <w:proofErr w:type="gramStart"/>
       <w:r>
         <w:rPr>
           <w:rFonts w:ascii="Times New Roman" w:hAnsi="Times New Roman" w:cs="Times New Roman"/>
@@ -7362,6 +7814,7 @@
         </w:rPr>
         <w:t>n</w:t>
       </w:r>
+      <w:proofErr w:type="gramEnd"/>
       <w:r>
         <w:rPr>
           <w:rFonts w:ascii="Times New Roman" w:hAnsi="Times New Roman" w:cs="Times New Roman"/>
@@ -7628,7 +8081,7 @@
       <m:oMath>
         <m:rad>
           <m:radPr>
-            <m:degHide m:val="1"/>
+            <m:degHide m:val="on"/>
             <m:ctrlPr>
               <w:rPr>
                 <w:rStyle w:val="BodyText1"/>
@@ -7748,6 +8201,7 @@
           <w:szCs w:val="20"/>
         </w:rPr>
       </w:pPr>
+      <w:proofErr w:type="gramStart"/>
       <w:r>
         <w:rPr>
           <w:rStyle w:val="BodyText1"/>
@@ -7784,7 +8238,17 @@
           <w:sz w:val="20"/>
           <w:szCs w:val="20"/>
         </w:rPr>
-        <w:t xml:space="preserve">= </w:t>
+        <w:t>=</w:t>
+      </w:r>
+      <w:proofErr w:type="gramEnd"/>
+      <w:r>
+        <w:rPr>
+          <w:rStyle w:val="Tablecaption1"/>
+          <w:rFonts w:ascii="Times New Roman" w:hAnsi="Times New Roman" w:cs="Times New Roman"/>
+          <w:sz w:val="20"/>
+          <w:szCs w:val="20"/>
+        </w:rPr>
+        <w:t xml:space="preserve"> </w:t>
       </w:r>
       <w:r>
         <w:rPr>
@@ -8158,7 +8622,25 @@
           <w:sz w:val="20"/>
           <w:szCs w:val="20"/>
         </w:rPr>
-        <w:t>It will always be a node at midpoint and antinode at the ends.</w:t>
+        <w:t xml:space="preserve">It will always be a node at midpoint and </w:t>
+      </w:r>
+      <w:proofErr w:type="spellStart"/>
+      <w:r>
+        <w:rPr>
+          <w:rFonts w:ascii="Times New Roman" w:hAnsi="Times New Roman" w:cs="Times New Roman"/>
+          <w:sz w:val="20"/>
+          <w:szCs w:val="20"/>
+        </w:rPr>
+        <w:t>antinode</w:t>
+      </w:r>
+      <w:proofErr w:type="spellEnd"/>
+      <w:r>
+        <w:rPr>
+          <w:rFonts w:ascii="Times New Roman" w:hAnsi="Times New Roman" w:cs="Times New Roman"/>
+          <w:sz w:val="20"/>
+          <w:szCs w:val="20"/>
+        </w:rPr>
+        <w:t xml:space="preserve"> at the ends.</w:t>
       </w:r>
     </w:p>
     <w:p>
@@ -8172,6 +8654,7 @@
           <w:szCs w:val="20"/>
         </w:rPr>
       </w:pPr>
+      <w:proofErr w:type="gramStart"/>
       <w:r>
         <w:rPr>
           <w:rFonts w:ascii="Times New Roman" w:hAnsi="Times New Roman" w:cs="Times New Roman"/>
@@ -8205,6 +8688,7 @@
         </w:rPr>
         <w:t xml:space="preserve"> Harmonic Freq.</w:t>
       </w:r>
+      <w:proofErr w:type="gramEnd"/>
     </w:p>
     <w:p>
       <w:pPr>
@@ -8500,89 +8984,15 @@
           <w:sz w:val="20"/>
           <w:szCs w:val="20"/>
         </w:rPr>
-        <mc:AlternateContent>
-          <mc:Choice Requires="wps">
-            <w:drawing>
-              <wp:anchor distT="0" distB="0" distL="114300" distR="114300" simplePos="0" relativeHeight="251706880" behindDoc="0" locked="0" layoutInCell="1" allowOverlap="1">
-                <wp:simplePos x="0" y="0"/>
-                <wp:positionH relativeFrom="column">
-                  <wp:posOffset>393700</wp:posOffset>
-                </wp:positionH>
-                <wp:positionV relativeFrom="paragraph">
-                  <wp:posOffset>237490</wp:posOffset>
-                </wp:positionV>
-                <wp:extent cx="1184910" cy="381635"/>
-                <wp:effectExtent l="12700" t="8890" r="12065" b="9525"/>
-                <wp:wrapNone/>
-                <wp:docPr id="8" name="Text Box 121"/>
-                <wp:cNvGraphicFramePr>
-                  <a:graphicFrameLocks xmlns:a="http://schemas.openxmlformats.org/drawingml/2006/main"/>
-                </wp:cNvGraphicFramePr>
-                <a:graphic xmlns:a="http://schemas.openxmlformats.org/drawingml/2006/main">
-                  <a:graphicData uri="http://schemas.microsoft.com/office/word/2010/wordprocessingShape">
-                    <wps:wsp>
-                      <wps:cNvSpPr txBox="1">
-                        <a:spLocks noChangeArrowheads="1"/>
-                      </wps:cNvSpPr>
-                      <wps:spPr bwMode="auto">
-                        <a:xfrm>
-                          <a:off x="0" y="0"/>
-                          <a:ext cx="1184910" cy="381635"/>
-                        </a:xfrm>
-                        <a:prstGeom prst="rect">
-                          <a:avLst/>
-                        </a:prstGeom>
-                        <a:noFill/>
-                        <a:ln w="9525">
-                          <a:solidFill>
-                            <a:srgbClr val="000000"/>
-                          </a:solidFill>
-                          <a:miter lim="800000"/>
-                          <a:headEnd/>
-                          <a:tailEnd/>
-                        </a:ln>
-                        <a:extLst>
-                          <a:ext uri="{909E8E84-426E-40DD-AFC4-6F175D3DCCD1}">
-                            <a14:hiddenFill xmlns:a14="http://schemas.microsoft.com/office/drawing/2010/main">
-                              <a:solidFill>
-                                <a:srgbClr val="FFFFFF"/>
-                              </a:solidFill>
-                            </a14:hiddenFill>
-                          </a:ext>
-                        </a:extLst>
-                      </wps:spPr>
-                      <wps:txbx>
-                        <w:txbxContent>
-                          <w:p/>
-                        </w:txbxContent>
-                      </wps:txbx>
-                      <wps:bodyPr rot="0" vert="horz" wrap="square" lIns="91440" tIns="45720" rIns="91440" bIns="45720" anchor="t" anchorCtr="0" upright="1">
-                        <a:noAutofit/>
-                      </wps:bodyPr>
-                    </wps:wsp>
-                  </a:graphicData>
-                </a:graphic>
-                <wp14:sizeRelH relativeFrom="page">
-                  <wp14:pctWidth>0</wp14:pctWidth>
-                </wp14:sizeRelH>
-                <wp14:sizeRelV relativeFrom="page">
-                  <wp14:pctHeight>0</wp14:pctHeight>
-                </wp14:sizeRelV>
-              </wp:anchor>
-            </w:drawing>
-          </mc:Choice>
-          <mc:Fallback>
-            <w:pict>
-              <v:shape id="Text Box 121" o:spid="_x0000_s1031" type="#_x0000_t202" style="position:absolute;left:0;text-align:left;margin-left:31pt;margin-top:18.7pt;width:93.3pt;height:30.05pt;z-index:251706880;visibility:visible;mso-wrap-style:square;mso-width-percent:0;mso-height-percent:0;mso-wrap-distance-left:9pt;mso-wrap-distance-top:0;mso-wrap-distance-right:9pt;mso-wrap-distance-bottom:0;mso-position-horizontal:absolute;mso-position-horizontal-relative:text;mso-position-vertical:absolute;mso-position-vertical-relative:text;mso-width-percent:0;mso-height-percent:0;mso-width-relative:page;mso-height-relative:page;v-text-anchor:top" o:gfxdata="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" filled="f">
-                <v:textbox>
-                  <w:txbxContent>
-                    <w:p/>
-                  </w:txbxContent>
-                </v:textbox>
-              </v:shape>
-            </w:pict>
-          </mc:Fallback>
-        </mc:AlternateContent>
+        <w:pict>
+          <v:shape id="Text Box 121" o:spid="_x0000_s1031" type="#_x0000_t202" style="position:absolute;left:0;text-align:left;margin-left:31pt;margin-top:18.7pt;width:93.3pt;height:30.05pt;z-index:251666944;visibility:visible" o:gfxdata="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" filled="f">
+            <v:textbox>
+              <w:txbxContent>
+                <w:p/>
+              </w:txbxContent>
+            </v:textbox>
+          </v:shape>
+        </w:pict>
       </w:r>
       <w:r>
         <w:rPr>
@@ -8604,6 +9014,7 @@
           <w:szCs w:val="20"/>
         </w:rPr>
       </w:pPr>
+      <w:proofErr w:type="gramStart"/>
       <w:r>
         <w:rPr>
           <w:rFonts w:ascii="Times New Roman" w:hAnsi="Times New Roman" w:cs="Times New Roman"/>
@@ -8623,6 +9034,7 @@
         </w:rPr>
         <w:t>n</w:t>
       </w:r>
+      <w:proofErr w:type="gramEnd"/>
       <w:r>
         <w:rPr>
           <w:rFonts w:ascii="Times New Roman" w:hAnsi="Times New Roman" w:cs="Times New Roman"/>
@@ -8886,9 +9298,10 @@
           <w:noProof/>
           <w:sz w:val="20"/>
           <w:szCs w:val="20"/>
+          <w:lang w:val="fil-PH" w:eastAsia="fil-PH"/>
         </w:rPr>
         <w:drawing>
-          <wp:anchor distT="0" distB="0" distL="114300" distR="114300" simplePos="0" relativeHeight="251613696" behindDoc="0" locked="0" layoutInCell="1" allowOverlap="1" wp14:anchorId="42E1FD2C" wp14:editId="72BA5EDE">
+          <wp:anchor distT="0" distB="0" distL="114300" distR="114300" simplePos="0" relativeHeight="251647488" behindDoc="0" locked="0" layoutInCell="1" allowOverlap="1">
             <wp:simplePos x="0" y="0"/>
             <wp:positionH relativeFrom="column">
               <wp:posOffset>-47625</wp:posOffset>
@@ -8913,7 +9326,7 @@
                     </pic:cNvPicPr>
                   </pic:nvPicPr>
                   <pic:blipFill>
-                    <a:blip r:embed="rId19">
+                    <a:blip r:embed="rId19" cstate="print">
                       <a:clrChange>
                         <a:clrFrom>
                           <a:srgbClr val="FFFFFF"/>
@@ -8951,12 +9364,6 @@
                 </pic:pic>
               </a:graphicData>
             </a:graphic>
-            <wp14:sizeRelH relativeFrom="margin">
-              <wp14:pctWidth>0</wp14:pctWidth>
-            </wp14:sizeRelH>
-            <wp14:sizeRelV relativeFrom="margin">
-              <wp14:pctHeight>0</wp14:pctHeight>
-            </wp14:sizeRelV>
           </wp:anchor>
         </w:drawing>
       </w:r>
@@ -8992,647 +9399,296 @@
           <w:u w:val="single"/>
           <w:lang w:bidi="ar-SA"/>
         </w:rPr>
-        <mc:AlternateContent>
-          <mc:Choice Requires="wps">
-            <w:drawing>
-              <wp:anchor distT="0" distB="0" distL="114300" distR="114300" simplePos="0" relativeHeight="251688448" behindDoc="0" locked="0" layoutInCell="1" allowOverlap="1">
-                <wp:simplePos x="0" y="0"/>
-                <wp:positionH relativeFrom="column">
-                  <wp:posOffset>4498975</wp:posOffset>
-                </wp:positionH>
-                <wp:positionV relativeFrom="paragraph">
-                  <wp:posOffset>149225</wp:posOffset>
-                </wp:positionV>
-                <wp:extent cx="3617595" cy="1577340"/>
-                <wp:effectExtent l="3175" t="0" r="0" b="0"/>
-                <wp:wrapNone/>
-                <wp:docPr id="6" name="Text Box 105"/>
-                <wp:cNvGraphicFramePr>
-                  <a:graphicFrameLocks xmlns:a="http://schemas.openxmlformats.org/drawingml/2006/main"/>
-                </wp:cNvGraphicFramePr>
-                <a:graphic xmlns:a="http://schemas.openxmlformats.org/drawingml/2006/main">
-                  <a:graphicData uri="http://schemas.microsoft.com/office/word/2010/wordprocessingShape">
-                    <wps:wsp>
-                      <wps:cNvSpPr txBox="1">
-                        <a:spLocks noChangeArrowheads="1"/>
-                      </wps:cNvSpPr>
-                      <wps:spPr bwMode="auto">
-                        <a:xfrm>
-                          <a:off x="0" y="0"/>
-                          <a:ext cx="3617595" cy="1577340"/>
-                        </a:xfrm>
-                        <a:prstGeom prst="rect">
-                          <a:avLst/>
-                        </a:prstGeom>
-                        <a:solidFill>
-                          <a:srgbClr val="FFFFFF"/>
-                        </a:solidFill>
-                        <a:ln>
-                          <a:noFill/>
-                        </a:ln>
-                        <a:extLst>
-                          <a:ext uri="{91240B29-F687-4F45-9708-019B960494DF}">
-                            <a14:hiddenLine xmlns:a14="http://schemas.microsoft.com/office/drawing/2010/main" w="9525">
-                              <a:solidFill>
-                                <a:srgbClr val="000000"/>
-                              </a:solidFill>
-                              <a:miter lim="800000"/>
-                              <a:headEnd/>
-                              <a:tailEnd/>
-                            </a14:hiddenLine>
-                          </a:ext>
-                        </a:extLst>
-                      </wps:spPr>
-                      <wps:txbx>
-                        <w:txbxContent>
-                          <w:p>
-                            <w:pPr>
-                              <w:spacing w:line="360" w:lineRule="auto"/>
-                              <w:rPr>
-                                <w:rFonts w:ascii="Calibri" w:hAnsi="Calibri" w:cs="Calibri"/>
-                              </w:rPr>
-                            </w:pPr>
-                            <w:r>
-                              <w:rPr>
-                                <w:rFonts w:ascii="Calibri" w:hAnsi="Calibri" w:cs="Calibri"/>
-                              </w:rPr>
-                              <w:t>In general:</w:t>
-                            </w:r>
-                          </w:p>
-                          <w:p>
-                            <w:pPr>
-                              <w:spacing w:line="360" w:lineRule="auto"/>
-                              <w:rPr>
-                                <w:rFonts w:ascii="Calibri" w:hAnsi="Calibri" w:cs="Calibri"/>
-                              </w:rPr>
-                            </w:pPr>
-                            <w:r>
-                              <w:rPr>
-                                <w:rFonts w:ascii="Calibri" w:hAnsi="Calibri" w:cs="Calibri"/>
-                              </w:rPr>
-                              <w:t xml:space="preserve">f = </w:t>
-                            </w:r>
-                            <m:oMath>
-                              <m:f>
-                                <m:fPr>
-                                  <m:ctrlPr>
-                                    <w:rPr>
-                                      <w:rFonts w:ascii="Cambria Math" w:hAnsi="Cambria Math" w:cs="Calibri"/>
-                                      <w:i/>
-                                      <w:sz w:val="28"/>
-                                    </w:rPr>
-                                  </m:ctrlPr>
-                                </m:fPr>
-                                <m:num>
-                                  <m:r>
-                                    <w:rPr>
-                                      <w:rFonts w:ascii="Cambria Math" w:hAnsi="Cambria Math" w:cs="Calibri"/>
-                                      <w:sz w:val="28"/>
-                                    </w:rPr>
-                                    <m:t>v</m:t>
-                                  </m:r>
-                                </m:num>
-                                <m:den>
-                                  <m:r>
-                                    <m:rPr>
-                                      <m:sty m:val="p"/>
-                                    </m:rPr>
-                                    <w:rPr>
-                                      <w:rFonts w:ascii="Cambria Math" w:hAnsi="Cambria Math" w:cs="Calibri"/>
-                                      <w:sz w:val="28"/>
-                                    </w:rPr>
-                                    <m:t xml:space="preserve">λ </m:t>
-                                  </m:r>
-                                </m:den>
-                              </m:f>
-                            </m:oMath>
-                            <w:r>
-                              <w:rPr>
-                                <w:rFonts w:ascii="Calibri" w:hAnsi="Calibri" w:cs="Calibri"/>
-                                <w:sz w:val="28"/>
-                              </w:rPr>
-                              <w:t xml:space="preserve">           </w:t>
-                            </w:r>
-                            <w:r>
-                              <w:rPr>
-                                <w:rFonts w:ascii="Calibri" w:hAnsi="Calibri" w:cs="Calibri"/>
-                              </w:rPr>
-                              <w:t xml:space="preserve">   </w:t>
-                            </w:r>
-                            <w:r>
-                              <w:rPr>
-                                <w:rFonts w:ascii="Calibri" w:hAnsi="Calibri" w:cs="Calibri"/>
-                              </w:rPr>
-                              <w:t xml:space="preserve"> </w:t>
-                            </w:r>
-                            <w:r>
-                              <w:rPr>
-                                <w:rFonts w:ascii="Calibri" w:hAnsi="Calibri" w:cs="Calibri"/>
-                              </w:rPr>
-                              <w:t>*L =λ/2, λ = 2L</w:t>
-                            </w:r>
-                          </w:p>
-                          <w:p>
-                            <w:pPr>
-                              <w:spacing w:line="360" w:lineRule="auto"/>
-                              <w:rPr>
-                                <w:rFonts w:ascii="Calibri" w:hAnsi="Calibri" w:cs="Calibri"/>
-                              </w:rPr>
-                            </w:pPr>
-                            <w:r>
-                              <w:rPr>
-                                <w:rFonts w:ascii="Calibri" w:hAnsi="Calibri" w:cs="Calibri"/>
-                              </w:rPr>
-                              <w:t>f = v/2L</w:t>
-                            </w:r>
-                          </w:p>
-                          <w:p>
-                            <w:pPr>
-                              <w:spacing w:line="360" w:lineRule="auto"/>
-                              <w:rPr>
-                                <w:rFonts w:ascii="Calibri" w:hAnsi="Calibri" w:cs="Calibri"/>
-                              </w:rPr>
-                            </w:pPr>
-                            <w:r>
-                              <w:rPr>
-                                <w:rFonts w:ascii="Calibri" w:hAnsi="Calibri" w:cs="Calibri"/>
-                                <w:b/>
-                                <w:sz w:val="36"/>
-                              </w:rPr>
-                              <w:t>f</w:t>
-                            </w:r>
-                            <w:r>
-                              <w:rPr>
-                                <w:rFonts w:ascii="Calibri" w:hAnsi="Calibri" w:cs="Calibri"/>
-                                <w:b/>
-                                <w:sz w:val="36"/>
-                                <w:vertAlign w:val="subscript"/>
-                              </w:rPr>
-                              <w:t>n</w:t>
-                            </w:r>
-                            <w:r>
-                              <w:rPr>
-                                <w:rFonts w:ascii="Calibri" w:hAnsi="Calibri" w:cs="Calibri"/>
-                                <w:b/>
-                                <w:sz w:val="36"/>
-                              </w:rPr>
-                              <w:t xml:space="preserve"> =</w:t>
-                            </w:r>
-                            <w:r>
-                              <w:rPr>
-                                <w:rFonts w:ascii="Calibri" w:hAnsi="Calibri" w:cs="Calibri"/>
-                                <w:b/>
-                                <w:sz w:val="40"/>
-                              </w:rPr>
-                              <w:t xml:space="preserve"> </w:t>
-                            </w:r>
-                            <m:oMath>
-                              <m:f>
-                                <m:fPr>
-                                  <m:ctrlPr>
-                                    <w:rPr>
-                                      <w:rFonts w:ascii="Cambria Math" w:hAnsi="Cambria Math" w:cs="Calibri"/>
-                                      <w:b/>
-                                      <w:i/>
-                                      <w:sz w:val="40"/>
-                                    </w:rPr>
-                                  </m:ctrlPr>
-                                </m:fPr>
-                                <m:num>
-                                  <m:r>
-                                    <m:rPr>
-                                      <m:sty m:val="bi"/>
-                                    </m:rPr>
-                                    <w:rPr>
-                                      <w:rFonts w:ascii="Cambria Math" w:hAnsi="Cambria Math" w:cs="Calibri"/>
-                                      <w:sz w:val="40"/>
-                                    </w:rPr>
-                                    <m:t>nV</m:t>
-                                  </m:r>
-                                </m:num>
-                                <m:den>
-                                  <m:r>
-                                    <m:rPr>
-                                      <m:sty m:val="bi"/>
-                                    </m:rPr>
-                                    <w:rPr>
-                                      <w:rFonts w:ascii="Cambria Math" w:hAnsi="Cambria Math" w:cs="Calibri"/>
-                                      <w:sz w:val="40"/>
-                                    </w:rPr>
-                                    <m:t>2</m:t>
-                                  </m:r>
-                                  <m:r>
-                                    <m:rPr>
-                                      <m:sty m:val="bi"/>
-                                    </m:rPr>
-                                    <w:rPr>
-                                      <w:rFonts w:ascii="Cambria Math" w:hAnsi="Cambria Math" w:cs="Calibri"/>
-                                      <w:sz w:val="40"/>
-                                    </w:rPr>
-                                    <m:t>L</m:t>
-                                  </m:r>
-                                </m:den>
-                              </m:f>
-                            </m:oMath>
-                            <w:r>
-                              <w:rPr>
-                                <w:rFonts w:ascii="Calibri" w:hAnsi="Calibri" w:cs="Calibri"/>
-                                <w:b/>
-                                <w:sz w:val="40"/>
-                              </w:rPr>
-                              <w:t xml:space="preserve"> </w:t>
-                            </w:r>
-                            <w:r>
-                              <w:rPr>
-                                <w:rFonts w:ascii="Calibri" w:hAnsi="Calibri" w:cs="Calibri"/>
-                                <w:b/>
-                                <w:sz w:val="40"/>
-                              </w:rPr>
-                              <w:tab/>
-                            </w:r>
-                            <w:r>
-                              <w:rPr>
-                                <w:rFonts w:ascii="Calibri" w:hAnsi="Calibri" w:cs="Calibri"/>
-                              </w:rPr>
-                              <w:t>n=1,</w:t>
-                            </w:r>
-                            <w:r>
-                              <w:rPr>
-                                <w:rFonts w:ascii="Calibri" w:hAnsi="Calibri" w:cs="Calibri"/>
-                              </w:rPr>
-                              <w:t xml:space="preserve"> </w:t>
-                            </w:r>
-                            <w:r>
-                              <w:rPr>
-                                <w:rFonts w:ascii="Calibri" w:hAnsi="Calibri" w:cs="Calibri"/>
-                              </w:rPr>
-                              <w:t>2,</w:t>
-                            </w:r>
-                            <w:r>
-                              <w:rPr>
-                                <w:rFonts w:ascii="Calibri" w:hAnsi="Calibri" w:cs="Calibri"/>
-                              </w:rPr>
-                              <w:t xml:space="preserve"> </w:t>
-                            </w:r>
-                            <w:r>
-                              <w:rPr>
-                                <w:rFonts w:ascii="Calibri" w:hAnsi="Calibri" w:cs="Calibri"/>
-                              </w:rPr>
-                              <w:t>3,</w:t>
-                            </w:r>
-                            <w:r>
-                              <w:rPr>
-                                <w:rFonts w:ascii="Calibri" w:hAnsi="Calibri" w:cs="Calibri"/>
-                              </w:rPr>
-                              <w:t xml:space="preserve"> </w:t>
-                            </w:r>
-                            <w:r>
-                              <w:rPr>
-                                <w:rFonts w:ascii="Calibri" w:hAnsi="Calibri" w:cs="Calibri"/>
-                              </w:rPr>
-                              <w:t>4,</w:t>
-                            </w:r>
-                            <w:r>
-                              <w:rPr>
-                                <w:rFonts w:ascii="Calibri" w:hAnsi="Calibri" w:cs="Calibri"/>
-                              </w:rPr>
-                              <w:t xml:space="preserve"> </w:t>
-                            </w:r>
-                            <w:r>
-                              <w:rPr>
-                                <w:rFonts w:ascii="Calibri" w:hAnsi="Calibri" w:cs="Calibri"/>
-                              </w:rPr>
-                              <w:t>5</w:t>
-                            </w:r>
-                            <w:r>
-                              <w:rPr>
-                                <w:rFonts w:ascii="Calibri" w:hAnsi="Calibri" w:cs="Calibri"/>
-                              </w:rPr>
-                              <w:t xml:space="preserve"> </w:t>
-                            </w:r>
-                            <w:r>
-                              <w:rPr>
-                                <w:rFonts w:ascii="Calibri" w:hAnsi="Calibri" w:cs="Calibri"/>
-                              </w:rPr>
-                              <w:t>,...</w:t>
-                            </w:r>
-                          </w:p>
-                          <w:p>
-                            <w:pPr>
-                              <w:rPr>
-                                <w:b/>
-                                <w:sz w:val="28"/>
-                              </w:rPr>
-                            </w:pPr>
-                          </w:p>
-                        </w:txbxContent>
-                      </wps:txbx>
-                      <wps:bodyPr rot="0" vert="horz" wrap="square" lIns="91440" tIns="45720" rIns="91440" bIns="45720" anchor="t" anchorCtr="0" upright="1">
-                        <a:noAutofit/>
-                      </wps:bodyPr>
-                    </wps:wsp>
-                  </a:graphicData>
-                </a:graphic>
-                <wp14:sizeRelH relativeFrom="page">
-                  <wp14:pctWidth>0</wp14:pctWidth>
-                </wp14:sizeRelH>
-                <wp14:sizeRelV relativeFrom="page">
-                  <wp14:pctHeight>0</wp14:pctHeight>
-                </wp14:sizeRelV>
-              </wp:anchor>
-            </w:drawing>
-          </mc:Choice>
-          <mc:Fallback>
-            <w:pict>
-              <v:shape id="Text Box 105" o:spid="_x0000_s1032" type="#_x0000_t202" style="position:absolute;left:0;text-align:left;margin-left:354.25pt;margin-top:11.75pt;width:284.85pt;height:124.2pt;z-index:251688448;visibility:visible;mso-wrap-style:square;mso-width-percent:0;mso-height-percent:0;mso-wrap-distance-left:9pt;mso-wrap-distance-top:0;mso-wrap-distance-right:9pt;mso-wrap-distance-bottom:0;mso-position-horizontal:absolute;mso-position-horizontal-relative:text;mso-position-vertical:absolute;mso-position-vertical-relative:text;mso-width-percent:0;mso-height-percent:0;mso-width-relative:page;mso-height-relative:page;v-text-anchor:top" o:gfxdata="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" stroked="f">
-                <v:textbox>
-                  <w:txbxContent>
-                    <w:p>
-                      <w:pPr>
-                        <w:spacing w:line="360" w:lineRule="auto"/>
-                        <w:rPr>
-                          <w:rFonts w:ascii="Calibri" w:hAnsi="Calibri" w:cs="Calibri"/>
-                        </w:rPr>
-                      </w:pPr>
-                      <w:r>
-                        <w:rPr>
-                          <w:rFonts w:ascii="Calibri" w:hAnsi="Calibri" w:cs="Calibri"/>
-                        </w:rPr>
-                        <w:t>In general:</w:t>
-                      </w:r>
-                    </w:p>
-                    <w:p>
-                      <w:pPr>
-                        <w:spacing w:line="360" w:lineRule="auto"/>
-                        <w:rPr>
-                          <w:rFonts w:ascii="Calibri" w:hAnsi="Calibri" w:cs="Calibri"/>
-                        </w:rPr>
-                      </w:pPr>
-                      <w:r>
-                        <w:rPr>
-                          <w:rFonts w:ascii="Calibri" w:hAnsi="Calibri" w:cs="Calibri"/>
-                        </w:rPr>
-                        <w:t xml:space="preserve">f = </w:t>
-                      </w:r>
-                      <m:oMath>
-                        <m:f>
-                          <m:fPr>
-                            <m:ctrlPr>
-                              <w:rPr>
-                                <w:rFonts w:ascii="Cambria Math" w:hAnsi="Cambria Math" w:cs="Calibri"/>
-                                <w:i/>
-                                <w:sz w:val="28"/>
-                              </w:rPr>
-                            </m:ctrlPr>
-                          </m:fPr>
-                          <m:num>
-                            <m:r>
-                              <w:rPr>
-                                <w:rFonts w:ascii="Cambria Math" w:hAnsi="Cambria Math" w:cs="Calibri"/>
-                                <w:sz w:val="28"/>
-                              </w:rPr>
-                              <m:t>v</m:t>
-                            </m:r>
-                          </m:num>
-                          <m:den>
-                            <m:r>
-                              <m:rPr>
-                                <m:sty m:val="p"/>
-                              </m:rPr>
-                              <w:rPr>
-                                <w:rFonts w:ascii="Cambria Math" w:hAnsi="Cambria Math" w:cs="Calibri"/>
-                                <w:sz w:val="28"/>
-                              </w:rPr>
-                              <m:t xml:space="preserve">λ </m:t>
-                            </m:r>
-                          </m:den>
-                        </m:f>
-                      </m:oMath>
-                      <w:r>
-                        <w:rPr>
-                          <w:rFonts w:ascii="Calibri" w:hAnsi="Calibri" w:cs="Calibri"/>
-                          <w:sz w:val="28"/>
-                        </w:rPr>
-                        <w:t xml:space="preserve">           </w:t>
-                      </w:r>
-                      <w:r>
-                        <w:rPr>
-                          <w:rFonts w:ascii="Calibri" w:hAnsi="Calibri" w:cs="Calibri"/>
-                        </w:rPr>
-                        <w:t xml:space="preserve">   </w:t>
-                      </w:r>
-                      <w:r>
-                        <w:rPr>
-                          <w:rFonts w:ascii="Calibri" w:hAnsi="Calibri" w:cs="Calibri"/>
-                        </w:rPr>
-                        <w:t xml:space="preserve"> </w:t>
-                      </w:r>
-                      <w:r>
-                        <w:rPr>
-                          <w:rFonts w:ascii="Calibri" w:hAnsi="Calibri" w:cs="Calibri"/>
-                        </w:rPr>
-                        <w:t>*L =λ/2, λ = 2L</w:t>
-                      </w:r>
-                    </w:p>
-                    <w:p>
-                      <w:pPr>
-                        <w:spacing w:line="360" w:lineRule="auto"/>
-                        <w:rPr>
-                          <w:rFonts w:ascii="Calibri" w:hAnsi="Calibri" w:cs="Calibri"/>
-                        </w:rPr>
-                      </w:pPr>
-                      <w:r>
-                        <w:rPr>
-                          <w:rFonts w:ascii="Calibri" w:hAnsi="Calibri" w:cs="Calibri"/>
-                        </w:rPr>
-                        <w:t>f = v/2L</w:t>
-                      </w:r>
-                    </w:p>
-                    <w:p>
-                      <w:pPr>
-                        <w:spacing w:line="360" w:lineRule="auto"/>
-                        <w:rPr>
-                          <w:rFonts w:ascii="Calibri" w:hAnsi="Calibri" w:cs="Calibri"/>
-                        </w:rPr>
-                      </w:pPr>
-                      <w:r>
-                        <w:rPr>
-                          <w:rFonts w:ascii="Calibri" w:hAnsi="Calibri" w:cs="Calibri"/>
-                          <w:b/>
-                          <w:sz w:val="36"/>
-                        </w:rPr>
-                        <w:t>f</w:t>
-                      </w:r>
-                      <w:r>
-                        <w:rPr>
-                          <w:rFonts w:ascii="Calibri" w:hAnsi="Calibri" w:cs="Calibri"/>
-                          <w:b/>
-                          <w:sz w:val="36"/>
-                          <w:vertAlign w:val="subscript"/>
-                        </w:rPr>
-                        <w:t>n</w:t>
-                      </w:r>
-                      <w:r>
-                        <w:rPr>
-                          <w:rFonts w:ascii="Calibri" w:hAnsi="Calibri" w:cs="Calibri"/>
-                          <w:b/>
-                          <w:sz w:val="36"/>
-                        </w:rPr>
-                        <w:t xml:space="preserve"> =</w:t>
-                      </w:r>
-                      <w:r>
-                        <w:rPr>
-                          <w:rFonts w:ascii="Calibri" w:hAnsi="Calibri" w:cs="Calibri"/>
-                          <w:b/>
-                          <w:sz w:val="40"/>
-                        </w:rPr>
-                        <w:t xml:space="preserve"> </w:t>
-                      </w:r>
-                      <m:oMath>
-                        <m:f>
-                          <m:fPr>
-                            <m:ctrlPr>
-                              <w:rPr>
-                                <w:rFonts w:ascii="Cambria Math" w:hAnsi="Cambria Math" w:cs="Calibri"/>
-                                <w:b/>
-                                <w:i/>
-                                <w:sz w:val="40"/>
-                              </w:rPr>
-                            </m:ctrlPr>
-                          </m:fPr>
-                          <m:num>
-                            <m:r>
-                              <m:rPr>
-                                <m:sty m:val="bi"/>
-                              </m:rPr>
-                              <w:rPr>
-                                <w:rFonts w:ascii="Cambria Math" w:hAnsi="Cambria Math" w:cs="Calibri"/>
-                                <w:sz w:val="40"/>
-                              </w:rPr>
-                              <m:t>nV</m:t>
-                            </m:r>
-                          </m:num>
-                          <m:den>
-                            <m:r>
-                              <m:rPr>
-                                <m:sty m:val="bi"/>
-                              </m:rPr>
-                              <w:rPr>
-                                <w:rFonts w:ascii="Cambria Math" w:hAnsi="Cambria Math" w:cs="Calibri"/>
-                                <w:sz w:val="40"/>
-                              </w:rPr>
-                              <m:t>2</m:t>
-                            </m:r>
-                            <m:r>
-                              <m:rPr>
-                                <m:sty m:val="bi"/>
-                              </m:rPr>
-                              <w:rPr>
-                                <w:rFonts w:ascii="Cambria Math" w:hAnsi="Cambria Math" w:cs="Calibri"/>
-                                <w:sz w:val="40"/>
-                              </w:rPr>
-                              <m:t>L</m:t>
-                            </m:r>
-                          </m:den>
-                        </m:f>
-                      </m:oMath>
-                      <w:r>
-                        <w:rPr>
-                          <w:rFonts w:ascii="Calibri" w:hAnsi="Calibri" w:cs="Calibri"/>
-                          <w:b/>
-                          <w:sz w:val="40"/>
-                        </w:rPr>
-                        <w:t xml:space="preserve"> </w:t>
-                      </w:r>
-                      <w:r>
-                        <w:rPr>
-                          <w:rFonts w:ascii="Calibri" w:hAnsi="Calibri" w:cs="Calibri"/>
-                          <w:b/>
-                          <w:sz w:val="40"/>
-                        </w:rPr>
-                        <w:tab/>
-                      </w:r>
-                      <w:r>
-                        <w:rPr>
-                          <w:rFonts w:ascii="Calibri" w:hAnsi="Calibri" w:cs="Calibri"/>
-                        </w:rPr>
-                        <w:t>n=1,</w:t>
-                      </w:r>
-                      <w:r>
-                        <w:rPr>
-                          <w:rFonts w:ascii="Calibri" w:hAnsi="Calibri" w:cs="Calibri"/>
-                        </w:rPr>
-                        <w:t xml:space="preserve"> </w:t>
-                      </w:r>
-                      <w:r>
-                        <w:rPr>
-                          <w:rFonts w:ascii="Calibri" w:hAnsi="Calibri" w:cs="Calibri"/>
-                        </w:rPr>
-                        <w:t>2,</w:t>
-                      </w:r>
-                      <w:r>
-                        <w:rPr>
-                          <w:rFonts w:ascii="Calibri" w:hAnsi="Calibri" w:cs="Calibri"/>
-                        </w:rPr>
-                        <w:t xml:space="preserve"> </w:t>
-                      </w:r>
-                      <w:r>
-                        <w:rPr>
-                          <w:rFonts w:ascii="Calibri" w:hAnsi="Calibri" w:cs="Calibri"/>
-                        </w:rPr>
-                        <w:t>3,</w:t>
-                      </w:r>
-                      <w:r>
-                        <w:rPr>
-                          <w:rFonts w:ascii="Calibri" w:hAnsi="Calibri" w:cs="Calibri"/>
-                        </w:rPr>
-                        <w:t xml:space="preserve"> </w:t>
-                      </w:r>
-                      <w:r>
-                        <w:rPr>
-                          <w:rFonts w:ascii="Calibri" w:hAnsi="Calibri" w:cs="Calibri"/>
-                        </w:rPr>
-                        <w:t>4,</w:t>
-                      </w:r>
-                      <w:r>
-                        <w:rPr>
-                          <w:rFonts w:ascii="Calibri" w:hAnsi="Calibri" w:cs="Calibri"/>
-                        </w:rPr>
-                        <w:t xml:space="preserve"> </w:t>
-                      </w:r>
-                      <w:r>
-                        <w:rPr>
-                          <w:rFonts w:ascii="Calibri" w:hAnsi="Calibri" w:cs="Calibri"/>
-                        </w:rPr>
-                        <w:t>5</w:t>
-                      </w:r>
-                      <w:r>
-                        <w:rPr>
-                          <w:rFonts w:ascii="Calibri" w:hAnsi="Calibri" w:cs="Calibri"/>
-                        </w:rPr>
-                        <w:t xml:space="preserve"> </w:t>
-                      </w:r>
-                      <w:r>
-                        <w:rPr>
-                          <w:rFonts w:ascii="Calibri" w:hAnsi="Calibri" w:cs="Calibri"/>
-                        </w:rPr>
-                        <w:t>,...</w:t>
-                      </w:r>
-                    </w:p>
-                    <w:p>
-                      <w:pPr>
-                        <w:rPr>
-                          <w:b/>
-                          <w:sz w:val="28"/>
-                        </w:rPr>
-                      </w:pPr>
-                    </w:p>
-                  </w:txbxContent>
-                </v:textbox>
-              </v:shape>
-            </w:pict>
-          </mc:Fallback>
-        </mc:AlternateContent>
+        <w:pict>
+          <v:shape id="Text Box 105" o:spid="_x0000_s1032" type="#_x0000_t202" style="position:absolute;left:0;text-align:left;margin-left:354.25pt;margin-top:11.75pt;width:284.85pt;height:124.2pt;z-index:251658752;visibility:visible" o:gfxdata="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" stroked="f">
+            <v:textbox>
+              <w:txbxContent>
+                <w:p>
+                  <w:pPr>
+                    <w:spacing w:line="360" w:lineRule="auto"/>
+                    <w:rPr>
+                      <w:rFonts w:ascii="Calibri" w:hAnsi="Calibri" w:cs="Calibri"/>
+                    </w:rPr>
+                  </w:pPr>
+                  <w:r>
+                    <w:rPr>
+                      <w:rFonts w:ascii="Calibri" w:hAnsi="Calibri" w:cs="Calibri"/>
+                    </w:rPr>
+                    <w:t>In general:</w:t>
+                  </w:r>
+                </w:p>
+                <w:p>
+                  <w:pPr>
+                    <w:spacing w:line="360" w:lineRule="auto"/>
+                    <w:rPr>
+                      <w:rFonts w:ascii="Calibri" w:hAnsi="Calibri" w:cs="Calibri"/>
+                    </w:rPr>
+                  </w:pPr>
+                  <w:r>
+                    <w:rPr>
+                      <w:rFonts w:ascii="Calibri" w:hAnsi="Calibri" w:cs="Calibri"/>
+                    </w:rPr>
+                    <w:t xml:space="preserve">f = </w:t>
+                  </w:r>
+                  <m:oMath>
+                    <m:f>
+                      <m:fPr>
+                        <m:ctrlPr>
+                          <w:rPr>
+                            <w:rFonts w:ascii="Cambria Math" w:hAnsi="Cambria Math" w:cs="Calibri"/>
+                            <w:i/>
+                            <w:sz w:val="28"/>
+                          </w:rPr>
+                        </m:ctrlPr>
+                      </m:fPr>
+                      <m:num>
+                        <m:r>
+                          <w:rPr>
+                            <w:rFonts w:ascii="Cambria Math" w:hAnsi="Cambria Math" w:cs="Calibri"/>
+                            <w:sz w:val="28"/>
+                          </w:rPr>
+                          <m:t>v</m:t>
+                        </m:r>
+                      </m:num>
+                      <m:den>
+                        <m:r>
+                          <m:rPr>
+                            <m:sty m:val="p"/>
+                          </m:rPr>
+                          <w:rPr>
+                            <w:rFonts w:ascii="Cambria Math" w:hAnsi="Cambria Math" w:cs="Calibri"/>
+                            <w:sz w:val="28"/>
+                          </w:rPr>
+                          <m:t xml:space="preserve">λ </m:t>
+                        </m:r>
+                      </m:den>
+                    </m:f>
+                  </m:oMath>
+                  <w:r>
+                    <w:rPr>
+                      <w:rFonts w:ascii="Calibri" w:hAnsi="Calibri" w:cs="Calibri"/>
+                      <w:sz w:val="28"/>
+                    </w:rPr>
+                    <w:t xml:space="preserve">           </w:t>
+                  </w:r>
+                  <w:r>
+                    <w:rPr>
+                      <w:rFonts w:ascii="Calibri" w:hAnsi="Calibri" w:cs="Calibri"/>
+                    </w:rPr>
+                    <w:t xml:space="preserve">   </w:t>
+                  </w:r>
+                  <w:r>
+                    <w:rPr>
+                      <w:rFonts w:ascii="Calibri" w:hAnsi="Calibri" w:cs="Calibri"/>
+                    </w:rPr>
+                    <w:t xml:space="preserve"> </w:t>
+                  </w:r>
+                  <w:r>
+                    <w:rPr>
+                      <w:rFonts w:ascii="Calibri" w:hAnsi="Calibri" w:cs="Calibri"/>
+                    </w:rPr>
+                    <w:t>*L =λ/2, λ = 2L</w:t>
+                  </w:r>
+                </w:p>
+                <w:p>
+                  <w:pPr>
+                    <w:spacing w:line="360" w:lineRule="auto"/>
+                    <w:rPr>
+                      <w:rFonts w:ascii="Calibri" w:hAnsi="Calibri" w:cs="Calibri"/>
+                    </w:rPr>
+                  </w:pPr>
+                  <w:r>
+                    <w:rPr>
+                      <w:rFonts w:ascii="Calibri" w:hAnsi="Calibri" w:cs="Calibri"/>
+                    </w:rPr>
+                    <w:t>f = v/2L</w:t>
+                  </w:r>
+                </w:p>
+                <w:p>
+                  <w:pPr>
+                    <w:spacing w:line="360" w:lineRule="auto"/>
+                    <w:rPr>
+                      <w:rFonts w:ascii="Calibri" w:hAnsi="Calibri" w:cs="Calibri"/>
+                    </w:rPr>
+                  </w:pPr>
+                  <w:proofErr w:type="gramStart"/>
+                  <w:r>
+                    <w:rPr>
+                      <w:rFonts w:ascii="Calibri" w:hAnsi="Calibri" w:cs="Calibri"/>
+                      <w:b/>
+                      <w:sz w:val="36"/>
+                    </w:rPr>
+                    <w:t>f</w:t>
+                  </w:r>
+                  <w:r>
+                    <w:rPr>
+                      <w:rFonts w:ascii="Calibri" w:hAnsi="Calibri" w:cs="Calibri"/>
+                      <w:b/>
+                      <w:sz w:val="36"/>
+                      <w:vertAlign w:val="subscript"/>
+                    </w:rPr>
+                    <w:t>n</w:t>
+                  </w:r>
+                  <w:proofErr w:type="gramEnd"/>
+                  <w:r>
+                    <w:rPr>
+                      <w:rFonts w:ascii="Calibri" w:hAnsi="Calibri" w:cs="Calibri"/>
+                      <w:b/>
+                      <w:sz w:val="36"/>
+                    </w:rPr>
+                    <w:t xml:space="preserve"> =</w:t>
+                  </w:r>
+                  <w:r>
+                    <w:rPr>
+                      <w:rFonts w:ascii="Calibri" w:hAnsi="Calibri" w:cs="Calibri"/>
+                      <w:b/>
+                      <w:sz w:val="40"/>
+                    </w:rPr>
+                    <w:t xml:space="preserve"> </w:t>
+                  </w:r>
+                  <m:oMath>
+                    <m:f>
+                      <m:fPr>
+                        <m:ctrlPr>
+                          <w:rPr>
+                            <w:rFonts w:ascii="Cambria Math" w:hAnsi="Cambria Math" w:cs="Calibri"/>
+                            <w:b/>
+                            <w:i/>
+                            <w:sz w:val="40"/>
+                          </w:rPr>
+                        </m:ctrlPr>
+                      </m:fPr>
+                      <m:num>
+                        <m:r>
+                          <m:rPr>
+                            <m:sty m:val="bi"/>
+                          </m:rPr>
+                          <w:rPr>
+                            <w:rFonts w:ascii="Cambria Math" w:hAnsi="Cambria Math" w:cs="Calibri"/>
+                            <w:sz w:val="40"/>
+                          </w:rPr>
+                          <m:t>nV</m:t>
+                        </m:r>
+                      </m:num>
+                      <m:den>
+                        <m:r>
+                          <m:rPr>
+                            <m:sty m:val="bi"/>
+                          </m:rPr>
+                          <w:rPr>
+                            <w:rFonts w:ascii="Cambria Math" w:hAnsi="Cambria Math" w:cs="Calibri"/>
+                            <w:sz w:val="40"/>
+                          </w:rPr>
+                          <m:t>2</m:t>
+                        </m:r>
+                        <m:r>
+                          <m:rPr>
+                            <m:sty m:val="bi"/>
+                          </m:rPr>
+                          <w:rPr>
+                            <w:rFonts w:ascii="Cambria Math" w:hAnsi="Cambria Math" w:cs="Calibri"/>
+                            <w:sz w:val="40"/>
+                          </w:rPr>
+                          <m:t>L</m:t>
+                        </m:r>
+                      </m:den>
+                    </m:f>
+                  </m:oMath>
+                  <w:r>
+                    <w:rPr>
+                      <w:rFonts w:ascii="Calibri" w:hAnsi="Calibri" w:cs="Calibri"/>
+                      <w:b/>
+                      <w:sz w:val="40"/>
+                    </w:rPr>
+                    <w:t xml:space="preserve"> </w:t>
+                  </w:r>
+                  <w:r>
+                    <w:rPr>
+                      <w:rFonts w:ascii="Calibri" w:hAnsi="Calibri" w:cs="Calibri"/>
+                      <w:b/>
+                      <w:sz w:val="40"/>
+                    </w:rPr>
+                    <w:tab/>
+                  </w:r>
+                  <w:r>
+                    <w:rPr>
+                      <w:rFonts w:ascii="Calibri" w:hAnsi="Calibri" w:cs="Calibri"/>
+                    </w:rPr>
+                    <w:t>n=1,</w:t>
+                  </w:r>
+                  <w:r>
+                    <w:rPr>
+                      <w:rFonts w:ascii="Calibri" w:hAnsi="Calibri" w:cs="Calibri"/>
+                    </w:rPr>
+                    <w:t xml:space="preserve"> </w:t>
+                  </w:r>
+                  <w:r>
+                    <w:rPr>
+                      <w:rFonts w:ascii="Calibri" w:hAnsi="Calibri" w:cs="Calibri"/>
+                    </w:rPr>
+                    <w:t>2,</w:t>
+                  </w:r>
+                  <w:r>
+                    <w:rPr>
+                      <w:rFonts w:ascii="Calibri" w:hAnsi="Calibri" w:cs="Calibri"/>
+                    </w:rPr>
+                    <w:t xml:space="preserve"> </w:t>
+                  </w:r>
+                  <w:r>
+                    <w:rPr>
+                      <w:rFonts w:ascii="Calibri" w:hAnsi="Calibri" w:cs="Calibri"/>
+                    </w:rPr>
+                    <w:t>3,</w:t>
+                  </w:r>
+                  <w:r>
+                    <w:rPr>
+                      <w:rFonts w:ascii="Calibri" w:hAnsi="Calibri" w:cs="Calibri"/>
+                    </w:rPr>
+                    <w:t xml:space="preserve"> </w:t>
+                  </w:r>
+                  <w:r>
+                    <w:rPr>
+                      <w:rFonts w:ascii="Calibri" w:hAnsi="Calibri" w:cs="Calibri"/>
+                    </w:rPr>
+                    <w:t>4,</w:t>
+                  </w:r>
+                  <w:r>
+                    <w:rPr>
+                      <w:rFonts w:ascii="Calibri" w:hAnsi="Calibri" w:cs="Calibri"/>
+                    </w:rPr>
+                    <w:t xml:space="preserve"> </w:t>
+                  </w:r>
+                  <w:r>
+                    <w:rPr>
+                      <w:rFonts w:ascii="Calibri" w:hAnsi="Calibri" w:cs="Calibri"/>
+                    </w:rPr>
+                    <w:t>5</w:t>
+                  </w:r>
+                  <w:r>
+                    <w:rPr>
+                      <w:rFonts w:ascii="Calibri" w:hAnsi="Calibri" w:cs="Calibri"/>
+                    </w:rPr>
+                    <w:t xml:space="preserve"> </w:t>
+                  </w:r>
+                  <w:r>
+                    <w:rPr>
+                      <w:rFonts w:ascii="Calibri" w:hAnsi="Calibri" w:cs="Calibri"/>
+                    </w:rPr>
+                    <w:t>,...</w:t>
+                  </w:r>
+                </w:p>
+                <w:p>
+                  <w:pPr>
+                    <w:rPr>
+                      <w:b/>
+                      <w:sz w:val="28"/>
+                    </w:rPr>
+                  </w:pPr>
+                </w:p>
+              </w:txbxContent>
+            </v:textbox>
+          </v:shape>
+        </w:pict>
       </w:r>
     </w:p>
     <w:p>
@@ -9925,89 +9981,15 @@
           <w:szCs w:val="20"/>
           <w:lang w:bidi="ar-SA"/>
         </w:rPr>
-        <mc:AlternateContent>
-          <mc:Choice Requires="wps">
-            <w:drawing>
-              <wp:anchor distT="0" distB="0" distL="114300" distR="114300" simplePos="0" relativeHeight="251705856" behindDoc="0" locked="0" layoutInCell="1" allowOverlap="1">
-                <wp:simplePos x="0" y="0"/>
-                <wp:positionH relativeFrom="column">
-                  <wp:posOffset>417195</wp:posOffset>
-                </wp:positionH>
-                <wp:positionV relativeFrom="paragraph">
-                  <wp:posOffset>111760</wp:posOffset>
-                </wp:positionV>
-                <wp:extent cx="1137285" cy="334010"/>
-                <wp:effectExtent l="7620" t="6985" r="7620" b="11430"/>
-                <wp:wrapNone/>
-                <wp:docPr id="5" name="Text Box 120"/>
-                <wp:cNvGraphicFramePr>
-                  <a:graphicFrameLocks xmlns:a="http://schemas.openxmlformats.org/drawingml/2006/main"/>
-                </wp:cNvGraphicFramePr>
-                <a:graphic xmlns:a="http://schemas.openxmlformats.org/drawingml/2006/main">
-                  <a:graphicData uri="http://schemas.microsoft.com/office/word/2010/wordprocessingShape">
-                    <wps:wsp>
-                      <wps:cNvSpPr txBox="1">
-                        <a:spLocks noChangeArrowheads="1"/>
-                      </wps:cNvSpPr>
-                      <wps:spPr bwMode="auto">
-                        <a:xfrm>
-                          <a:off x="0" y="0"/>
-                          <a:ext cx="1137285" cy="334010"/>
-                        </a:xfrm>
-                        <a:prstGeom prst="rect">
-                          <a:avLst/>
-                        </a:prstGeom>
-                        <a:noFill/>
-                        <a:ln w="9525">
-                          <a:solidFill>
-                            <a:srgbClr val="000000"/>
-                          </a:solidFill>
-                          <a:miter lim="800000"/>
-                          <a:headEnd/>
-                          <a:tailEnd/>
-                        </a:ln>
-                        <a:extLst>
-                          <a:ext uri="{909E8E84-426E-40DD-AFC4-6F175D3DCCD1}">
-                            <a14:hiddenFill xmlns:a14="http://schemas.microsoft.com/office/drawing/2010/main">
-                              <a:solidFill>
-                                <a:srgbClr val="FFFFFF"/>
-                              </a:solidFill>
-                            </a14:hiddenFill>
-                          </a:ext>
-                        </a:extLst>
-                      </wps:spPr>
-                      <wps:txbx>
-                        <w:txbxContent>
-                          <w:p/>
-                        </w:txbxContent>
-                      </wps:txbx>
-                      <wps:bodyPr rot="0" vert="horz" wrap="square" lIns="91440" tIns="45720" rIns="91440" bIns="45720" anchor="t" anchorCtr="0" upright="1">
-                        <a:noAutofit/>
-                      </wps:bodyPr>
-                    </wps:wsp>
-                  </a:graphicData>
-                </a:graphic>
-                <wp14:sizeRelH relativeFrom="page">
-                  <wp14:pctWidth>0</wp14:pctWidth>
-                </wp14:sizeRelH>
-                <wp14:sizeRelV relativeFrom="page">
-                  <wp14:pctHeight>0</wp14:pctHeight>
-                </wp14:sizeRelV>
-              </wp:anchor>
-            </w:drawing>
-          </mc:Choice>
-          <mc:Fallback>
-            <w:pict>
-              <v:shape id="Text Box 120" o:spid="_x0000_s1033" type="#_x0000_t202" style="position:absolute;left:0;text-align:left;margin-left:32.85pt;margin-top:8.8pt;width:89.55pt;height:26.3pt;z-index:251705856;visibility:visible;mso-wrap-style:square;mso-width-percent:0;mso-height-percent:0;mso-wrap-distance-left:9pt;mso-wrap-distance-top:0;mso-wrap-distance-right:9pt;mso-wrap-distance-bottom:0;mso-position-horizontal:absolute;mso-position-horizontal-relative:text;mso-position-vertical:absolute;mso-position-vertical-relative:text;mso-width-percent:0;mso-height-percent:0;mso-width-relative:page;mso-height-relative:page;v-text-anchor:top" o:gfxdata="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" filled="f">
-                <v:textbox>
-                  <w:txbxContent>
-                    <w:p/>
-                  </w:txbxContent>
-                </v:textbox>
-              </v:shape>
-            </w:pict>
-          </mc:Fallback>
-        </mc:AlternateContent>
+        <w:pict>
+          <v:shape id="Text Box 120" o:spid="_x0000_s1033" type="#_x0000_t202" style="position:absolute;left:0;text-align:left;margin-left:32.85pt;margin-top:8.8pt;width:89.55pt;height:26.3pt;z-index:251665920;visibility:visible" o:gfxdata="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" filled="f">
+            <v:textbox>
+              <w:txbxContent>
+                <w:p/>
+              </w:txbxContent>
+            </v:textbox>
+          </v:shape>
+        </w:pict>
       </w:r>
     </w:p>
     <w:p>
@@ -10022,6 +10004,7 @@
           <w:szCs w:val="20"/>
         </w:rPr>
       </w:pPr>
+      <w:proofErr w:type="gramStart"/>
       <w:r>
         <w:rPr>
           <w:rFonts w:ascii="Times New Roman" w:hAnsi="Times New Roman" w:cs="Times New Roman"/>
@@ -10041,6 +10024,7 @@
         </w:rPr>
         <w:t>n</w:t>
       </w:r>
+      <w:proofErr w:type="gramEnd"/>
       <w:r>
         <w:rPr>
           <w:rFonts w:ascii="Times New Roman" w:hAnsi="Times New Roman" w:cs="Times New Roman"/>
@@ -10424,9 +10408,10 @@
           <w:noProof/>
           <w:sz w:val="20"/>
           <w:szCs w:val="20"/>
+          <w:lang w:val="fil-PH" w:eastAsia="fil-PH"/>
         </w:rPr>
         <w:drawing>
-          <wp:anchor distT="0" distB="0" distL="114300" distR="114300" simplePos="0" relativeHeight="251663872" behindDoc="0" locked="0" layoutInCell="1" allowOverlap="1" wp14:anchorId="438DEF25" wp14:editId="371C3296">
+          <wp:anchor distT="0" distB="0" distL="114300" distR="114300" simplePos="0" relativeHeight="251653632" behindDoc="0" locked="0" layoutInCell="1" allowOverlap="1">
             <wp:simplePos x="0" y="0"/>
             <wp:positionH relativeFrom="column">
               <wp:posOffset>-123190</wp:posOffset>
@@ -10451,7 +10436,7 @@
                     </pic:cNvPicPr>
                   </pic:nvPicPr>
                   <pic:blipFill>
-                    <a:blip r:embed="rId20">
+                    <a:blip r:embed="rId20" cstate="print">
                       <a:clrChange>
                         <a:clrFrom>
                           <a:srgbClr val="FFFFFF"/>
@@ -10489,12 +10474,6 @@
                 </pic:pic>
               </a:graphicData>
             </a:graphic>
-            <wp14:sizeRelH relativeFrom="margin">
-              <wp14:pctWidth>0</wp14:pctWidth>
-            </wp14:sizeRelH>
-            <wp14:sizeRelV relativeFrom="margin">
-              <wp14:pctHeight>0</wp14:pctHeight>
-            </wp14:sizeRelV>
           </wp:anchor>
         </w:drawing>
       </w:r>
@@ -10813,97 +10792,19 @@
           <w:szCs w:val="20"/>
           <w:lang w:bidi="ar-SA"/>
         </w:rPr>
-        <mc:AlternateContent>
-          <mc:Choice Requires="wps">
-            <w:drawing>
-              <wp:anchor distT="0" distB="0" distL="114300" distR="114300" simplePos="0" relativeHeight="251707904" behindDoc="0" locked="0" layoutInCell="1" allowOverlap="1">
-                <wp:simplePos x="0" y="0"/>
-                <wp:positionH relativeFrom="column">
-                  <wp:posOffset>392430</wp:posOffset>
-                </wp:positionH>
-                <wp:positionV relativeFrom="paragraph">
-                  <wp:posOffset>112395</wp:posOffset>
-                </wp:positionV>
-                <wp:extent cx="1162050" cy="341630"/>
-                <wp:effectExtent l="11430" t="7620" r="7620" b="12700"/>
-                <wp:wrapNone/>
-                <wp:docPr id="4" name="Text Box 122"/>
-                <wp:cNvGraphicFramePr>
-                  <a:graphicFrameLocks xmlns:a="http://schemas.openxmlformats.org/drawingml/2006/main"/>
-                </wp:cNvGraphicFramePr>
-                <a:graphic xmlns:a="http://schemas.openxmlformats.org/drawingml/2006/main">
-                  <a:graphicData uri="http://schemas.microsoft.com/office/word/2010/wordprocessingShape">
-                    <wps:wsp>
-                      <wps:cNvSpPr txBox="1">
-                        <a:spLocks noChangeArrowheads="1"/>
-                      </wps:cNvSpPr>
-                      <wps:spPr bwMode="auto">
-                        <a:xfrm>
-                          <a:off x="0" y="0"/>
-                          <a:ext cx="1162050" cy="341630"/>
-                        </a:xfrm>
-                        <a:prstGeom prst="rect">
-                          <a:avLst/>
-                        </a:prstGeom>
-                        <a:noFill/>
-                        <a:ln w="9525">
-                          <a:solidFill>
-                            <a:srgbClr val="000000"/>
-                          </a:solidFill>
-                          <a:miter lim="800000"/>
-                          <a:headEnd/>
-                          <a:tailEnd/>
-                        </a:ln>
-                        <a:extLst>
-                          <a:ext uri="{909E8E84-426E-40DD-AFC4-6F175D3DCCD1}">
-                            <a14:hiddenFill xmlns:a14="http://schemas.microsoft.com/office/drawing/2010/main">
-                              <a:solidFill>
-                                <a:srgbClr val="FFFFFF"/>
-                              </a:solidFill>
-                            </a14:hiddenFill>
-                          </a:ext>
-                        </a:extLst>
-                      </wps:spPr>
-                      <wps:txbx>
-                        <w:txbxContent>
-                          <w:p>
-                            <w:r>
-                              <w:t xml:space="preserve"> </w:t>
-                            </w:r>
-                          </w:p>
-                        </w:txbxContent>
-                      </wps:txbx>
-                      <wps:bodyPr rot="0" vert="horz" wrap="square" lIns="91440" tIns="45720" rIns="91440" bIns="45720" anchor="t" anchorCtr="0" upright="1">
-                        <a:noAutofit/>
-                      </wps:bodyPr>
-                    </wps:wsp>
-                  </a:graphicData>
-                </a:graphic>
-                <wp14:sizeRelH relativeFrom="page">
-                  <wp14:pctWidth>0</wp14:pctWidth>
-                </wp14:sizeRelH>
-                <wp14:sizeRelV relativeFrom="page">
-                  <wp14:pctHeight>0</wp14:pctHeight>
-                </wp14:sizeRelV>
-              </wp:anchor>
-            </w:drawing>
-          </mc:Choice>
-          <mc:Fallback>
-            <w:pict>
-              <v:shape id="Text Box 122" o:spid="_x0000_s1034" type="#_x0000_t202" style="position:absolute;left:0;text-align:left;margin-left:30.9pt;margin-top:8.85pt;width:91.5pt;height:26.9pt;z-index:251707904;visibility:visible;mso-wrap-style:square;mso-width-percent:0;mso-height-percent:0;mso-wrap-distance-left:9pt;mso-wrap-distance-top:0;mso-wrap-distance-right:9pt;mso-wrap-distance-bottom:0;mso-position-horizontal:absolute;mso-position-horizontal-relative:text;mso-position-vertical:absolute;mso-position-vertical-relative:text;mso-width-percent:0;mso-height-percent:0;mso-width-relative:page;mso-height-relative:page;v-text-anchor:top" o:gfxdata="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" filled="f">
-                <v:textbox>
-                  <w:txbxContent>
-                    <w:p>
-                      <w:r>
-                        <w:t xml:space="preserve"> </w:t>
-                      </w:r>
-                    </w:p>
-                  </w:txbxContent>
-                </v:textbox>
-              </v:shape>
-            </w:pict>
-          </mc:Fallback>
-        </mc:AlternateContent>
+        <w:pict>
+          <v:shape id="Text Box 122" o:spid="_x0000_s1034" type="#_x0000_t202" style="position:absolute;left:0;text-align:left;margin-left:30.9pt;margin-top:8.85pt;width:91.5pt;height:26.9pt;z-index:251667968;visibility:visible" o:gfxdata="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" filled="f">
+            <v:textbox>
+              <w:txbxContent>
+                <w:p>
+                  <w:r>
+                    <w:t xml:space="preserve"> </w:t>
+                  </w:r>
+                </w:p>
+              </w:txbxContent>
+            </v:textbox>
+          </v:shape>
+        </w:pict>
       </w:r>
     </w:p>
     <w:p>
@@ -10917,6 +10818,7 @@
           <w:szCs w:val="20"/>
         </w:rPr>
       </w:pPr>
+      <w:proofErr w:type="gramStart"/>
       <w:r>
         <w:rPr>
           <w:rFonts w:ascii="Times New Roman" w:hAnsi="Times New Roman" w:cs="Times New Roman"/>
@@ -10936,6 +10838,7 @@
         </w:rPr>
         <w:t>n</w:t>
       </w:r>
+      <w:proofErr w:type="gramEnd"/>
       <w:r>
         <w:rPr>
           <w:rFonts w:ascii="Times New Roman" w:hAnsi="Times New Roman" w:cs="Times New Roman"/>
@@ -11285,6 +11188,7 @@
           <w:szCs w:val="20"/>
         </w:rPr>
       </w:pPr>
+      <w:proofErr w:type="gramStart"/>
       <w:r>
         <w:rPr>
           <w:rFonts w:ascii="Times New Roman" w:hAnsi="Times New Roman" w:cs="Times New Roman"/>
@@ -11293,7 +11197,18 @@
           <w:szCs w:val="20"/>
           <w:lang w:bidi="ar-SA"/>
         </w:rPr>
-        <w:t xml:space="preserve">where </w:t>
+        <w:t>where</w:t>
+      </w:r>
+      <w:proofErr w:type="gramEnd"/>
+      <w:r>
+        <w:rPr>
+          <w:rFonts w:ascii="Times New Roman" w:hAnsi="Times New Roman" w:cs="Times New Roman"/>
+          <w:color w:val="auto"/>
+          <w:sz w:val="20"/>
+          <w:szCs w:val="20"/>
+          <w:lang w:bidi="ar-SA"/>
+        </w:rPr>
+        <w:t xml:space="preserve"> </w:t>
       </w:r>
       <w:r>
         <w:rPr>
@@ -11582,6 +11497,7 @@
           <w:szCs w:val="20"/>
         </w:rPr>
       </w:pPr>
+      <w:proofErr w:type="gramStart"/>
       <w:r>
         <w:rPr>
           <w:rFonts w:ascii="Times New Roman" w:hAnsi="Times New Roman" w:cs="Times New Roman"/>
@@ -11590,7 +11506,18 @@
           <w:sz w:val="20"/>
           <w:szCs w:val="20"/>
         </w:rPr>
-        <w:t>y(x</w:t>
+        <w:t>y(</w:t>
+      </w:r>
+      <w:proofErr w:type="gramEnd"/>
+      <w:r>
+        <w:rPr>
+          <w:rFonts w:ascii="Times New Roman" w:hAnsi="Times New Roman" w:cs="Times New Roman"/>
+          <w:i/>
+          <w:iCs/>
+          <w:sz w:val="20"/>
+          <w:szCs w:val="20"/>
+        </w:rPr>
+        <w:t>x</w:t>
       </w:r>
       <w:r>
         <w:rPr>
@@ -11795,7 +11722,25 @@
           <w:sz w:val="20"/>
           <w:szCs w:val="20"/>
         </w:rPr>
-        <w:t xml:space="preserve"> 0.1m? What are (c) the wavelength</w:t>
+        <w:t xml:space="preserve"> 0.1m? What </w:t>
+      </w:r>
+      <w:proofErr w:type="gramStart"/>
+      <w:r>
+        <w:rPr>
+          <w:rFonts w:ascii="Times New Roman" w:hAnsi="Times New Roman" w:cs="Times New Roman"/>
+          <w:sz w:val="20"/>
+          <w:szCs w:val="20"/>
+        </w:rPr>
+        <w:t>are</w:t>
+      </w:r>
+      <w:proofErr w:type="gramEnd"/>
+      <w:r>
+        <w:rPr>
+          <w:rFonts w:ascii="Times New Roman" w:hAnsi="Times New Roman" w:cs="Times New Roman"/>
+          <w:sz w:val="20"/>
+          <w:szCs w:val="20"/>
+        </w:rPr>
+        <w:t xml:space="preserve"> (c) the wavelength</w:t>
       </w:r>
       <w:r>
         <w:rPr>
@@ -12090,7 +12035,25 @@
           <w:sz w:val="20"/>
           <w:szCs w:val="20"/>
         </w:rPr>
-        <w:t>) cos (200</w:t>
+        <w:t xml:space="preserve">) </w:t>
+      </w:r>
+      <w:proofErr w:type="spellStart"/>
+      <w:r>
+        <w:rPr>
+          <w:rFonts w:ascii="Times New Roman" w:hAnsi="Times New Roman" w:cs="Times New Roman"/>
+          <w:sz w:val="20"/>
+          <w:szCs w:val="20"/>
+        </w:rPr>
+        <w:t>cos</w:t>
+      </w:r>
+      <w:proofErr w:type="spellEnd"/>
+      <w:r>
+        <w:rPr>
+          <w:rFonts w:ascii="Times New Roman" w:hAnsi="Times New Roman" w:cs="Times New Roman"/>
+          <w:sz w:val="20"/>
+          <w:szCs w:val="20"/>
+        </w:rPr>
+        <w:t xml:space="preserve"> (200</w:t>
       </w:r>
       <w:r>
         <w:rPr>
@@ -12124,6 +12087,7 @@
           <w:szCs w:val="20"/>
         </w:rPr>
       </w:pPr>
+      <w:proofErr w:type="gramStart"/>
       <w:r>
         <w:rPr>
           <w:rFonts w:ascii="Times New Roman" w:hAnsi="Times New Roman" w:cs="Times New Roman"/>
@@ -12132,7 +12096,18 @@
           <w:szCs w:val="20"/>
           <w:lang w:bidi="ar-SA"/>
         </w:rPr>
-        <w:t xml:space="preserve">where </w:t>
+        <w:t>where</w:t>
+      </w:r>
+      <w:proofErr w:type="gramEnd"/>
+      <w:r>
+        <w:rPr>
+          <w:rFonts w:ascii="Times New Roman" w:hAnsi="Times New Roman" w:cs="Times New Roman"/>
+          <w:color w:val="auto"/>
+          <w:sz w:val="20"/>
+          <w:szCs w:val="20"/>
+          <w:lang w:bidi="ar-SA"/>
+        </w:rPr>
+        <w:t xml:space="preserve"> </w:t>
       </w:r>
       <w:r>
         <w:rPr>
@@ -12390,13 +12365,23 @@
           <w:szCs w:val="20"/>
         </w:rPr>
       </w:pPr>
-      <w:r>
-        <w:rPr>
-          <w:rFonts w:ascii="Times New Roman" w:hAnsi="Times New Roman" w:cs="Times New Roman"/>
-          <w:sz w:val="20"/>
-          <w:szCs w:val="20"/>
-        </w:rPr>
-        <w:t xml:space="preserve">where </w:t>
+      <w:proofErr w:type="gramStart"/>
+      <w:r>
+        <w:rPr>
+          <w:rFonts w:ascii="Times New Roman" w:hAnsi="Times New Roman" w:cs="Times New Roman"/>
+          <w:sz w:val="20"/>
+          <w:szCs w:val="20"/>
+        </w:rPr>
+        <w:t>where</w:t>
+      </w:r>
+      <w:proofErr w:type="gramEnd"/>
+      <w:r>
+        <w:rPr>
+          <w:rFonts w:ascii="Times New Roman" w:hAnsi="Times New Roman" w:cs="Times New Roman"/>
+          <w:sz w:val="20"/>
+          <w:szCs w:val="20"/>
+        </w:rPr>
+        <w:t xml:space="preserve"> </w:t>
       </w:r>
       <w:r>
         <w:rPr>
@@ -12590,8 +12575,18 @@
           <w:sz w:val="20"/>
           <w:szCs w:val="20"/>
         </w:rPr>
-        <w:t>A transverse traveling wave on a taut wire has an amplitude</w:t>
-      </w:r>
+        <w:t xml:space="preserve">A transverse traveling wave on a taut wire has </w:t>
+      </w:r>
+      <w:proofErr w:type="gramStart"/>
+      <w:r>
+        <w:rPr>
+          <w:rFonts w:ascii="Times New Roman" w:hAnsi="Times New Roman" w:cs="Times New Roman"/>
+          <w:sz w:val="20"/>
+          <w:szCs w:val="20"/>
+        </w:rPr>
+        <w:t>an amplitude</w:t>
+      </w:r>
+      <w:proofErr w:type="gramEnd"/>
       <w:r>
         <w:rPr>
           <w:rFonts w:ascii="Times New Roman" w:hAnsi="Times New Roman" w:cs="Times New Roman"/>
@@ -12638,15 +12633,51 @@
           <w:sz w:val="20"/>
           <w:szCs w:val="20"/>
         </w:rPr>
-        <w:t>SI units of the form y = A sin (kx - ω</w:t>
-      </w:r>
-      <w:r>
-        <w:rPr>
-          <w:rFonts w:ascii="Times New Roman" w:hAnsi="Times New Roman" w:cs="Times New Roman"/>
-          <w:sz w:val="20"/>
-          <w:szCs w:val="20"/>
-        </w:rPr>
-        <w:t>t) for this wave.</w:t>
+        <w:t>SI units of the form y = A sin (</w:t>
+      </w:r>
+      <w:proofErr w:type="spellStart"/>
+      <w:r>
+        <w:rPr>
+          <w:rFonts w:ascii="Times New Roman" w:hAnsi="Times New Roman" w:cs="Times New Roman"/>
+          <w:sz w:val="20"/>
+          <w:szCs w:val="20"/>
+        </w:rPr>
+        <w:t>kx</w:t>
+      </w:r>
+      <w:proofErr w:type="spellEnd"/>
+      <w:r>
+        <w:rPr>
+          <w:rFonts w:ascii="Times New Roman" w:hAnsi="Times New Roman" w:cs="Times New Roman"/>
+          <w:sz w:val="20"/>
+          <w:szCs w:val="20"/>
+        </w:rPr>
+        <w:t xml:space="preserve"> - </w:t>
+      </w:r>
+      <w:proofErr w:type="spellStart"/>
+      <w:r>
+        <w:rPr>
+          <w:rFonts w:ascii="Times New Roman" w:hAnsi="Times New Roman" w:cs="Times New Roman"/>
+          <w:sz w:val="20"/>
+          <w:szCs w:val="20"/>
+        </w:rPr>
+        <w:t>ω</w:t>
+      </w:r>
+      <w:r>
+        <w:rPr>
+          <w:rFonts w:ascii="Times New Roman" w:hAnsi="Times New Roman" w:cs="Times New Roman"/>
+          <w:sz w:val="20"/>
+          <w:szCs w:val="20"/>
+        </w:rPr>
+        <w:t>t</w:t>
+      </w:r>
+      <w:proofErr w:type="spellEnd"/>
+      <w:r>
+        <w:rPr>
+          <w:rFonts w:ascii="Times New Roman" w:hAnsi="Times New Roman" w:cs="Times New Roman"/>
+          <w:sz w:val="20"/>
+          <w:szCs w:val="20"/>
+        </w:rPr>
+        <w:t>) for this wave.</w:t>
       </w:r>
       <w:r>
         <w:rPr>
@@ -12672,13 +12703,23 @@
         </w:rPr>
         <w:t xml:space="preserve"> </w:t>
       </w:r>
-      <w:r>
-        <w:rPr>
-          <w:rFonts w:ascii="Times New Roman" w:hAnsi="Times New Roman" w:cs="Times New Roman"/>
-          <w:sz w:val="20"/>
-          <w:szCs w:val="20"/>
-        </w:rPr>
-        <w:t>Find the tension in the wire.</w:t>
+      <w:proofErr w:type="gramStart"/>
+      <w:r>
+        <w:rPr>
+          <w:rFonts w:ascii="Times New Roman" w:hAnsi="Times New Roman" w:cs="Times New Roman"/>
+          <w:sz w:val="20"/>
+          <w:szCs w:val="20"/>
+        </w:rPr>
+        <w:t>Find</w:t>
+      </w:r>
+      <w:proofErr w:type="gramEnd"/>
+      <w:r>
+        <w:rPr>
+          <w:rFonts w:ascii="Times New Roman" w:hAnsi="Times New Roman" w:cs="Times New Roman"/>
+          <w:sz w:val="20"/>
+          <w:szCs w:val="20"/>
+        </w:rPr>
+        <w:t xml:space="preserve"> the tension in the wire.</w:t>
       </w:r>
     </w:p>
     <w:p>
@@ -12742,7 +12783,25 @@
           <w:sz w:val="20"/>
           <w:szCs w:val="20"/>
         </w:rPr>
-        <w:t xml:space="preserve"> N. (a) What are the frequencies of the first three allowed modes of vibration? (b) If a node is observed at a point 0.400 m from one end, in what mode and with what frequency is it vibrating?</w:t>
+        <w:t xml:space="preserve"> N. (a) </w:t>
+      </w:r>
+      <w:proofErr w:type="gramStart"/>
+      <w:r>
+        <w:rPr>
+          <w:rFonts w:ascii="Times New Roman" w:hAnsi="Times New Roman" w:cs="Times New Roman"/>
+          <w:sz w:val="20"/>
+          <w:szCs w:val="20"/>
+        </w:rPr>
+        <w:t>What</w:t>
+      </w:r>
+      <w:proofErr w:type="gramEnd"/>
+      <w:r>
+        <w:rPr>
+          <w:rFonts w:ascii="Times New Roman" w:hAnsi="Times New Roman" w:cs="Times New Roman"/>
+          <w:sz w:val="20"/>
+          <w:szCs w:val="20"/>
+        </w:rPr>
+        <w:t xml:space="preserve"> are the frequencies of the first three allowed modes of vibration? (b) If a node is observed at a point 0.400 m from one end, in what mode and with what frequency is it vibrating?</w:t>
       </w:r>
     </w:p>
     <w:p>
@@ -12863,7 +12922,25 @@
           <w:sz w:val="20"/>
           <w:szCs w:val="20"/>
         </w:rPr>
-        <w:t xml:space="preserve"> (b) open at both ends?</w:t>
+        <w:t xml:space="preserve"> (b) </w:t>
+      </w:r>
+      <w:proofErr w:type="gramStart"/>
+      <w:r>
+        <w:rPr>
+          <w:rFonts w:ascii="Times New Roman" w:hAnsi="Times New Roman" w:cs="Times New Roman"/>
+          <w:sz w:val="20"/>
+          <w:szCs w:val="20"/>
+        </w:rPr>
+        <w:t>open</w:t>
+      </w:r>
+      <w:proofErr w:type="gramEnd"/>
+      <w:r>
+        <w:rPr>
+          <w:rFonts w:ascii="Times New Roman" w:hAnsi="Times New Roman" w:cs="Times New Roman"/>
+          <w:sz w:val="20"/>
+          <w:szCs w:val="20"/>
+        </w:rPr>
+        <w:t xml:space="preserve"> at both ends?</w:t>
       </w:r>
     </w:p>
     <w:p>
@@ -12887,7 +12964,25 @@
           <w:sz w:val="20"/>
           <w:szCs w:val="20"/>
         </w:rPr>
-        <w:t>An aluminum rod 1.60 m long is held at its center. It is stroked with a rosin-coated cloth to set up a longitudinal vibration. The speed of sound in a thin rod of aluminum is 5 100 m/s. (a) What is the fundamental frequency of the waves established in the rod? (b) What would be the fundamental frequency if the rod were copper, in which the speed of sound is 3 560 m/s?</w:t>
+        <w:t xml:space="preserve">An aluminum rod 1.60 m long is held at its center. It is stroked with a rosin-coated cloth to set up a longitudinal vibration. The speed of sound in a thin rod of aluminum is 5 100 m/s. (a) </w:t>
+      </w:r>
+      <w:proofErr w:type="gramStart"/>
+      <w:r>
+        <w:rPr>
+          <w:rFonts w:ascii="Times New Roman" w:hAnsi="Times New Roman" w:cs="Times New Roman"/>
+          <w:sz w:val="20"/>
+          <w:szCs w:val="20"/>
+        </w:rPr>
+        <w:t>What</w:t>
+      </w:r>
+      <w:proofErr w:type="gramEnd"/>
+      <w:r>
+        <w:rPr>
+          <w:rFonts w:ascii="Times New Roman" w:hAnsi="Times New Roman" w:cs="Times New Roman"/>
+          <w:sz w:val="20"/>
+          <w:szCs w:val="20"/>
+        </w:rPr>
+        <w:t xml:space="preserve"> is the fundamental frequency of the waves established in the rod? (b) What would be the fundamental frequency if the rod were copper, in which the speed of sound is 3 560 m/s?</w:t>
       </w:r>
     </w:p>
     <w:p>
@@ -13225,7 +13320,7 @@
 </file>
 
 <file path=word/endnotes.xml><?xml version="1.0" encoding="utf-8"?>
-<w:endnotes xmlns:wpc="http://schemas.microsoft.com/office/word/2010/wordprocessingCanvas" xmlns:cx="http://schemas.microsoft.com/office/drawing/2014/chartex" xmlns:mc="http://schemas.openxmlformats.org/markup-compatibility/2006" xmlns:o="urn:schemas-microsoft-com:office:office" xmlns:r="http://schemas.openxmlformats.org/officeDocument/2006/relationships" xmlns:m="http://schemas.openxmlformats.org/officeDocument/2006/math" xmlns:v="urn:schemas-microsoft-com:vml" xmlns:wp14="http://schemas.microsoft.com/office/word/2010/wordprocessingDrawing" xmlns:wp="http://schemas.openxmlformats.org/drawingml/2006/wordprocessingDrawing" xmlns:w10="urn:schemas-microsoft-com:office:word" xmlns:w="http://schemas.openxmlformats.org/wordprocessingml/2006/main" xmlns:w14="http://schemas.microsoft.com/office/word/2010/wordml" xmlns:w15="http://schemas.microsoft.com/office/word/2012/wordml" xmlns:w16se="http://schemas.microsoft.com/office/word/2015/wordml/symex" xmlns:wpg="http://schemas.microsoft.com/office/word/2010/wordprocessingGroup" xmlns:wpi="http://schemas.microsoft.com/office/word/2010/wordprocessingInk" xmlns:wne="http://schemas.microsoft.com/office/word/2006/wordml" xmlns:wps="http://schemas.microsoft.com/office/word/2010/wordprocessingShape" mc:Ignorable="w14 w15 w16se wp14">
+<w:endnotes xmlns:ve="http://schemas.openxmlformats.org/markup-compatibility/2006" xmlns:o="urn:schemas-microsoft-com:office:office" xmlns:r="http://schemas.openxmlformats.org/officeDocument/2006/relationships" xmlns:m="http://schemas.openxmlformats.org/officeDocument/2006/math" xmlns:v="urn:schemas-microsoft-com:vml" xmlns:wp="http://schemas.openxmlformats.org/drawingml/2006/wordprocessingDrawing" xmlns:w10="urn:schemas-microsoft-com:office:word" xmlns:w="http://schemas.openxmlformats.org/wordprocessingml/2006/main" xmlns:wne="http://schemas.microsoft.com/office/word/2006/wordml">
   <w:endnote w:type="separator" w:id="-1">
     <w:p>
       <w:r>
@@ -13244,7 +13339,7 @@
 </file>
 
 <file path=word/footnotes.xml><?xml version="1.0" encoding="utf-8"?>
-<w:footnotes xmlns:wpc="http://schemas.microsoft.com/office/word/2010/wordprocessingCanvas" xmlns:cx="http://schemas.microsoft.com/office/drawing/2014/chartex" xmlns:mc="http://schemas.openxmlformats.org/markup-compatibility/2006" xmlns:o="urn:schemas-microsoft-com:office:office" xmlns:r="http://schemas.openxmlformats.org/officeDocument/2006/relationships" xmlns:m="http://schemas.openxmlformats.org/officeDocument/2006/math" xmlns:v="urn:schemas-microsoft-com:vml" xmlns:wp14="http://schemas.microsoft.com/office/word/2010/wordprocessingDrawing" xmlns:wp="http://schemas.openxmlformats.org/drawingml/2006/wordprocessingDrawing" xmlns:w10="urn:schemas-microsoft-com:office:word" xmlns:w="http://schemas.openxmlformats.org/wordprocessingml/2006/main" xmlns:w14="http://schemas.microsoft.com/office/word/2010/wordml" xmlns:w15="http://schemas.microsoft.com/office/word/2012/wordml" xmlns:w16se="http://schemas.microsoft.com/office/word/2015/wordml/symex" xmlns:wpg="http://schemas.microsoft.com/office/word/2010/wordprocessingGroup" xmlns:wpi="http://schemas.microsoft.com/office/word/2010/wordprocessingInk" xmlns:wne="http://schemas.microsoft.com/office/word/2006/wordml" xmlns:wps="http://schemas.microsoft.com/office/word/2010/wordprocessingShape" mc:Ignorable="w14 w15 w16se wp14">
+<w:footnotes xmlns:ve="http://schemas.openxmlformats.org/markup-compatibility/2006" xmlns:o="urn:schemas-microsoft-com:office:office" xmlns:r="http://schemas.openxmlformats.org/officeDocument/2006/relationships" xmlns:m="http://schemas.openxmlformats.org/officeDocument/2006/math" xmlns:v="urn:schemas-microsoft-com:vml" xmlns:wp="http://schemas.openxmlformats.org/drawingml/2006/wordprocessingDrawing" xmlns:w10="urn:schemas-microsoft-com:office:word" xmlns:w="http://schemas.openxmlformats.org/wordprocessingml/2006/main" xmlns:wne="http://schemas.microsoft.com/office/word/2006/wordml">
   <w:footnote w:type="separator" w:id="-1">
     <w:p/>
   </w:footnote>
@@ -13255,8 +13350,8 @@
 </file>
 
 <file path=word/numbering.xml><?xml version="1.0" encoding="utf-8"?>
-<w:numbering xmlns:wpc="http://schemas.microsoft.com/office/word/2010/wordprocessingCanvas" xmlns:cx="http://schemas.microsoft.com/office/drawing/2014/chartex" xmlns:mc="http://schemas.openxmlformats.org/markup-compatibility/2006" xmlns:o="urn:schemas-microsoft-com:office:office" xmlns:r="http://schemas.openxmlformats.org/officeDocument/2006/relationships" xmlns:m="http://schemas.openxmlformats.org/officeDocument/2006/math" xmlns:v="urn:schemas-microsoft-com:vml" xmlns:wp14="http://schemas.microsoft.com/office/word/2010/wordprocessingDrawing" xmlns:wp="http://schemas.openxmlformats.org/drawingml/2006/wordprocessingDrawing" xmlns:w10="urn:schemas-microsoft-com:office:word" xmlns:w="http://schemas.openxmlformats.org/wordprocessingml/2006/main" xmlns:w14="http://schemas.microsoft.com/office/word/2010/wordml" xmlns:w15="http://schemas.microsoft.com/office/word/2012/wordml" xmlns:w16se="http://schemas.microsoft.com/office/word/2015/wordml/symex" xmlns:wpg="http://schemas.microsoft.com/office/word/2010/wordprocessingGroup" xmlns:wpi="http://schemas.microsoft.com/office/word/2010/wordprocessingInk" xmlns:wne="http://schemas.microsoft.com/office/word/2006/wordml" xmlns:wps="http://schemas.microsoft.com/office/word/2010/wordprocessingShape" mc:Ignorable="w14 w15 w16se wp14">
-  <w:abstractNum w:abstractNumId="0" w15:restartNumberingAfterBreak="0">
+<w:numbering xmlns:ve="http://schemas.openxmlformats.org/markup-compatibility/2006" xmlns:o="urn:schemas-microsoft-com:office:office" xmlns:r="http://schemas.openxmlformats.org/officeDocument/2006/relationships" xmlns:m="http://schemas.openxmlformats.org/officeDocument/2006/math" xmlns:v="urn:schemas-microsoft-com:vml" xmlns:wp="http://schemas.openxmlformats.org/drawingml/2006/wordprocessingDrawing" xmlns:w10="urn:schemas-microsoft-com:office:word" xmlns:w="http://schemas.openxmlformats.org/wordprocessingml/2006/main" xmlns:wne="http://schemas.microsoft.com/office/word/2006/wordml">
+  <w:abstractNum w:abstractNumId="0">
     <w:nsid w:val="00BD74B6"/>
     <w:multiLevelType w:val="multilevel"/>
     <w:tmpl w:val="95FC666C"/>
@@ -13325,7 +13420,7 @@
       <w:lvlJc w:val="left"/>
     </w:lvl>
   </w:abstractNum>
-  <w:abstractNum w:abstractNumId="1" w15:restartNumberingAfterBreak="0">
+  <w:abstractNum w:abstractNumId="1">
     <w:nsid w:val="0582006B"/>
     <w:multiLevelType w:val="hybridMultilevel"/>
     <w:tmpl w:val="2AFA4282"/>
@@ -13414,7 +13509,7 @@
       </w:pPr>
     </w:lvl>
   </w:abstractNum>
-  <w:abstractNum w:abstractNumId="2" w15:restartNumberingAfterBreak="0">
+  <w:abstractNum w:abstractNumId="2">
     <w:nsid w:val="087B173E"/>
     <w:multiLevelType w:val="multilevel"/>
     <w:tmpl w:val="9CE6B820"/>
@@ -13483,7 +13578,7 @@
       <w:lvlJc w:val="left"/>
     </w:lvl>
   </w:abstractNum>
-  <w:abstractNum w:abstractNumId="3" w15:restartNumberingAfterBreak="0">
+  <w:abstractNum w:abstractNumId="3">
     <w:nsid w:val="0E5D3ADD"/>
     <w:multiLevelType w:val="multilevel"/>
     <w:tmpl w:val="E0CED5DA"/>
@@ -13551,7 +13646,7 @@
       <w:lvlJc w:val="left"/>
     </w:lvl>
   </w:abstractNum>
-  <w:abstractNum w:abstractNumId="4" w15:restartNumberingAfterBreak="0">
+  <w:abstractNum w:abstractNumId="4">
     <w:nsid w:val="0EF4631F"/>
     <w:multiLevelType w:val="hybridMultilevel"/>
     <w:tmpl w:val="1CFA1A6E"/>
@@ -13640,7 +13735,7 @@
       </w:pPr>
     </w:lvl>
   </w:abstractNum>
-  <w:abstractNum w:abstractNumId="5" w15:restartNumberingAfterBreak="0">
+  <w:abstractNum w:abstractNumId="5">
     <w:nsid w:val="121D0451"/>
     <w:multiLevelType w:val="hybridMultilevel"/>
     <w:tmpl w:val="A4BAF0C2"/>
@@ -13752,7 +13847,7 @@
       </w:rPr>
     </w:lvl>
   </w:abstractNum>
-  <w:abstractNum w:abstractNumId="6" w15:restartNumberingAfterBreak="0">
+  <w:abstractNum w:abstractNumId="6">
     <w:nsid w:val="18EE1660"/>
     <w:multiLevelType w:val="hybridMultilevel"/>
     <w:tmpl w:val="970C4D5A"/>
@@ -13842,7 +13937,7 @@
       </w:pPr>
     </w:lvl>
   </w:abstractNum>
-  <w:abstractNum w:abstractNumId="7" w15:restartNumberingAfterBreak="0">
+  <w:abstractNum w:abstractNumId="7">
     <w:nsid w:val="1CCE359D"/>
     <w:multiLevelType w:val="hybridMultilevel"/>
     <w:tmpl w:val="017E9530"/>
@@ -13955,7 +14050,7 @@
       </w:rPr>
     </w:lvl>
   </w:abstractNum>
-  <w:abstractNum w:abstractNumId="8" w15:restartNumberingAfterBreak="0">
+  <w:abstractNum w:abstractNumId="8">
     <w:nsid w:val="22141F4B"/>
     <w:multiLevelType w:val="multilevel"/>
     <w:tmpl w:val="4ED0E148"/>
@@ -14024,7 +14119,7 @@
       <w:lvlJc w:val="left"/>
     </w:lvl>
   </w:abstractNum>
-  <w:abstractNum w:abstractNumId="9" w15:restartNumberingAfterBreak="0">
+  <w:abstractNum w:abstractNumId="9">
     <w:nsid w:val="236D4334"/>
     <w:multiLevelType w:val="multilevel"/>
     <w:tmpl w:val="5AE6A458"/>
@@ -14092,7 +14187,7 @@
       <w:lvlJc w:val="left"/>
     </w:lvl>
   </w:abstractNum>
-  <w:abstractNum w:abstractNumId="10" w15:restartNumberingAfterBreak="0">
+  <w:abstractNum w:abstractNumId="10">
     <w:nsid w:val="262100BE"/>
     <w:multiLevelType w:val="hybridMultilevel"/>
     <w:tmpl w:val="85CC6EE6"/>
@@ -14181,7 +14276,7 @@
       </w:pPr>
     </w:lvl>
   </w:abstractNum>
-  <w:abstractNum w:abstractNumId="11" w15:restartNumberingAfterBreak="0">
+  <w:abstractNum w:abstractNumId="11">
     <w:nsid w:val="2B482D38"/>
     <w:multiLevelType w:val="multilevel"/>
     <w:tmpl w:val="E7867B56"/>
@@ -14249,7 +14344,7 @@
       <w:lvlJc w:val="left"/>
     </w:lvl>
   </w:abstractNum>
-  <w:abstractNum w:abstractNumId="12" w15:restartNumberingAfterBreak="0">
+  <w:abstractNum w:abstractNumId="12">
     <w:nsid w:val="31387860"/>
     <w:multiLevelType w:val="hybridMultilevel"/>
     <w:tmpl w:val="1CFA1A6E"/>
@@ -14338,7 +14433,7 @@
       </w:pPr>
     </w:lvl>
   </w:abstractNum>
-  <w:abstractNum w:abstractNumId="13" w15:restartNumberingAfterBreak="0">
+  <w:abstractNum w:abstractNumId="13">
     <w:nsid w:val="32080703"/>
     <w:multiLevelType w:val="hybridMultilevel"/>
     <w:tmpl w:val="C09EF9E2"/>
@@ -14427,7 +14522,7 @@
       </w:pPr>
     </w:lvl>
   </w:abstractNum>
-  <w:abstractNum w:abstractNumId="14" w15:restartNumberingAfterBreak="0">
+  <w:abstractNum w:abstractNumId="14">
     <w:nsid w:val="322A2105"/>
     <w:multiLevelType w:val="hybridMultilevel"/>
     <w:tmpl w:val="81B6A3C8"/>
@@ -14516,7 +14611,7 @@
       </w:pPr>
     </w:lvl>
   </w:abstractNum>
-  <w:abstractNum w:abstractNumId="15" w15:restartNumberingAfterBreak="0">
+  <w:abstractNum w:abstractNumId="15">
     <w:nsid w:val="375C75A8"/>
     <w:multiLevelType w:val="hybridMultilevel"/>
     <w:tmpl w:val="C6FC5E20"/>
@@ -14605,7 +14700,7 @@
       </w:pPr>
     </w:lvl>
   </w:abstractNum>
-  <w:abstractNum w:abstractNumId="16" w15:restartNumberingAfterBreak="0">
+  <w:abstractNum w:abstractNumId="16">
     <w:nsid w:val="407B7CE1"/>
     <w:multiLevelType w:val="multilevel"/>
     <w:tmpl w:val="0DEEDAA8"/>
@@ -14673,7 +14768,7 @@
       <w:lvlJc w:val="left"/>
     </w:lvl>
   </w:abstractNum>
-  <w:abstractNum w:abstractNumId="17" w15:restartNumberingAfterBreak="0">
+  <w:abstractNum w:abstractNumId="17">
     <w:nsid w:val="41046F35"/>
     <w:multiLevelType w:val="hybridMultilevel"/>
     <w:tmpl w:val="A7141436"/>
@@ -14786,7 +14881,7 @@
       </w:rPr>
     </w:lvl>
   </w:abstractNum>
-  <w:abstractNum w:abstractNumId="18" w15:restartNumberingAfterBreak="0">
+  <w:abstractNum w:abstractNumId="18">
     <w:nsid w:val="43A25FED"/>
     <w:multiLevelType w:val="hybridMultilevel"/>
     <w:tmpl w:val="C5CCA9EC"/>
@@ -14899,7 +14994,7 @@
       </w:rPr>
     </w:lvl>
   </w:abstractNum>
-  <w:abstractNum w:abstractNumId="19" w15:restartNumberingAfterBreak="0">
+  <w:abstractNum w:abstractNumId="19">
     <w:nsid w:val="43C1030D"/>
     <w:multiLevelType w:val="hybridMultilevel"/>
     <w:tmpl w:val="63C6F71A"/>
@@ -14990,7 +15085,7 @@
       </w:pPr>
     </w:lvl>
   </w:abstractNum>
-  <w:abstractNum w:abstractNumId="20" w15:restartNumberingAfterBreak="0">
+  <w:abstractNum w:abstractNumId="20">
     <w:nsid w:val="448575F0"/>
     <w:multiLevelType w:val="hybridMultilevel"/>
     <w:tmpl w:val="D188DF76"/>
@@ -15079,7 +15174,7 @@
       </w:pPr>
     </w:lvl>
   </w:abstractNum>
-  <w:abstractNum w:abstractNumId="21" w15:restartNumberingAfterBreak="0">
+  <w:abstractNum w:abstractNumId="21">
     <w:nsid w:val="4D080361"/>
     <w:multiLevelType w:val="hybridMultilevel"/>
     <w:tmpl w:val="AF700C04"/>
@@ -15168,7 +15263,7 @@
       </w:pPr>
     </w:lvl>
   </w:abstractNum>
-  <w:abstractNum w:abstractNumId="22" w15:restartNumberingAfterBreak="0">
+  <w:abstractNum w:abstractNumId="22">
     <w:nsid w:val="4FAE04A5"/>
     <w:multiLevelType w:val="multilevel"/>
     <w:tmpl w:val="B5A85D44"/>
@@ -15236,7 +15331,7 @@
       <w:lvlJc w:val="left"/>
     </w:lvl>
   </w:abstractNum>
-  <w:abstractNum w:abstractNumId="23" w15:restartNumberingAfterBreak="0">
+  <w:abstractNum w:abstractNumId="23">
     <w:nsid w:val="50A5177C"/>
     <w:multiLevelType w:val="hybridMultilevel"/>
     <w:tmpl w:val="BA5E3E4A"/>
@@ -15349,7 +15444,7 @@
       </w:rPr>
     </w:lvl>
   </w:abstractNum>
-  <w:abstractNum w:abstractNumId="24" w15:restartNumberingAfterBreak="0">
+  <w:abstractNum w:abstractNumId="24">
     <w:nsid w:val="589341CA"/>
     <w:multiLevelType w:val="hybridMultilevel"/>
     <w:tmpl w:val="9AE23EDC"/>
@@ -15438,7 +15533,7 @@
       </w:pPr>
     </w:lvl>
   </w:abstractNum>
-  <w:abstractNum w:abstractNumId="25" w15:restartNumberingAfterBreak="0">
+  <w:abstractNum w:abstractNumId="25">
     <w:nsid w:val="5E326ACE"/>
     <w:multiLevelType w:val="hybridMultilevel"/>
     <w:tmpl w:val="DA68415A"/>
@@ -15528,7 +15623,7 @@
       </w:pPr>
     </w:lvl>
   </w:abstractNum>
-  <w:abstractNum w:abstractNumId="26" w15:restartNumberingAfterBreak="0">
+  <w:abstractNum w:abstractNumId="26">
     <w:nsid w:val="69176CC8"/>
     <w:multiLevelType w:val="hybridMultilevel"/>
     <w:tmpl w:val="1D2227D2"/>
@@ -15617,7 +15712,7 @@
       </w:pPr>
     </w:lvl>
   </w:abstractNum>
-  <w:abstractNum w:abstractNumId="27" w15:restartNumberingAfterBreak="0">
+  <w:abstractNum w:abstractNumId="27">
     <w:nsid w:val="6D2D3664"/>
     <w:multiLevelType w:val="hybridMultilevel"/>
     <w:tmpl w:val="D172B448"/>
@@ -15706,7 +15801,7 @@
       </w:pPr>
     </w:lvl>
   </w:abstractNum>
-  <w:abstractNum w:abstractNumId="28" w15:restartNumberingAfterBreak="0">
+  <w:abstractNum w:abstractNumId="28">
     <w:nsid w:val="6DC16572"/>
     <w:multiLevelType w:val="hybridMultilevel"/>
     <w:tmpl w:val="BEF8D42A"/>
@@ -15795,7 +15890,7 @@
       </w:pPr>
     </w:lvl>
   </w:abstractNum>
-  <w:abstractNum w:abstractNumId="29" w15:restartNumberingAfterBreak="0">
+  <w:abstractNum w:abstractNumId="29">
     <w:nsid w:val="6FEB55D4"/>
     <w:multiLevelType w:val="hybridMultilevel"/>
     <w:tmpl w:val="92C28CD0"/>
@@ -15884,7 +15979,7 @@
       </w:pPr>
     </w:lvl>
   </w:abstractNum>
-  <w:abstractNum w:abstractNumId="30" w15:restartNumberingAfterBreak="0">
+  <w:abstractNum w:abstractNumId="30">
     <w:nsid w:val="72447748"/>
     <w:multiLevelType w:val="hybridMultilevel"/>
     <w:tmpl w:val="FB4E7344"/>
@@ -15973,7 +16068,7 @@
       </w:pPr>
     </w:lvl>
   </w:abstractNum>
-  <w:abstractNum w:abstractNumId="31" w15:restartNumberingAfterBreak="0">
+  <w:abstractNum w:abstractNumId="31">
     <w:nsid w:val="75F51899"/>
     <w:multiLevelType w:val="hybridMultilevel"/>
     <w:tmpl w:val="5CF0EEDC"/>
@@ -16062,7 +16157,7 @@
       </w:pPr>
     </w:lvl>
   </w:abstractNum>
-  <w:abstractNum w:abstractNumId="32" w15:restartNumberingAfterBreak="0">
+  <w:abstractNum w:abstractNumId="32">
     <w:nsid w:val="764807F1"/>
     <w:multiLevelType w:val="hybridMultilevel"/>
     <w:tmpl w:val="5ADE4D42"/>
@@ -16151,7 +16246,7 @@
       </w:pPr>
     </w:lvl>
   </w:abstractNum>
-  <w:abstractNum w:abstractNumId="33" w15:restartNumberingAfterBreak="0">
+  <w:abstractNum w:abstractNumId="33">
     <w:nsid w:val="76CF31BF"/>
     <w:multiLevelType w:val="hybridMultilevel"/>
     <w:tmpl w:val="DF2E69EA"/>
@@ -16240,7 +16335,7 @@
       </w:pPr>
     </w:lvl>
   </w:abstractNum>
-  <w:abstractNum w:abstractNumId="34" w15:restartNumberingAfterBreak="0">
+  <w:abstractNum w:abstractNumId="34">
     <w:nsid w:val="794767AE"/>
     <w:multiLevelType w:val="hybridMultilevel"/>
     <w:tmpl w:val="A4B2BA1E"/>
@@ -16438,7 +16533,7 @@
 </file>
 
 <file path=word/styles.xml><?xml version="1.0" encoding="utf-8"?>
-<w:styles xmlns:mc="http://schemas.openxmlformats.org/markup-compatibility/2006" xmlns:r="http://schemas.openxmlformats.org/officeDocument/2006/relationships" xmlns:w="http://schemas.openxmlformats.org/wordprocessingml/2006/main" xmlns:w14="http://schemas.microsoft.com/office/word/2010/wordml" xmlns:w15="http://schemas.microsoft.com/office/word/2012/wordml" xmlns:w16se="http://schemas.microsoft.com/office/word/2015/wordml/symex" mc:Ignorable="w14 w15 w16se">
+<w:styles xmlns:r="http://schemas.openxmlformats.org/officeDocument/2006/relationships" xmlns:w="http://schemas.openxmlformats.org/wordprocessingml/2006/main">
   <w:docDefaults>
     <w:rPrDefault>
       <w:rPr>
@@ -16454,378 +16549,144 @@
       </w:pPr>
     </w:pPrDefault>
   </w:docDefaults>
-  <w:latentStyles w:defLockedState="0" w:defUIPriority="99" w:defSemiHidden="0" w:defUnhideWhenUsed="0" w:defQFormat="0" w:count="371">
-    <w:lsdException w:name="Normal" w:uiPriority="0" w:qFormat="1"/>
-    <w:lsdException w:name="heading 1" w:uiPriority="9" w:qFormat="1"/>
-    <w:lsdException w:name="heading 2" w:semiHidden="1" w:uiPriority="9" w:unhideWhenUsed="1" w:qFormat="1"/>
-    <w:lsdException w:name="heading 3" w:semiHidden="1" w:uiPriority="9" w:unhideWhenUsed="1" w:qFormat="1"/>
-    <w:lsdException w:name="heading 4" w:semiHidden="1" w:uiPriority="9" w:unhideWhenUsed="1" w:qFormat="1"/>
-    <w:lsdException w:name="heading 5" w:semiHidden="1" w:uiPriority="9" w:unhideWhenUsed="1" w:qFormat="1"/>
-    <w:lsdException w:name="heading 6" w:semiHidden="1" w:uiPriority="9" w:unhideWhenUsed="1" w:qFormat="1"/>
-    <w:lsdException w:name="heading 7" w:semiHidden="1" w:uiPriority="9" w:unhideWhenUsed="1" w:qFormat="1"/>
-    <w:lsdException w:name="heading 8" w:semiHidden="1" w:uiPriority="9" w:unhideWhenUsed="1" w:qFormat="1"/>
-    <w:lsdException w:name="heading 9" w:semiHidden="1" w:uiPriority="9" w:unhideWhenUsed="1" w:qFormat="1"/>
-    <w:lsdException w:name="index 1" w:semiHidden="1" w:unhideWhenUsed="1"/>
-    <w:lsdException w:name="index 2" w:semiHidden="1" w:unhideWhenUsed="1"/>
-    <w:lsdException w:name="index 3" w:semiHidden="1" w:unhideWhenUsed="1"/>
-    <w:lsdException w:name="index 4" w:semiHidden="1" w:unhideWhenUsed="1"/>
-    <w:lsdException w:name="index 5" w:semiHidden="1" w:unhideWhenUsed="1"/>
-    <w:lsdException w:name="index 6" w:semiHidden="1" w:unhideWhenUsed="1"/>
-    <w:lsdException w:name="index 7" w:semiHidden="1" w:unhideWhenUsed="1"/>
-    <w:lsdException w:name="index 8" w:semiHidden="1" w:unhideWhenUsed="1"/>
-    <w:lsdException w:name="index 9" w:semiHidden="1" w:unhideWhenUsed="1"/>
-    <w:lsdException w:name="toc 1" w:semiHidden="1" w:uiPriority="39" w:unhideWhenUsed="1"/>
-    <w:lsdException w:name="toc 2" w:semiHidden="1" w:uiPriority="39" w:unhideWhenUsed="1"/>
-    <w:lsdException w:name="toc 3" w:semiHidden="1" w:uiPriority="39" w:unhideWhenUsed="1"/>
-    <w:lsdException w:name="toc 4" w:semiHidden="1" w:uiPriority="39" w:unhideWhenUsed="1"/>
-    <w:lsdException w:name="toc 5" w:semiHidden="1" w:uiPriority="39" w:unhideWhenUsed="1"/>
-    <w:lsdException w:name="toc 6" w:semiHidden="1" w:uiPriority="39" w:unhideWhenUsed="1"/>
-    <w:lsdException w:name="toc 7" w:semiHidden="1" w:uiPriority="39" w:unhideWhenUsed="1"/>
-    <w:lsdException w:name="toc 8" w:semiHidden="1" w:uiPriority="39" w:unhideWhenUsed="1"/>
-    <w:lsdException w:name="toc 9" w:semiHidden="1" w:uiPriority="39" w:unhideWhenUsed="1"/>
-    <w:lsdException w:name="Normal Indent" w:semiHidden="1" w:unhideWhenUsed="1"/>
-    <w:lsdException w:name="footnote text" w:semiHidden="1" w:unhideWhenUsed="1"/>
-    <w:lsdException w:name="annotation text" w:semiHidden="1" w:unhideWhenUsed="1"/>
-    <w:lsdException w:name="header" w:semiHidden="1" w:unhideWhenUsed="1"/>
-    <w:lsdException w:name="footer" w:semiHidden="1" w:unhideWhenUsed="1"/>
-    <w:lsdException w:name="index heading" w:semiHidden="1" w:unhideWhenUsed="1"/>
-    <w:lsdException w:name="caption" w:semiHidden="1" w:uiPriority="35" w:unhideWhenUsed="1" w:qFormat="1"/>
-    <w:lsdException w:name="table of figures" w:semiHidden="1" w:unhideWhenUsed="1"/>
-    <w:lsdException w:name="envelope address" w:semiHidden="1" w:unhideWhenUsed="1"/>
-    <w:lsdException w:name="envelope return" w:semiHidden="1" w:unhideWhenUsed="1"/>
-    <w:lsdException w:name="footnote reference" w:semiHidden="1" w:unhideWhenUsed="1"/>
-    <w:lsdException w:name="annotation reference" w:semiHidden="1" w:unhideWhenUsed="1"/>
-    <w:lsdException w:name="line number" w:semiHidden="1" w:unhideWhenUsed="1"/>
-    <w:lsdException w:name="page number" w:semiHidden="1" w:unhideWhenUsed="1"/>
-    <w:lsdException w:name="endnote reference" w:semiHidden="1" w:unhideWhenUsed="1"/>
-    <w:lsdException w:name="endnote text" w:semiHidden="1" w:unhideWhenUsed="1"/>
-    <w:lsdException w:name="table of authorities" w:semiHidden="1" w:unhideWhenUsed="1"/>
-    <w:lsdException w:name="macro" w:semiHidden="1" w:unhideWhenUsed="1"/>
-    <w:lsdException w:name="toa heading" w:semiHidden="1" w:unhideWhenUsed="1"/>
-    <w:lsdException w:name="List" w:semiHidden="1" w:unhideWhenUsed="1"/>
-    <w:lsdException w:name="List Bullet" w:semiHidden="1" w:unhideWhenUsed="1"/>
-    <w:lsdException w:name="List Number" w:semiHidden="1" w:unhideWhenUsed="1"/>
-    <w:lsdException w:name="List 2" w:semiHidden="1" w:unhideWhenUsed="1"/>
-    <w:lsdException w:name="List 3" w:semiHidden="1" w:unhideWhenUsed="1"/>
-    <w:lsdException w:name="List 4" w:semiHidden="1" w:unhideWhenUsed="1"/>
-    <w:lsdException w:name="List 5" w:semiHidden="1" w:unhideWhenUsed="1"/>
-    <w:lsdException w:name="List Bullet 2" w:semiHidden="1" w:unhideWhenUsed="1"/>
-    <w:lsdException w:name="List Bullet 3" w:semiHidden="1" w:unhideWhenUsed="1"/>
-    <w:lsdException w:name="List Bullet 4" w:semiHidden="1" w:unhideWhenUsed="1"/>
-    <w:lsdException w:name="List Bullet 5" w:semiHidden="1" w:unhideWhenUsed="1"/>
-    <w:lsdException w:name="List Number 2" w:semiHidden="1" w:unhideWhenUsed="1"/>
-    <w:lsdException w:name="List Number 3" w:semiHidden="1" w:unhideWhenUsed="1"/>
-    <w:lsdException w:name="List Number 4" w:semiHidden="1" w:unhideWhenUsed="1"/>
-    <w:lsdException w:name="List Number 5" w:semiHidden="1" w:unhideWhenUsed="1"/>
-    <w:lsdException w:name="Title" w:uiPriority="10" w:qFormat="1"/>
-    <w:lsdException w:name="Closing" w:semiHidden="1" w:unhideWhenUsed="1"/>
-    <w:lsdException w:name="Signature" w:semiHidden="1" w:unhideWhenUsed="1"/>
-    <w:lsdException w:name="Default Paragraph Font" w:semiHidden="1" w:uiPriority="1" w:unhideWhenUsed="1"/>
-    <w:lsdException w:name="Body Text" w:semiHidden="1" w:unhideWhenUsed="1"/>
-    <w:lsdException w:name="Body Text Indent" w:semiHidden="1" w:unhideWhenUsed="1"/>
-    <w:lsdException w:name="List Continue" w:semiHidden="1" w:unhideWhenUsed="1"/>
-    <w:lsdException w:name="List Continue 2" w:semiHidden="1" w:unhideWhenUsed="1"/>
-    <w:lsdException w:name="List Continue 3" w:semiHidden="1" w:unhideWhenUsed="1"/>
-    <w:lsdException w:name="List Continue 4" w:semiHidden="1" w:unhideWhenUsed="1"/>
-    <w:lsdException w:name="List Continue 5" w:semiHidden="1" w:unhideWhenUsed="1"/>
-    <w:lsdException w:name="Message Header" w:semiHidden="1" w:unhideWhenUsed="1"/>
-    <w:lsdException w:name="Subtitle" w:uiPriority="11" w:qFormat="1"/>
-    <w:lsdException w:name="Salutation" w:semiHidden="1" w:unhideWhenUsed="1"/>
-    <w:lsdException w:name="Date" w:semiHidden="1" w:unhideWhenUsed="1"/>
-    <w:lsdException w:name="Body Text First Indent" w:semiHidden="1" w:unhideWhenUsed="1"/>
-    <w:lsdException w:name="Body Text First Indent 2" w:semiHidden="1" w:unhideWhenUsed="1"/>
-    <w:lsdException w:name="Note Heading" w:semiHidden="1" w:unhideWhenUsed="1"/>
-    <w:lsdException w:name="Body Text 2" w:semiHidden="1" w:unhideWhenUsed="1"/>
-    <w:lsdException w:name="Body Text 3" w:semiHidden="1" w:unhideWhenUsed="1"/>
-    <w:lsdException w:name="Body Text Indent 2" w:semiHidden="1" w:unhideWhenUsed="1"/>
-    <w:lsdException w:name="Body Text Indent 3" w:semiHidden="1" w:unhideWhenUsed="1"/>
-    <w:lsdException w:name="Block Text" w:semiHidden="1" w:unhideWhenUsed="1"/>
-    <w:lsdException w:name="Hyperlink" w:semiHidden="1" w:unhideWhenUsed="1"/>
-    <w:lsdException w:name="FollowedHyperlink" w:semiHidden="1" w:unhideWhenUsed="1"/>
-    <w:lsdException w:name="Strong" w:uiPriority="22" w:qFormat="1"/>
-    <w:lsdException w:name="Emphasis" w:uiPriority="20" w:qFormat="1"/>
-    <w:lsdException w:name="Document Map" w:semiHidden="1" w:unhideWhenUsed="1"/>
-    <w:lsdException w:name="Plain Text" w:semiHidden="1" w:unhideWhenUsed="1"/>
-    <w:lsdException w:name="E-mail Signature" w:semiHidden="1" w:unhideWhenUsed="1"/>
-    <w:lsdException w:name="HTML Top of Form" w:semiHidden="1" w:unhideWhenUsed="1"/>
-    <w:lsdException w:name="HTML Bottom of Form" w:semiHidden="1" w:unhideWhenUsed="1"/>
-    <w:lsdException w:name="Normal (Web)" w:semiHidden="1" w:unhideWhenUsed="1"/>
-    <w:lsdException w:name="HTML Acronym" w:semiHidden="1" w:unhideWhenUsed="1"/>
-    <w:lsdException w:name="HTML Address" w:semiHidden="1" w:unhideWhenUsed="1"/>
-    <w:lsdException w:name="HTML Cite" w:semiHidden="1" w:unhideWhenUsed="1"/>
-    <w:lsdException w:name="HTML Code" w:semiHidden="1" w:unhideWhenUsed="1"/>
-    <w:lsdException w:name="HTML Definition" w:semiHidden="1" w:unhideWhenUsed="1"/>
-    <w:lsdException w:name="HTML Keyboard" w:semiHidden="1" w:unhideWhenUsed="1"/>
-    <w:lsdException w:name="HTML Preformatted" w:semiHidden="1" w:unhideWhenUsed="1"/>
-    <w:lsdException w:name="HTML Sample" w:semiHidden="1" w:unhideWhenUsed="1"/>
-    <w:lsdException w:name="HTML Typewriter" w:semiHidden="1" w:unhideWhenUsed="1"/>
-    <w:lsdException w:name="HTML Variable" w:semiHidden="1" w:unhideWhenUsed="1"/>
-    <w:lsdException w:name="Normal Table" w:semiHidden="1" w:unhideWhenUsed="1"/>
-    <w:lsdException w:name="annotation subject" w:semiHidden="1" w:unhideWhenUsed="1"/>
-    <w:lsdException w:name="No List" w:semiHidden="1" w:unhideWhenUsed="1"/>
-    <w:lsdException w:name="Outline List 1" w:semiHidden="1" w:unhideWhenUsed="1"/>
-    <w:lsdException w:name="Outline List 2" w:semiHidden="1" w:unhideWhenUsed="1"/>
-    <w:lsdException w:name="Outline List 3" w:semiHidden="1" w:unhideWhenUsed="1"/>
-    <w:lsdException w:name="Table Simple 1" w:semiHidden="1" w:unhideWhenUsed="1"/>
-    <w:lsdException w:name="Table Simple 2" w:semiHidden="1" w:unhideWhenUsed="1"/>
-    <w:lsdException w:name="Table Simple 3" w:semiHidden="1" w:unhideWhenUsed="1"/>
-    <w:lsdException w:name="Table Classic 1" w:semiHidden="1" w:unhideWhenUsed="1"/>
-    <w:lsdException w:name="Table Classic 2" w:semiHidden="1" w:unhideWhenUsed="1"/>
-    <w:lsdException w:name="Table Classic 3" w:semiHidden="1" w:unhideWhenUsed="1"/>
-    <w:lsdException w:name="Table Classic 4" w:semiHidden="1" w:unhideWhenUsed="1"/>
-    <w:lsdException w:name="Table Colorful 1" w:semiHidden="1" w:unhideWhenUsed="1"/>
-    <w:lsdException w:name="Table Colorful 2" w:semiHidden="1" w:unhideWhenUsed="1"/>
-    <w:lsdException w:name="Table Colorful 3" w:semiHidden="1" w:unhideWhenUsed="1"/>
-    <w:lsdException w:name="Table Columns 1" w:semiHidden="1" w:unhideWhenUsed="1"/>
-    <w:lsdException w:name="Table Columns 2" w:semiHidden="1" w:unhideWhenUsed="1"/>
-    <w:lsdException w:name="Table Columns 3" w:semiHidden="1" w:unhideWhenUsed="1"/>
-    <w:lsdException w:name="Table Columns 4" w:semiHidden="1" w:unhideWhenUsed="1"/>
-    <w:lsdException w:name="Table Columns 5" w:semiHidden="1" w:unhideWhenUsed="1"/>
-    <w:lsdException w:name="Table Grid 1" w:semiHidden="1" w:unhideWhenUsed="1"/>
-    <w:lsdException w:name="Table Grid 2" w:semiHidden="1" w:unhideWhenUsed="1"/>
-    <w:lsdException w:name="Table Grid 3" w:semiHidden="1" w:unhideWhenUsed="1"/>
-    <w:lsdException w:name="Table Grid 4" w:semiHidden="1" w:unhideWhenUsed="1"/>
-    <w:lsdException w:name="Table Grid 5" w:semiHidden="1" w:unhideWhenUsed="1"/>
-    <w:lsdException w:name="Table Grid 6" w:semiHidden="1" w:unhideWhenUsed="1"/>
-    <w:lsdException w:name="Table Grid 7" w:semiHidden="1" w:unhideWhenUsed="1"/>
-    <w:lsdException w:name="Table Grid 8" w:semiHidden="1" w:unhideWhenUsed="1"/>
-    <w:lsdException w:name="Table List 1" w:semiHidden="1" w:unhideWhenUsed="1"/>
-    <w:lsdException w:name="Table List 2" w:semiHidden="1" w:unhideWhenUsed="1"/>
-    <w:lsdException w:name="Table List 3" w:semiHidden="1" w:unhideWhenUsed="1"/>
-    <w:lsdException w:name="Table List 4" w:semiHidden="1" w:unhideWhenUsed="1"/>
-    <w:lsdException w:name="Table List 5" w:semiHidden="1" w:unhideWhenUsed="1"/>
-    <w:lsdException w:name="Table List 6" w:semiHidden="1" w:unhideWhenUsed="1"/>
-    <w:lsdException w:name="Table List 7" w:semiHidden="1" w:unhideWhenUsed="1"/>
-    <w:lsdException w:name="Table List 8" w:semiHidden="1" w:unhideWhenUsed="1"/>
-    <w:lsdException w:name="Table 3D effects 1" w:semiHidden="1" w:unhideWhenUsed="1"/>
-    <w:lsdException w:name="Table 3D effects 2" w:semiHidden="1" w:unhideWhenUsed="1"/>
-    <w:lsdException w:name="Table 3D effects 3" w:semiHidden="1" w:unhideWhenUsed="1"/>
-    <w:lsdException w:name="Table Contemporary" w:semiHidden="1" w:unhideWhenUsed="1"/>
-    <w:lsdException w:name="Table Elegant" w:semiHidden="1" w:unhideWhenUsed="1"/>
-    <w:lsdException w:name="Table Professional" w:semiHidden="1" w:unhideWhenUsed="1"/>
-    <w:lsdException w:name="Table Subtle 1" w:semiHidden="1" w:unhideWhenUsed="1"/>
-    <w:lsdException w:name="Table Subtle 2" w:semiHidden="1" w:unhideWhenUsed="1"/>
-    <w:lsdException w:name="Table Web 1" w:semiHidden="1" w:unhideWhenUsed="1"/>
-    <w:lsdException w:name="Table Web 2" w:semiHidden="1" w:unhideWhenUsed="1"/>
-    <w:lsdException w:name="Table Web 3" w:semiHidden="1" w:unhideWhenUsed="1"/>
-    <w:lsdException w:name="Balloon Text" w:semiHidden="1" w:unhideWhenUsed="1"/>
-    <w:lsdException w:name="Table Grid" w:uiPriority="59"/>
-    <w:lsdException w:name="Table Theme" w:semiHidden="1" w:unhideWhenUsed="1"/>
-    <w:lsdException w:name="Placeholder Text" w:semiHidden="1"/>
-    <w:lsdException w:name="No Spacing" w:uiPriority="1" w:qFormat="1"/>
-    <w:lsdException w:name="Light Shading" w:uiPriority="60"/>
-    <w:lsdException w:name="Light List" w:uiPriority="61"/>
-    <w:lsdException w:name="Light Grid" w:uiPriority="62"/>
-    <w:lsdException w:name="Medium Shading 1" w:uiPriority="63"/>
-    <w:lsdException w:name="Medium Shading 2" w:uiPriority="64"/>
-    <w:lsdException w:name="Medium List 1" w:uiPriority="65"/>
-    <w:lsdException w:name="Medium List 2" w:uiPriority="66"/>
-    <w:lsdException w:name="Medium Grid 1" w:uiPriority="67"/>
-    <w:lsdException w:name="Medium Grid 2" w:uiPriority="68"/>
-    <w:lsdException w:name="Medium Grid 3" w:uiPriority="69"/>
-    <w:lsdException w:name="Dark List" w:uiPriority="70"/>
-    <w:lsdException w:name="Colorful Shading" w:uiPriority="71"/>
-    <w:lsdException w:name="Colorful List" w:uiPriority="72"/>
-    <w:lsdException w:name="Colorful Grid" w:uiPriority="73"/>
-    <w:lsdException w:name="Light Shading Accent 1" w:uiPriority="60"/>
-    <w:lsdException w:name="Light List Accent 1" w:uiPriority="61"/>
-    <w:lsdException w:name="Light Grid Accent 1" w:uiPriority="62"/>
-    <w:lsdException w:name="Medium Shading 1 Accent 1" w:uiPriority="63"/>
-    <w:lsdException w:name="Medium Shading 2 Accent 1" w:uiPriority="64"/>
-    <w:lsdException w:name="Medium List 1 Accent 1" w:uiPriority="65"/>
-    <w:lsdException w:name="Revision" w:semiHidden="1"/>
-    <w:lsdException w:name="List Paragraph" w:uiPriority="34" w:qFormat="1"/>
-    <w:lsdException w:name="Quote" w:uiPriority="29" w:qFormat="1"/>
-    <w:lsdException w:name="Intense Quote" w:uiPriority="30" w:qFormat="1"/>
-    <w:lsdException w:name="Medium List 2 Accent 1" w:uiPriority="66"/>
-    <w:lsdException w:name="Medium Grid 1 Accent 1" w:uiPriority="67"/>
-    <w:lsdException w:name="Medium Grid 2 Accent 1" w:uiPriority="68"/>
-    <w:lsdException w:name="Medium Grid 3 Accent 1" w:uiPriority="69"/>
-    <w:lsdException w:name="Dark List Accent 1" w:uiPriority="70"/>
-    <w:lsdException w:name="Colorful Shading Accent 1" w:uiPriority="71"/>
-    <w:lsdException w:name="Colorful List Accent 1" w:uiPriority="72"/>
-    <w:lsdException w:name="Colorful Grid Accent 1" w:uiPriority="73"/>
-    <w:lsdException w:name="Light Shading Accent 2" w:uiPriority="60"/>
-    <w:lsdException w:name="Light List Accent 2" w:uiPriority="61"/>
-    <w:lsdException w:name="Light Grid Accent 2" w:uiPriority="62"/>
-    <w:lsdException w:name="Medium Shading 1 Accent 2" w:uiPriority="63"/>
-    <w:lsdException w:name="Medium Shading 2 Accent 2" w:uiPriority="64"/>
-    <w:lsdException w:name="Medium List 1 Accent 2" w:uiPriority="65"/>
-    <w:lsdException w:name="Medium List 2 Accent 2" w:uiPriority="66"/>
-    <w:lsdException w:name="Medium Grid 1 Accent 2" w:uiPriority="67"/>
-    <w:lsdException w:name="Medium Grid 2 Accent 2" w:uiPriority="68"/>
-    <w:lsdException w:name="Medium Grid 3 Accent 2" w:uiPriority="69"/>
-    <w:lsdException w:name="Dark List Accent 2" w:uiPriority="70"/>
-    <w:lsdException w:name="Colorful Shading Accent 2" w:uiPriority="71"/>
-    <w:lsdException w:name="Colorful List Accent 2" w:uiPriority="72"/>
-    <w:lsdException w:name="Colorful Grid Accent 2" w:uiPriority="73"/>
-    <w:lsdException w:name="Light Shading Accent 3" w:uiPriority="60"/>
-    <w:lsdException w:name="Light List Accent 3" w:uiPriority="61"/>
-    <w:lsdException w:name="Light Grid Accent 3" w:uiPriority="62"/>
-    <w:lsdException w:name="Medium Shading 1 Accent 3" w:uiPriority="63"/>
-    <w:lsdException w:name="Medium Shading 2 Accent 3" w:uiPriority="64"/>
-    <w:lsdException w:name="Medium List 1 Accent 3" w:uiPriority="65"/>
-    <w:lsdException w:name="Medium List 2 Accent 3" w:uiPriority="66"/>
-    <w:lsdException w:name="Medium Grid 1 Accent 3" w:uiPriority="67"/>
-    <w:lsdException w:name="Medium Grid 2 Accent 3" w:uiPriority="68"/>
-    <w:lsdException w:name="Medium Grid 3 Accent 3" w:uiPriority="69"/>
-    <w:lsdException w:name="Dark List Accent 3" w:uiPriority="70"/>
-    <w:lsdException w:name="Colorful Shading Accent 3" w:uiPriority="71"/>
-    <w:lsdException w:name="Colorful List Accent 3" w:uiPriority="72"/>
-    <w:lsdException w:name="Colorful Grid Accent 3" w:uiPriority="73"/>
-    <w:lsdException w:name="Light Shading Accent 4" w:uiPriority="60"/>
-    <w:lsdException w:name="Light List Accent 4" w:uiPriority="61"/>
-    <w:lsdException w:name="Light Grid Accent 4" w:uiPriority="62"/>
-    <w:lsdException w:name="Medium Shading 1 Accent 4" w:uiPriority="63"/>
-    <w:lsdException w:name="Medium Shading 2 Accent 4" w:uiPriority="64"/>
-    <w:lsdException w:name="Medium List 1 Accent 4" w:uiPriority="65"/>
-    <w:lsdException w:name="Medium List 2 Accent 4" w:uiPriority="66"/>
-    <w:lsdException w:name="Medium Grid 1 Accent 4" w:uiPriority="67"/>
-    <w:lsdException w:name="Medium Grid 2 Accent 4" w:uiPriority="68"/>
-    <w:lsdException w:name="Medium Grid 3 Accent 4" w:uiPriority="69"/>
-    <w:lsdException w:name="Dark List Accent 4" w:uiPriority="70"/>
-    <w:lsdException w:name="Colorful Shading Accent 4" w:uiPriority="71"/>
-    <w:lsdException w:name="Colorful List Accent 4" w:uiPriority="72"/>
-    <w:lsdException w:name="Colorful Grid Accent 4" w:uiPriority="73"/>
-    <w:lsdException w:name="Light Shading Accent 5" w:uiPriority="60"/>
-    <w:lsdException w:name="Light List Accent 5" w:uiPriority="61"/>
-    <w:lsdException w:name="Light Grid Accent 5" w:uiPriority="62"/>
-    <w:lsdException w:name="Medium Shading 1 Accent 5" w:uiPriority="63"/>
-    <w:lsdException w:name="Medium Shading 2 Accent 5" w:uiPriority="64"/>
-    <w:lsdException w:name="Medium List 1 Accent 5" w:uiPriority="65"/>
-    <w:lsdException w:name="Medium List 2 Accent 5" w:uiPriority="66"/>
-    <w:lsdException w:name="Medium Grid 1 Accent 5" w:uiPriority="67"/>
-    <w:lsdException w:name="Medium Grid 2 Accent 5" w:uiPriority="68"/>
-    <w:lsdException w:name="Medium Grid 3 Accent 5" w:uiPriority="69"/>
-    <w:lsdException w:name="Dark List Accent 5" w:uiPriority="70"/>
-    <w:lsdException w:name="Colorful Shading Accent 5" w:uiPriority="71"/>
-    <w:lsdException w:name="Colorful List Accent 5" w:uiPriority="72"/>
-    <w:lsdException w:name="Colorful Grid Accent 5" w:uiPriority="73"/>
-    <w:lsdException w:name="Light Shading Accent 6" w:uiPriority="60"/>
-    <w:lsdException w:name="Light List Accent 6" w:uiPriority="61"/>
-    <w:lsdException w:name="Light Grid Accent 6" w:uiPriority="62"/>
-    <w:lsdException w:name="Medium Shading 1 Accent 6" w:uiPriority="63"/>
-    <w:lsdException w:name="Medium Shading 2 Accent 6" w:uiPriority="64"/>
-    <w:lsdException w:name="Medium List 1 Accent 6" w:uiPriority="65"/>
-    <w:lsdException w:name="Medium List 2 Accent 6" w:uiPriority="66"/>
-    <w:lsdException w:name="Medium Grid 1 Accent 6" w:uiPriority="67"/>
-    <w:lsdException w:name="Medium Grid 2 Accent 6" w:uiPriority="68"/>
-    <w:lsdException w:name="Medium Grid 3 Accent 6" w:uiPriority="69"/>
-    <w:lsdException w:name="Dark List Accent 6" w:uiPriority="70"/>
-    <w:lsdException w:name="Colorful Shading Accent 6" w:uiPriority="71"/>
-    <w:lsdException w:name="Colorful List Accent 6" w:uiPriority="72"/>
-    <w:lsdException w:name="Colorful Grid Accent 6" w:uiPriority="73"/>
-    <w:lsdException w:name="Subtle Emphasis" w:uiPriority="19" w:qFormat="1"/>
-    <w:lsdException w:name="Intense Emphasis" w:uiPriority="21" w:qFormat="1"/>
-    <w:lsdException w:name="Subtle Reference" w:uiPriority="31" w:qFormat="1"/>
-    <w:lsdException w:name="Intense Reference" w:uiPriority="32" w:qFormat="1"/>
-    <w:lsdException w:name="Book Title" w:uiPriority="33" w:qFormat="1"/>
-    <w:lsdException w:name="Bibliography" w:semiHidden="1" w:uiPriority="37" w:unhideWhenUsed="1"/>
-    <w:lsdException w:name="TOC Heading" w:semiHidden="1" w:uiPriority="39" w:unhideWhenUsed="1" w:qFormat="1"/>
-    <w:lsdException w:name="Plain Table 1" w:uiPriority="41"/>
-    <w:lsdException w:name="Plain Table 2" w:uiPriority="42"/>
-    <w:lsdException w:name="Plain Table 3" w:uiPriority="43"/>
-    <w:lsdException w:name="Plain Table 4" w:uiPriority="44"/>
-    <w:lsdException w:name="Plain Table 5" w:uiPriority="45"/>
-    <w:lsdException w:name="Grid Table Light" w:uiPriority="40"/>
-    <w:lsdException w:name="Grid Table 1 Light" w:uiPriority="46"/>
-    <w:lsdException w:name="Grid Table 2" w:uiPriority="47"/>
-    <w:lsdException w:name="Grid Table 3" w:uiPriority="48"/>
-    <w:lsdException w:name="Grid Table 4" w:uiPriority="49"/>
-    <w:lsdException w:name="Grid Table 5 Dark" w:uiPriority="50"/>
-    <w:lsdException w:name="Grid Table 6 Colorful" w:uiPriority="51"/>
-    <w:lsdException w:name="Grid Table 7 Colorful" w:uiPriority="52"/>
-    <w:lsdException w:name="Grid Table 1 Light Accent 1" w:uiPriority="46"/>
-    <w:lsdException w:name="Grid Table 2 Accent 1" w:uiPriority="47"/>
-    <w:lsdException w:name="Grid Table 3 Accent 1" w:uiPriority="48"/>
-    <w:lsdException w:name="Grid Table 4 Accent 1" w:uiPriority="49"/>
-    <w:lsdException w:name="Grid Table 5 Dark Accent 1" w:uiPriority="50"/>
-    <w:lsdException w:name="Grid Table 6 Colorful Accent 1" w:uiPriority="51"/>
-    <w:lsdException w:name="Grid Table 7 Colorful Accent 1" w:uiPriority="52"/>
-    <w:lsdException w:name="Grid Table 1 Light Accent 2" w:uiPriority="46"/>
-    <w:lsdException w:name="Grid Table 2 Accent 2" w:uiPriority="47"/>
-    <w:lsdException w:name="Grid Table 3 Accent 2" w:uiPriority="48"/>
-    <w:lsdException w:name="Grid Table 4 Accent 2" w:uiPriority="49"/>
-    <w:lsdException w:name="Grid Table 5 Dark Accent 2" w:uiPriority="50"/>
-    <w:lsdException w:name="Grid Table 6 Colorful Accent 2" w:uiPriority="51"/>
-    <w:lsdException w:name="Grid Table 7 Colorful Accent 2" w:uiPriority="52"/>
-    <w:lsdException w:name="Grid Table 1 Light Accent 3" w:uiPriority="46"/>
-    <w:lsdException w:name="Grid Table 2 Accent 3" w:uiPriority="47"/>
-    <w:lsdException w:name="Grid Table 3 Accent 3" w:uiPriority="48"/>
-    <w:lsdException w:name="Grid Table 4 Accent 3" w:uiPriority="49"/>
-    <w:lsdException w:name="Grid Table 5 Dark Accent 3" w:uiPriority="50"/>
-    <w:lsdException w:name="Grid Table 6 Colorful Accent 3" w:uiPriority="51"/>
-    <w:lsdException w:name="Grid Table 7 Colorful Accent 3" w:uiPriority="52"/>
-    <w:lsdException w:name="Grid Table 1 Light Accent 4" w:uiPriority="46"/>
-    <w:lsdException w:name="Grid Table 2 Accent 4" w:uiPriority="47"/>
-    <w:lsdException w:name="Grid Table 3 Accent 4" w:uiPriority="48"/>
-    <w:lsdException w:name="Grid Table 4 Accent 4" w:uiPriority="49"/>
-    <w:lsdException w:name="Grid Table 5 Dark Accent 4" w:uiPriority="50"/>
-    <w:lsdException w:name="Grid Table 6 Colorful Accent 4" w:uiPriority="51"/>
-    <w:lsdException w:name="Grid Table 7 Colorful Accent 4" w:uiPriority="52"/>
-    <w:lsdException w:name="Grid Table 1 Light Accent 5" w:uiPriority="46"/>
-    <w:lsdException w:name="Grid Table 2 Accent 5" w:uiPriority="47"/>
-    <w:lsdException w:name="Grid Table 3 Accent 5" w:uiPriority="48"/>
-    <w:lsdException w:name="Grid Table 4 Accent 5" w:uiPriority="49"/>
-    <w:lsdException w:name="Grid Table 5 Dark Accent 5" w:uiPriority="50"/>
-    <w:lsdException w:name="Grid Table 6 Colorful Accent 5" w:uiPriority="51"/>
-    <w:lsdException w:name="Grid Table 7 Colorful Accent 5" w:uiPriority="52"/>
-    <w:lsdException w:name="Grid Table 1 Light Accent 6" w:uiPriority="46"/>
-    <w:lsdException w:name="Grid Table 2 Accent 6" w:uiPriority="47"/>
-    <w:lsdException w:name="Grid Table 3 Accent 6" w:uiPriority="48"/>
-    <w:lsdException w:name="Grid Table 4 Accent 6" w:uiPriority="49"/>
-    <w:lsdException w:name="Grid Table 5 Dark Accent 6" w:uiPriority="50"/>
-    <w:lsdException w:name="Grid Table 6 Colorful Accent 6" w:uiPriority="51"/>
-    <w:lsdException w:name="Grid Table 7 Colorful Accent 6" w:uiPriority="52"/>
-    <w:lsdException w:name="List Table 1 Light" w:uiPriority="46"/>
-    <w:lsdException w:name="List Table 2" w:uiPriority="47"/>
-    <w:lsdException w:name="List Table 3" w:uiPriority="48"/>
-    <w:lsdException w:name="List Table 4" w:uiPriority="49"/>
-    <w:lsdException w:name="List Table 5 Dark" w:uiPriority="50"/>
-    <w:lsdException w:name="List Table 6 Colorful" w:uiPriority="51"/>
-    <w:lsdException w:name="List Table 7 Colorful" w:uiPriority="52"/>
-    <w:lsdException w:name="List Table 1 Light Accent 1" w:uiPriority="46"/>
-    <w:lsdException w:name="List Table 2 Accent 1" w:uiPriority="47"/>
-    <w:lsdException w:name="List Table 3 Accent 1" w:uiPriority="48"/>
-    <w:lsdException w:name="List Table 4 Accent 1" w:uiPriority="49"/>
-    <w:lsdException w:name="List Table 5 Dark Accent 1" w:uiPriority="50"/>
-    <w:lsdException w:name="List Table 6 Colorful Accent 1" w:uiPriority="51"/>
-    <w:lsdException w:name="List Table 7 Colorful Accent 1" w:uiPriority="52"/>
-    <w:lsdException w:name="List Table 1 Light Accent 2" w:uiPriority="46"/>
-    <w:lsdException w:name="List Table 2 Accent 2" w:uiPriority="47"/>
-    <w:lsdException w:name="List Table 3 Accent 2" w:uiPriority="48"/>
-    <w:lsdException w:name="List Table 4 Accent 2" w:uiPriority="49"/>
-    <w:lsdException w:name="List Table 5 Dark Accent 2" w:uiPriority="50"/>
-    <w:lsdException w:name="List Table 6 Colorful Accent 2" w:uiPriority="51"/>
-    <w:lsdException w:name="List Table 7 Colorful Accent 2" w:uiPriority="52"/>
-    <w:lsdException w:name="List Table 1 Light Accent 3" w:uiPriority="46"/>
-    <w:lsdException w:name="List Table 2 Accent 3" w:uiPriority="47"/>
-    <w:lsdException w:name="List Table 3 Accent 3" w:uiPriority="48"/>
-    <w:lsdException w:name="List Table 4 Accent 3" w:uiPriority="49"/>
-    <w:lsdException w:name="List Table 5 Dark Accent 3" w:uiPriority="50"/>
-    <w:lsdException w:name="List Table 6 Colorful Accent 3" w:uiPriority="51"/>
-    <w:lsdException w:name="List Table 7 Colorful Accent 3" w:uiPriority="52"/>
-    <w:lsdException w:name="List Table 1 Light Accent 4" w:uiPriority="46"/>
-    <w:lsdException w:name="List Table 2 Accent 4" w:uiPriority="47"/>
-    <w:lsdException w:name="List Table 3 Accent 4" w:uiPriority="48"/>
-    <w:lsdException w:name="List Table 4 Accent 4" w:uiPriority="49"/>
-    <w:lsdException w:name="List Table 5 Dark Accent 4" w:uiPriority="50"/>
-    <w:lsdException w:name="List Table 6 Colorful Accent 4" w:uiPriority="51"/>
-    <w:lsdException w:name="List Table 7 Colorful Accent 4" w:uiPriority="52"/>
-    <w:lsdException w:name="List Table 1 Light Accent 5" w:uiPriority="46"/>
-    <w:lsdException w:name="List Table 2 Accent 5" w:uiPriority="47"/>
-    <w:lsdException w:name="List Table 3 Accent 5" w:uiPriority="48"/>
-    <w:lsdException w:name="List Table 4 Accent 5" w:uiPriority="49"/>
-    <w:lsdException w:name="List Table 5 Dark Accent 5" w:uiPriority="50"/>
-    <w:lsdException w:name="List Table 6 Colorful Accent 5" w:uiPriority="51"/>
-    <w:lsdException w:name="List Table 7 Colorful Accent 5" w:uiPriority="52"/>
-    <w:lsdException w:name="List Table 1 Light Accent 6" w:uiPriority="46"/>
-    <w:lsdException w:name="List Table 2 Accent 6" w:uiPriority="47"/>
-    <w:lsdException w:name="List Table 3 Accent 6" w:uiPriority="48"/>
-    <w:lsdException w:name="List Table 4 Accent 6" w:uiPriority="49"/>
-    <w:lsdException w:name="List Table 5 Dark Accent 6" w:uiPriority="50"/>
-    <w:lsdException w:name="List Table 6 Colorful Accent 6" w:uiPriority="51"/>
-    <w:lsdException w:name="List Table 7 Colorful Accent 6" w:uiPriority="52"/>
+  <w:latentStyles w:defLockedState="0" w:defUIPriority="99" w:defSemiHidden="1" w:defUnhideWhenUsed="1" w:defQFormat="0" w:count="267">
+    <w:lsdException w:name="Normal" w:semiHidden="0" w:uiPriority="0" w:unhideWhenUsed="0" w:qFormat="1"/>
+    <w:lsdException w:name="heading 1" w:semiHidden="0" w:uiPriority="9" w:unhideWhenUsed="0" w:qFormat="1"/>
+    <w:lsdException w:name="heading 2" w:uiPriority="9" w:qFormat="1"/>
+    <w:lsdException w:name="heading 3" w:uiPriority="9" w:qFormat="1"/>
+    <w:lsdException w:name="heading 4" w:uiPriority="9" w:qFormat="1"/>
+    <w:lsdException w:name="heading 5" w:uiPriority="9" w:qFormat="1"/>
+    <w:lsdException w:name="heading 6" w:uiPriority="9" w:qFormat="1"/>
+    <w:lsdException w:name="heading 7" w:uiPriority="9" w:qFormat="1"/>
+    <w:lsdException w:name="heading 8" w:uiPriority="9" w:qFormat="1"/>
+    <w:lsdException w:name="heading 9" w:uiPriority="9" w:qFormat="1"/>
+    <w:lsdException w:name="toc 1" w:uiPriority="39"/>
+    <w:lsdException w:name="toc 2" w:uiPriority="39"/>
+    <w:lsdException w:name="toc 3" w:uiPriority="39"/>
+    <w:lsdException w:name="toc 4" w:uiPriority="39"/>
+    <w:lsdException w:name="toc 5" w:uiPriority="39"/>
+    <w:lsdException w:name="toc 6" w:uiPriority="39"/>
+    <w:lsdException w:name="toc 7" w:uiPriority="39"/>
+    <w:lsdException w:name="toc 8" w:uiPriority="39"/>
+    <w:lsdException w:name="toc 9" w:uiPriority="39"/>
+    <w:lsdException w:name="caption" w:uiPriority="35" w:qFormat="1"/>
+    <w:lsdException w:name="Title" w:semiHidden="0" w:uiPriority="10" w:unhideWhenUsed="0" w:qFormat="1"/>
+    <w:lsdException w:name="Default Paragraph Font" w:uiPriority="1"/>
+    <w:lsdException w:name="Subtitle" w:semiHidden="0" w:uiPriority="11" w:unhideWhenUsed="0" w:qFormat="1"/>
+    <w:lsdException w:name="Strong" w:semiHidden="0" w:uiPriority="22" w:unhideWhenUsed="0" w:qFormat="1"/>
+    <w:lsdException w:name="Emphasis" w:semiHidden="0" w:uiPriority="20" w:unhideWhenUsed="0" w:qFormat="1"/>
+    <w:lsdException w:name="Table Grid" w:semiHidden="0" w:uiPriority="59" w:unhideWhenUsed="0"/>
+    <w:lsdException w:name="Placeholder Text" w:unhideWhenUsed="0"/>
+    <w:lsdException w:name="No Spacing" w:semiHidden="0" w:uiPriority="1" w:unhideWhenUsed="0" w:qFormat="1"/>
+    <w:lsdException w:name="Light Shading" w:semiHidden="0" w:uiPriority="60" w:unhideWhenUsed="0"/>
+    <w:lsdException w:name="Light List" w:semiHidden="0" w:uiPriority="61" w:unhideWhenUsed="0"/>
+    <w:lsdException w:name="Light Grid" w:semiHidden="0" w:uiPriority="62" w:unhideWhenUsed="0"/>
+    <w:lsdException w:name="Medium Shading 1" w:semiHidden="0" w:uiPriority="63" w:unhideWhenUsed="0"/>
+    <w:lsdException w:name="Medium Shading 2" w:semiHidden="0" w:uiPriority="64" w:unhideWhenUsed="0"/>
+    <w:lsdException w:name="Medium List 1" w:semiHidden="0" w:uiPriority="65" w:unhideWhenUsed="0"/>
+    <w:lsdException w:name="Medium List 2" w:semiHidden="0" w:uiPriority="66" w:unhideWhenUsed="0"/>
+    <w:lsdException w:name="Medium Grid 1" w:semiHidden="0" w:uiPriority="67" w:unhideWhenUsed="0"/>
+    <w:lsdException w:name="Medium Grid 2" w:semiHidden="0" w:uiPriority="68" w:unhideWhenUsed="0"/>
+    <w:lsdException w:name="Medium Grid 3" w:semiHidden="0" w:uiPriority="69" w:unhideWhenUsed="0"/>
+    <w:lsdException w:name="Dark List" w:semiHidden="0" w:uiPriority="70" w:unhideWhenUsed="0"/>
+    <w:lsdException w:name="Colorful Shading" w:semiHidden="0" w:uiPriority="71" w:unhideWhenUsed="0"/>
+    <w:lsdException w:name="Colorful List" w:semiHidden="0" w:uiPriority="72" w:unhideWhenUsed="0"/>
+    <w:lsdException w:name="Colorful Grid" w:semiHidden="0" w:uiPriority="73" w:unhideWhenUsed="0"/>
+    <w:lsdException w:name="Light Shading Accent 1" w:semiHidden="0" w:uiPriority="60" w:unhideWhenUsed="0"/>
+    <w:lsdException w:name="Light List Accent 1" w:semiHidden="0" w:uiPriority="61" w:unhideWhenUsed="0"/>
+    <w:lsdException w:name="Light Grid Accent 1" w:semiHidden="0" w:uiPriority="62" w:unhideWhenUsed="0"/>
+    <w:lsdException w:name="Medium Shading 1 Accent 1" w:semiHidden="0" w:uiPriority="63" w:unhideWhenUsed="0"/>
+    <w:lsdException w:name="Medium Shading 2 Accent 1" w:semiHidden="0" w:uiPriority="64" w:unhideWhenUsed="0"/>
+    <w:lsdException w:name="Medium List 1 Accent 1" w:semiHidden="0" w:uiPriority="65" w:unhideWhenUsed="0"/>
+    <w:lsdException w:name="Revision" w:unhideWhenUsed="0"/>
+    <w:lsdException w:name="List Paragraph" w:semiHidden="0" w:uiPriority="34" w:unhideWhenUsed="0" w:qFormat="1"/>
+    <w:lsdException w:name="Quote" w:semiHidden="0" w:uiPriority="29" w:unhideWhenUsed="0" w:qFormat="1"/>
+    <w:lsdException w:name="Intense Quote" w:semiHidden="0" w:uiPriority="30" w:unhideWhenUsed="0" w:qFormat="1"/>
+    <w:lsdException w:name="Medium List 2 Accent 1" w:semiHidden="0" w:uiPriority="66" w:unhideWhenUsed="0"/>
+    <w:lsdException w:name="Medium Grid 1 Accent 1" w:semiHidden="0" w:uiPriority="67" w:unhideWhenUsed="0"/>
+    <w:lsdException w:name="Medium Grid 2 Accent 1" w:semiHidden="0" w:uiPriority="68" w:unhideWhenUsed="0"/>
+    <w:lsdException w:name="Medium Grid 3 Accent 1" w:semiHidden="0" w:uiPriority="69" w:unhideWhenUsed="0"/>
+    <w:lsdException w:name="Dark List Accent 1" w:semiHidden="0" w:uiPriority="70" w:unhideWhenUsed="0"/>
+    <w:lsdException w:name="Colorful Shading Accent 1" w:semiHidden="0" w:uiPriority="71" w:unhideWhenUsed="0"/>
+    <w:lsdException w:name="Colorful List Accent 1" w:semiHidden="0" w:uiPriority="72" w:unhideWhenUsed="0"/>
+    <w:lsdException w:name="Colorful Grid Accent 1" w:semiHidden="0" w:uiPriority="73" w:unhideWhenUsed="0"/>
+    <w:lsdException w:name="Light Shading Accent 2" w:semiHidden="0" w:uiPriority="60" w:unhideWhenUsed="0"/>
+    <w:lsdException w:name="Light List Accent 2" w:semiHidden="0" w:uiPriority="61" w:unhideWhenUsed="0"/>
+    <w:lsdException w:name="Light Grid Accent 2" w:semiHidden="0" w:uiPriority="62" w:unhideWhenUsed="0"/>
+    <w:lsdException w:name="Medium Shading 1 Accent 2" w:semiHidden="0" w:uiPriority="63" w:unhideWhenUsed="0"/>
+    <w:lsdException w:name="Medium Shading 2 Accent 2" w:semiHidden="0" w:uiPriority="64" w:unhideWhenUsed="0"/>
+    <w:lsdException w:name="Medium List 1 Accent 2" w:semiHidden="0" w:uiPriority="65" w:unhideWhenUsed="0"/>
+    <w:lsdException w:name="Medium List 2 Accent 2" w:semiHidden="0" w:uiPriority="66" w:unhideWhenUsed="0"/>
+    <w:lsdException w:name="Medium Grid 1 Accent 2" w:semiHidden="0" w:uiPriority="67" w:unhideWhenUsed="0"/>
+    <w:lsdException w:name="Medium Grid 2 Accent 2" w:semiHidden="0" w:uiPriority="68" w:unhideWhenUsed="0"/>
+    <w:lsdException w:name="Medium Grid 3 Accent 2" w:semiHidden="0" w:uiPriority="69" w:unhideWhenUsed="0"/>
+    <w:lsdException w:name="Dark List Accent 2" w:semiHidden="0" w:uiPriority="70" w:unhideWhenUsed="0"/>
+    <w:lsdException w:name="Colorful Shading Accent 2" w:semiHidden="0" w:uiPriority="71" w:unhideWhenUsed="0"/>
+    <w:lsdException w:name="Colorful List Accent 2" w:semiHidden="0" w:uiPriority="72" w:unhideWhenUsed="0"/>
+    <w:lsdException w:name="Colorful Grid Accent 2" w:semiHidden="0" w:uiPriority="73" w:unhideWhenUsed="0"/>
+    <w:lsdException w:name="Light Shading Accent 3" w:semiHidden="0" w:uiPriority="60" w:unhideWhenUsed="0"/>
+    <w:lsdException w:name="Light List Accent 3" w:semiHidden="0" w:uiPriority="61" w:unhideWhenUsed="0"/>
+    <w:lsdException w:name="Light Grid Accent 3" w:semiHidden="0" w:uiPriority="62" w:unhideWhenUsed="0"/>
+    <w:lsdException w:name="Medium Shading 1 Accent 3" w:semiHidden="0" w:uiPriority="63" w:unhideWhenUsed="0"/>
+    <w:lsdException w:name="Medium Shading 2 Accent 3" w:semiHidden="0" w:uiPriority="64" w:unhideWhenUsed="0"/>
+    <w:lsdException w:name="Medium List 1 Accent 3" w:semiHidden="0" w:uiPriority="65" w:unhideWhenUsed="0"/>
+    <w:lsdException w:name="Medium List 2 Accent 3" w:semiHidden="0" w:uiPriority="66" w:unhideWhenUsed="0"/>
+    <w:lsdException w:name="Medium Grid 1 Accent 3" w:semiHidden="0" w:uiPriority="67" w:unhideWhenUsed="0"/>
+    <w:lsdException w:name="Medium Grid 2 Accent 3" w:semiHidden="0" w:uiPriority="68" w:unhideWhenUsed="0"/>
+    <w:lsdException w:name="Medium Grid 3 Accent 3" w:semiHidden="0" w:uiPriority="69" w:unhideWhenUsed="0"/>
+    <w:lsdException w:name="Dark List Accent 3" w:semiHidden="0" w:uiPriority="70" w:unhideWhenUsed="0"/>
+    <w:lsdException w:name="Colorful Shading Accent 3" w:semiHidden="0" w:uiPriority="71" w:unhideWhenUsed="0"/>
+    <w:lsdException w:name="Colorful List Accent 3" w:semiHidden="0" w:uiPriority="72" w:unhideWhenUsed="0"/>
+    <w:lsdException w:name="Colorful Grid Accent 3" w:semiHidden="0" w:uiPriority="73" w:unhideWhenUsed="0"/>
+    <w:lsdException w:name="Light Shading Accent 4" w:semiHidden="0" w:uiPriority="60" w:unhideWhenUsed="0"/>
+    <w:lsdException w:name="Light List Accent 4" w:semiHidden="0" w:uiPriority="61" w:unhideWhenUsed="0"/>
+    <w:lsdException w:name="Light Grid Accent 4" w:semiHidden="0" w:uiPriority="62" w:unhideWhenUsed="0"/>
+    <w:lsdException w:name="Medium Shading 1 Accent 4" w:semiHidden="0" w:uiPriority="63" w:unhideWhenUsed="0"/>
+    <w:lsdException w:name="Medium Shading 2 Accent 4" w:semiHidden="0" w:uiPriority="64" w:unhideWhenUsed="0"/>
+    <w:lsdException w:name="Medium List 1 Accent 4" w:semiHidden="0" w:uiPriority="65" w:unhideWhenUsed="0"/>
+    <w:lsdException w:name="Medium List 2 Accent 4" w:semiHidden="0" w:uiPriority="66" w:unhideWhenUsed="0"/>
+    <w:lsdException w:name="Medium Grid 1 Accent 4" w:semiHidden="0" w:uiPriority="67" w:unhideWhenUsed="0"/>
+    <w:lsdException w:name="Medium Grid 2 Accent 4" w:semiHidden="0" w:uiPriority="68" w:unhideWhenUsed="0"/>
+    <w:lsdException w:name="Medium Grid 3 Accent 4" w:semiHidden="0" w:uiPriority="69" w:unhideWhenUsed="0"/>
+    <w:lsdException w:name="Dark List Accent 4" w:semiHidden="0" w:uiPriority="70" w:unhideWhenUsed="0"/>
+    <w:lsdException w:name="Colorful Shading Accent 4" w:semiHidden="0" w:uiPriority="71" w:unhideWhenUsed="0"/>
+    <w:lsdException w:name="Colorful List Accent 4" w:semiHidden="0" w:uiPriority="72" w:unhideWhenUsed="0"/>
+    <w:lsdException w:name="Colorful Grid Accent 4" w:semiHidden="0" w:uiPriority="73" w:unhideWhenUsed="0"/>
+    <w:lsdException w:name="Light Shading Accent 5" w:semiHidden="0" w:uiPriority="60" w:unhideWhenUsed="0"/>
+    <w:lsdException w:name="Light List Accent 5" w:semiHidden="0" w:uiPriority="61" w:unhideWhenUsed="0"/>
+    <w:lsdException w:name="Light Grid Accent 5" w:semiHidden="0" w:uiPriority="62" w:unhideWhenUsed="0"/>
+    <w:lsdException w:name="Medium Shading 1 Accent 5" w:semiHidden="0" w:uiPriority="63" w:unhideWhenUsed="0"/>
+    <w:lsdException w:name="Medium Shading 2 Accent 5" w:semiHidden="0" w:uiPriority="64" w:unhideWhenUsed="0"/>
+    <w:lsdException w:name="Medium List 1 Accent 5" w:semiHidden="0" w:uiPriority="65" w:unhideWhenUsed="0"/>
+    <w:lsdException w:name="Medium List 2 Accent 5" w:semiHidden="0" w:uiPriority="66" w:unhideWhenUsed="0"/>
+    <w:lsdException w:name="Medium Grid 1 Accent 5" w:semiHidden="0" w:uiPriority="67" w:unhideWhenUsed="0"/>
+    <w:lsdException w:name="Medium Grid 2 Accent 5" w:semiHidden="0" w:uiPriority="68" w:unhideWhenUsed="0"/>
+    <w:lsdException w:name="Medium Grid 3 Accent 5" w:semiHidden="0" w:uiPriority="69" w:unhideWhenUsed="0"/>
+    <w:lsdException w:name="Dark List Accent 5" w:semiHidden="0" w:uiPriority="70" w:unhideWhenUsed="0"/>
+    <w:lsdException w:name="Colorful Shading Accent 5" w:semiHidden="0" w:uiPriority="71" w:unhideWhenUsed="0"/>
+    <w:lsdException w:name="Colorful List Accent 5" w:semiHidden="0" w:uiPriority="72" w:unhideWhenUsed="0"/>
+    <w:lsdException w:name="Colorful Grid Accent 5" w:semiHidden="0" w:uiPriority="73" w:unhideWhenUsed="0"/>
+    <w:lsdException w:name="Light Shading Accent 6" w:semiHidden="0" w:uiPriority="60" w:unhideWhenUsed="0"/>
+    <w:lsdException w:name="Light List Accent 6" w:semiHidden="0" w:uiPriority="61" w:unhideWhenUsed="0"/>
+    <w:lsdException w:name="Light Grid Accent 6" w:semiHidden="0" w:uiPriority="62" w:unhideWhenUsed="0"/>
+    <w:lsdException w:name="Medium Shading 1 Accent 6" w:semiHidden="0" w:uiPriority="63" w:unhideWhenUsed="0"/>
+    <w:lsdException w:name="Medium Shading 2 Accent 6" w:semiHidden="0" w:uiPriority="64" w:unhideWhenUsed="0"/>
+    <w:lsdException w:name="Medium List 1 Accent 6" w:semiHidden="0" w:uiPriority="65" w:unhideWhenUsed="0"/>
+    <w:lsdException w:name="Medium List 2 Accent 6" w:semiHidden="0" w:uiPriority="66" w:unhideWhenUsed="0"/>
+    <w:lsdException w:name="Medium Grid 1 Accent 6" w:semiHidden="0" w:uiPriority="67" w:unhideWhenUsed="0"/>
+    <w:lsdException w:name="Medium Grid 2 Accent 6" w:semiHidden="0" w:uiPriority="68" w:unhideWhenUsed="0"/>
+    <w:lsdException w:name="Medium Grid 3 Accent 6" w:semiHidden="0" w:uiPriority="69" w:unhideWhenUsed="0"/>
+    <w:lsdException w:name="Dark List Accent 6" w:semiHidden="0" w:uiPriority="70" w:unhideWhenUsed="0"/>
+    <w:lsdException w:name="Colorful Shading Accent 6" w:semiHidden="0" w:uiPriority="71" w:unhideWhenUsed="0"/>
+    <w:lsdException w:name="Colorful List Accent 6" w:semiHidden="0" w:uiPriority="72" w:unhideWhenUsed="0"/>
+    <w:lsdException w:name="Colorful Grid Accent 6" w:semiHidden="0" w:uiPriority="73" w:unhideWhenUsed="0"/>
+    <w:lsdException w:name="Subtle Emphasis" w:semiHidden="0" w:uiPriority="19" w:unhideWhenUsed="0" w:qFormat="1"/>
+    <w:lsdException w:name="Intense Emphasis" w:semiHidden="0" w:uiPriority="21" w:unhideWhenUsed="0" w:qFormat="1"/>
+    <w:lsdException w:name="Subtle Reference" w:semiHidden="0" w:uiPriority="31" w:unhideWhenUsed="0" w:qFormat="1"/>
+    <w:lsdException w:name="Intense Reference" w:semiHidden="0" w:uiPriority="32" w:unhideWhenUsed="0" w:qFormat="1"/>
+    <w:lsdException w:name="Book Title" w:semiHidden="0" w:uiPriority="33" w:unhideWhenUsed="0" w:qFormat="1"/>
+    <w:lsdException w:name="Bibliography" w:uiPriority="37"/>
+    <w:lsdException w:name="TOC Heading" w:uiPriority="39" w:qFormat="1"/>
   </w:latentStyles>
   <w:style w:type="paragraph" w:default="1" w:styleId="Normal">
     <w:name w:val="Normal"/>
@@ -16845,6 +16706,7 @@
     <w:uiPriority w:val="99"/>
     <w:semiHidden/>
     <w:unhideWhenUsed/>
+    <w:qFormat/>
     <w:tblPr>
       <w:tblInd w:w="0" w:type="dxa"/>
       <w:tblCellMar>
